--- a/DOCX/Модальные глаголы.docx
+++ b/DOCX/Модальные глаголы.docx
@@ -36,7 +36,10 @@
       </w:pPr>
       <w:r>
         <w:rPr>
-          <w:rFonts w:ascii="Nimbus Roman" w:hAnsi="Nimbus Roman"/>
+          <w:rFonts w:cs="Times New Roman"/>
+          <w:b/>
+          <w:sz w:val="32"/>
+          <w:szCs w:val="32"/>
         </w:rPr>
       </w:r>
     </w:p>
@@ -1257,12 +1260,7 @@
         <w:tc>
           <w:tcPr>
             <w:tcW w:w="4785" w:type="dxa"/>
-            <w:tcBorders>
-              <w:top w:val="nil"/>
-              <w:left w:val="nil"/>
-              <w:bottom w:val="nil"/>
-              <w:right w:val="nil"/>
-            </w:tcBorders>
+            <w:tcBorders/>
           </w:tcPr>
           <w:p>
             <w:pPr>
@@ -1318,12 +1316,7 @@
         <w:tc>
           <w:tcPr>
             <w:tcW w:w="4785" w:type="dxa"/>
-            <w:tcBorders>
-              <w:top w:val="nil"/>
-              <w:left w:val="nil"/>
-              <w:bottom w:val="nil"/>
-              <w:right w:val="nil"/>
-            </w:tcBorders>
+            <w:tcBorders/>
           </w:tcPr>
           <w:p>
             <w:pPr>
@@ -1352,12 +1345,7 @@
         <w:tc>
           <w:tcPr>
             <w:tcW w:w="4785" w:type="dxa"/>
-            <w:tcBorders>
-              <w:top w:val="nil"/>
-              <w:left w:val="nil"/>
-              <w:bottom w:val="nil"/>
-              <w:right w:val="nil"/>
-            </w:tcBorders>
+            <w:tcBorders/>
           </w:tcPr>
           <w:p>
             <w:pPr>
@@ -1405,12 +1393,7 @@
         <w:tc>
           <w:tcPr>
             <w:tcW w:w="4785" w:type="dxa"/>
-            <w:tcBorders>
-              <w:top w:val="nil"/>
-              <w:left w:val="nil"/>
-              <w:bottom w:val="nil"/>
-              <w:right w:val="nil"/>
-            </w:tcBorders>
+            <w:tcBorders/>
           </w:tcPr>
           <w:p>
             <w:pPr>
@@ -1439,12 +1422,7 @@
         <w:tc>
           <w:tcPr>
             <w:tcW w:w="4785" w:type="dxa"/>
-            <w:tcBorders>
-              <w:top w:val="nil"/>
-              <w:left w:val="nil"/>
-              <w:bottom w:val="nil"/>
-              <w:right w:val="nil"/>
-            </w:tcBorders>
+            <w:tcBorders/>
           </w:tcPr>
           <w:p>
             <w:pPr>
@@ -1492,12 +1470,7 @@
         <w:tc>
           <w:tcPr>
             <w:tcW w:w="4785" w:type="dxa"/>
-            <w:tcBorders>
-              <w:top w:val="nil"/>
-              <w:left w:val="nil"/>
-              <w:bottom w:val="nil"/>
-              <w:right w:val="nil"/>
-            </w:tcBorders>
+            <w:tcBorders/>
           </w:tcPr>
           <w:p>
             <w:pPr>
@@ -1589,16 +1562,7 @@
           <w:szCs w:val="24"/>
           <w:u w:val="single"/>
         </w:rPr>
-        <w:t xml:space="preserve"> + подлежащее + смысловой глагол в начальной форме</w:t>
-      </w:r>
-      <w:r>
-        <w:rPr>
-          <w:rFonts w:ascii="Nimbus Roman" w:hAnsi="Nimbus Roman"/>
-          <w:sz w:val="24"/>
-          <w:szCs w:val="24"/>
-          <w:u w:val="single"/>
-        </w:rPr>
-        <w:t>?</w:t>
+        <w:t xml:space="preserve"> + подлежащее + смысловой глагол в начальной форме?</w:t>
       </w:r>
     </w:p>
     <w:tbl>
@@ -1624,12 +1588,7 @@
         <w:tc>
           <w:tcPr>
             <w:tcW w:w="4785" w:type="dxa"/>
-            <w:tcBorders>
-              <w:top w:val="nil"/>
-              <w:left w:val="nil"/>
-              <w:bottom w:val="nil"/>
-              <w:right w:val="nil"/>
-            </w:tcBorders>
+            <w:tcBorders/>
           </w:tcPr>
           <w:p>
             <w:pPr>
@@ -1691,12 +1650,7 @@
         <w:tc>
           <w:tcPr>
             <w:tcW w:w="4785" w:type="dxa"/>
-            <w:tcBorders>
-              <w:top w:val="nil"/>
-              <w:left w:val="nil"/>
-              <w:bottom w:val="nil"/>
-              <w:right w:val="nil"/>
-            </w:tcBorders>
+            <w:tcBorders/>
           </w:tcPr>
           <w:p>
             <w:pPr>
@@ -1725,12 +1679,7 @@
         <w:tc>
           <w:tcPr>
             <w:tcW w:w="4785" w:type="dxa"/>
-            <w:tcBorders>
-              <w:top w:val="nil"/>
-              <w:left w:val="nil"/>
-              <w:bottom w:val="nil"/>
-              <w:right w:val="nil"/>
-            </w:tcBorders>
+            <w:tcBorders/>
           </w:tcPr>
           <w:p>
             <w:pPr>
@@ -1810,12 +1759,7 @@
         <w:tc>
           <w:tcPr>
             <w:tcW w:w="4785" w:type="dxa"/>
-            <w:tcBorders>
-              <w:top w:val="nil"/>
-              <w:left w:val="nil"/>
-              <w:bottom w:val="nil"/>
-              <w:right w:val="nil"/>
-            </w:tcBorders>
+            <w:tcBorders/>
           </w:tcPr>
           <w:p>
             <w:pPr>
@@ -1844,12 +1788,7 @@
         <w:tc>
           <w:tcPr>
             <w:tcW w:w="4785" w:type="dxa"/>
-            <w:tcBorders>
-              <w:top w:val="nil"/>
-              <w:left w:val="nil"/>
-              <w:bottom w:val="nil"/>
-              <w:right w:val="nil"/>
-            </w:tcBorders>
+            <w:tcBorders/>
           </w:tcPr>
           <w:p>
             <w:pPr>
@@ -1903,12 +1842,7 @@
         <w:tc>
           <w:tcPr>
             <w:tcW w:w="4785" w:type="dxa"/>
-            <w:tcBorders>
-              <w:top w:val="nil"/>
-              <w:left w:val="nil"/>
-              <w:bottom w:val="nil"/>
-              <w:right w:val="nil"/>
-            </w:tcBorders>
+            <w:tcBorders/>
           </w:tcPr>
           <w:p>
             <w:pPr>
@@ -2056,12 +1990,7 @@
         <w:tc>
           <w:tcPr>
             <w:tcW w:w="4785" w:type="dxa"/>
-            <w:tcBorders>
-              <w:top w:val="nil"/>
-              <w:left w:val="nil"/>
-              <w:bottom w:val="nil"/>
-              <w:right w:val="nil"/>
-            </w:tcBorders>
+            <w:tcBorders/>
           </w:tcPr>
           <w:p>
             <w:pPr>
@@ -2097,12 +2026,7 @@
         <w:tc>
           <w:tcPr>
             <w:tcW w:w="4785" w:type="dxa"/>
-            <w:tcBorders>
-              <w:top w:val="nil"/>
-              <w:left w:val="nil"/>
-              <w:bottom w:val="nil"/>
-              <w:right w:val="nil"/>
-            </w:tcBorders>
+            <w:tcBorders/>
           </w:tcPr>
           <w:p>
             <w:pPr>
@@ -2131,12 +2055,7 @@
         <w:tc>
           <w:tcPr>
             <w:tcW w:w="4785" w:type="dxa"/>
-            <w:tcBorders>
-              <w:top w:val="nil"/>
-              <w:left w:val="nil"/>
-              <w:bottom w:val="nil"/>
-              <w:right w:val="nil"/>
-            </w:tcBorders>
+            <w:tcBorders/>
           </w:tcPr>
           <w:p>
             <w:pPr>
@@ -2162,12 +2081,7 @@
         <w:tc>
           <w:tcPr>
             <w:tcW w:w="4785" w:type="dxa"/>
-            <w:tcBorders>
-              <w:top w:val="nil"/>
-              <w:left w:val="nil"/>
-              <w:bottom w:val="nil"/>
-              <w:right w:val="nil"/>
-            </w:tcBorders>
+            <w:tcBorders/>
           </w:tcPr>
           <w:p>
             <w:pPr>
@@ -2196,11 +2110,7 @@
         <w:tc>
           <w:tcPr>
             <w:tcW w:w="4785" w:type="dxa"/>
-            <w:tcBorders>
-              <w:top w:val="nil"/>
-              <w:left w:val="nil"/>
-              <w:right w:val="nil"/>
-            </w:tcBorders>
+            <w:tcBorders/>
           </w:tcPr>
           <w:p>
             <w:pPr>
@@ -2228,11 +2138,7 @@
         <w:tc>
           <w:tcPr>
             <w:tcW w:w="4785" w:type="dxa"/>
-            <w:tcBorders>
-              <w:top w:val="nil"/>
-              <w:left w:val="nil"/>
-              <w:right w:val="nil"/>
-            </w:tcBorders>
+            <w:tcBorders/>
           </w:tcPr>
           <w:p>
             <w:pPr>
@@ -2467,7 +2373,10 @@
       </w:pPr>
       <w:r>
         <w:rPr>
-          <w:rFonts w:ascii="Nimbus Roman" w:hAnsi="Nimbus Roman"/>
+          <w:rFonts w:cs="Times New Roman"/>
+          <w:b/>
+          <w:sz w:val="32"/>
+          <w:szCs w:val="32"/>
         </w:rPr>
       </w:r>
     </w:p>
@@ -2505,17 +2414,15 @@
           <w:t>https://agendaweb.org/exercises/verbs/modals/mixed-test-1</w:t>
         </w:r>
       </w:hyperlink>
-      <w:hyperlink r:id="rId3">
-        <w:r>
-          <w:rPr>
-            <w:rFonts w:cs="Times New Roman" w:ascii="Nimbus Roman" w:hAnsi="Nimbus Roman"/>
-            <w:b/>
-            <w:sz w:val="28"/>
-            <w:szCs w:val="28"/>
-          </w:rPr>
-          <w:t>):</w:t>
-        </w:r>
-      </w:hyperlink>
+      <w:r>
+        <w:rPr>
+          <w:rFonts w:cs="Times New Roman" w:ascii="Nimbus Roman" w:hAnsi="Nimbus Roman"/>
+          <w:b/>
+          <w:sz w:val="28"/>
+          <w:szCs w:val="28"/>
+        </w:rPr>
+        <w:t>):</w:t>
+      </w:r>
     </w:p>
     <w:tbl>
       <w:tblPr>
@@ -2533,16 +2440,14 @@
       </w:tblPr>
       <w:tblGrid>
         <w:gridCol w:w="4785"/>
-        <w:gridCol w:w="4786"/>
+        <w:gridCol w:w="4785"/>
       </w:tblGrid>
       <w:tr>
         <w:trPr/>
         <w:tc>
           <w:tcPr>
             <w:tcW w:w="4785" w:type="dxa"/>
-            <w:tcBorders>
-              <w:right w:val="nil"/>
-            </w:tcBorders>
+            <w:tcBorders/>
           </w:tcPr>
           <w:p>
             <w:pPr>
@@ -2589,10 +2494,8 @@
         </w:tc>
         <w:tc>
           <w:tcPr>
-            <w:tcW w:w="4786" w:type="dxa"/>
-            <w:tcBorders>
-              <w:left w:val="nil"/>
-            </w:tcBorders>
+            <w:tcW w:w="4785" w:type="dxa"/>
+            <w:tcBorders/>
           </w:tcPr>
           <w:p>
             <w:pPr>
@@ -2621,10 +2524,7 @@
         <w:tc>
           <w:tcPr>
             <w:tcW w:w="4785" w:type="dxa"/>
-            <w:tcBorders>
-              <w:top w:val="nil"/>
-              <w:right w:val="nil"/>
-            </w:tcBorders>
+            <w:tcBorders/>
           </w:tcPr>
           <w:p>
             <w:pPr>
@@ -2651,11 +2551,8 @@
         </w:tc>
         <w:tc>
           <w:tcPr>
-            <w:tcW w:w="4786" w:type="dxa"/>
-            <w:tcBorders>
-              <w:top w:val="nil"/>
-              <w:left w:val="nil"/>
-            </w:tcBorders>
+            <w:tcW w:w="4785" w:type="dxa"/>
+            <w:tcBorders/>
           </w:tcPr>
           <w:p>
             <w:pPr>
@@ -2684,10 +2581,7 @@
         <w:tc>
           <w:tcPr>
             <w:tcW w:w="4785" w:type="dxa"/>
-            <w:tcBorders>
-              <w:top w:val="nil"/>
-              <w:right w:val="nil"/>
-            </w:tcBorders>
+            <w:tcBorders/>
           </w:tcPr>
           <w:p>
             <w:pPr>
@@ -2714,11 +2608,8 @@
         </w:tc>
         <w:tc>
           <w:tcPr>
-            <w:tcW w:w="4786" w:type="dxa"/>
-            <w:tcBorders>
-              <w:top w:val="nil"/>
-              <w:left w:val="nil"/>
-            </w:tcBorders>
+            <w:tcW w:w="4785" w:type="dxa"/>
+            <w:tcBorders/>
           </w:tcPr>
           <w:p>
             <w:pPr>
@@ -2747,10 +2638,7 @@
         <w:tc>
           <w:tcPr>
             <w:tcW w:w="4785" w:type="dxa"/>
-            <w:tcBorders>
-              <w:top w:val="nil"/>
-              <w:right w:val="nil"/>
-            </w:tcBorders>
+            <w:tcBorders/>
           </w:tcPr>
           <w:p>
             <w:pPr>
@@ -2777,11 +2665,8 @@
         </w:tc>
         <w:tc>
           <w:tcPr>
-            <w:tcW w:w="4786" w:type="dxa"/>
-            <w:tcBorders>
-              <w:top w:val="nil"/>
-              <w:left w:val="nil"/>
-            </w:tcBorders>
+            <w:tcW w:w="4785" w:type="dxa"/>
+            <w:tcBorders/>
           </w:tcPr>
           <w:p>
             <w:pPr>
@@ -2812,7 +2697,13 @@
         </w:rPr>
       </w:pPr>
       <w:r>
-        <w:rPr/>
+        <w:rPr>
+          <w:rFonts w:ascii="Nimbus Roman" w:hAnsi="Nimbus Roman"/>
+          <w:b/>
+          <w:bCs/>
+          <w:sz w:val="28"/>
+          <w:szCs w:val="28"/>
+        </w:rPr>
       </w:r>
     </w:p>
     <w:p>
@@ -4479,7 +4370,7 @@
         </w:rPr>
         <w:t>3. (</w:t>
       </w:r>
-      <w:hyperlink r:id="rId4">
+      <w:hyperlink r:id="rId3">
         <w:r>
           <w:rPr>
             <w:rStyle w:val="InternetLink"/>
@@ -4492,18 +4383,16 @@
           <w:t>http://www.focus.olsztyn.pl/en-modal-verbs-practice.html</w:t>
         </w:r>
       </w:hyperlink>
-      <w:hyperlink r:id="rId5">
-        <w:r>
-          <w:rPr>
-            <w:rFonts w:ascii="Nimbus Roman" w:hAnsi="Nimbus Roman"/>
-            <w:b/>
-            <w:bCs/>
-            <w:sz w:val="28"/>
-            <w:szCs w:val="28"/>
-          </w:rPr>
-          <w:t>):</w:t>
-        </w:r>
-      </w:hyperlink>
+      <w:r>
+        <w:rPr>
+          <w:rFonts w:ascii="Nimbus Roman" w:hAnsi="Nimbus Roman"/>
+          <w:b/>
+          <w:bCs/>
+          <w:sz w:val="28"/>
+          <w:szCs w:val="28"/>
+        </w:rPr>
+        <w:t>):</w:t>
+      </w:r>
     </w:p>
     <w:tbl>
       <w:tblPr>
@@ -4521,16 +4410,14 @@
       </w:tblPr>
       <w:tblGrid>
         <w:gridCol w:w="4785"/>
-        <w:gridCol w:w="4786"/>
+        <w:gridCol w:w="4785"/>
       </w:tblGrid>
       <w:tr>
         <w:trPr/>
         <w:tc>
           <w:tcPr>
             <w:tcW w:w="4785" w:type="dxa"/>
-            <w:tcBorders>
-              <w:right w:val="nil"/>
-            </w:tcBorders>
+            <w:tcBorders/>
           </w:tcPr>
           <w:p>
             <w:pPr>
@@ -4579,10 +4466,8 @@
         </w:tc>
         <w:tc>
           <w:tcPr>
-            <w:tcW w:w="4786" w:type="dxa"/>
-            <w:tcBorders>
-              <w:left w:val="nil"/>
-            </w:tcBorders>
+            <w:tcW w:w="4785" w:type="dxa"/>
+            <w:tcBorders/>
           </w:tcPr>
           <w:p>
             <w:pPr>
@@ -4611,10 +4496,7 @@
         <w:tc>
           <w:tcPr>
             <w:tcW w:w="4785" w:type="dxa"/>
-            <w:tcBorders>
-              <w:top w:val="nil"/>
-              <w:right w:val="nil"/>
-            </w:tcBorders>
+            <w:tcBorders/>
           </w:tcPr>
           <w:p>
             <w:pPr>
@@ -4663,11 +4545,8 @@
         </w:tc>
         <w:tc>
           <w:tcPr>
-            <w:tcW w:w="4786" w:type="dxa"/>
-            <w:tcBorders>
-              <w:top w:val="nil"/>
-              <w:left w:val="nil"/>
-            </w:tcBorders>
+            <w:tcW w:w="4785" w:type="dxa"/>
+            <w:tcBorders/>
           </w:tcPr>
           <w:p>
             <w:pPr>
@@ -4696,10 +4575,7 @@
         <w:tc>
           <w:tcPr>
             <w:tcW w:w="4785" w:type="dxa"/>
-            <w:tcBorders>
-              <w:top w:val="nil"/>
-              <w:right w:val="nil"/>
-            </w:tcBorders>
+            <w:tcBorders/>
           </w:tcPr>
           <w:p>
             <w:pPr>
@@ -4748,11 +4624,8 @@
         </w:tc>
         <w:tc>
           <w:tcPr>
-            <w:tcW w:w="4786" w:type="dxa"/>
-            <w:tcBorders>
-              <w:top w:val="nil"/>
-              <w:left w:val="nil"/>
-            </w:tcBorders>
+            <w:tcW w:w="4785" w:type="dxa"/>
+            <w:tcBorders/>
           </w:tcPr>
           <w:p>
             <w:pPr>
@@ -4781,10 +4654,7 @@
         <w:tc>
           <w:tcPr>
             <w:tcW w:w="4785" w:type="dxa"/>
-            <w:tcBorders>
-              <w:top w:val="nil"/>
-              <w:right w:val="nil"/>
-            </w:tcBorders>
+            <w:tcBorders/>
           </w:tcPr>
           <w:p>
             <w:pPr>
@@ -4833,11 +4703,8 @@
         </w:tc>
         <w:tc>
           <w:tcPr>
-            <w:tcW w:w="4786" w:type="dxa"/>
-            <w:tcBorders>
-              <w:top w:val="nil"/>
-              <w:left w:val="nil"/>
-            </w:tcBorders>
+            <w:tcW w:w="4785" w:type="dxa"/>
+            <w:tcBorders/>
           </w:tcPr>
           <w:p>
             <w:pPr>
@@ -4866,10 +4733,7 @@
         <w:tc>
           <w:tcPr>
             <w:tcW w:w="4785" w:type="dxa"/>
-            <w:tcBorders>
-              <w:top w:val="nil"/>
-              <w:right w:val="nil"/>
-            </w:tcBorders>
+            <w:tcBorders/>
           </w:tcPr>
           <w:p>
             <w:pPr>
@@ -4918,11 +4782,8 @@
         </w:tc>
         <w:tc>
           <w:tcPr>
-            <w:tcW w:w="4786" w:type="dxa"/>
-            <w:tcBorders>
-              <w:top w:val="nil"/>
-              <w:left w:val="nil"/>
-            </w:tcBorders>
+            <w:tcW w:w="4785" w:type="dxa"/>
+            <w:tcBorders/>
           </w:tcPr>
           <w:p>
             <w:pPr>
@@ -4957,10 +4818,7 @@
         <w:tc>
           <w:tcPr>
             <w:tcW w:w="4785" w:type="dxa"/>
-            <w:tcBorders>
-              <w:top w:val="nil"/>
-              <w:right w:val="nil"/>
-            </w:tcBorders>
+            <w:tcBorders/>
           </w:tcPr>
           <w:p>
             <w:pPr>
@@ -5009,11 +4867,8 @@
         </w:tc>
         <w:tc>
           <w:tcPr>
-            <w:tcW w:w="4786" w:type="dxa"/>
-            <w:tcBorders>
-              <w:top w:val="nil"/>
-              <w:left w:val="nil"/>
-            </w:tcBorders>
+            <w:tcW w:w="4785" w:type="dxa"/>
+            <w:tcBorders/>
           </w:tcPr>
           <w:p>
             <w:pPr>
@@ -5042,10 +4897,7 @@
         <w:tc>
           <w:tcPr>
             <w:tcW w:w="4785" w:type="dxa"/>
-            <w:tcBorders>
-              <w:top w:val="nil"/>
-              <w:right w:val="nil"/>
-            </w:tcBorders>
+            <w:tcBorders/>
           </w:tcPr>
           <w:p>
             <w:pPr>
@@ -5094,11 +4946,8 @@
         </w:tc>
         <w:tc>
           <w:tcPr>
-            <w:tcW w:w="4786" w:type="dxa"/>
-            <w:tcBorders>
-              <w:top w:val="nil"/>
-              <w:left w:val="nil"/>
-            </w:tcBorders>
+            <w:tcW w:w="4785" w:type="dxa"/>
+            <w:tcBorders/>
           </w:tcPr>
           <w:p>
             <w:pPr>
@@ -5127,10 +4976,7 @@
         <w:tc>
           <w:tcPr>
             <w:tcW w:w="4785" w:type="dxa"/>
-            <w:tcBorders>
-              <w:top w:val="nil"/>
-              <w:right w:val="nil"/>
-            </w:tcBorders>
+            <w:tcBorders/>
           </w:tcPr>
           <w:p>
             <w:pPr>
@@ -5179,11 +5025,8 @@
         </w:tc>
         <w:tc>
           <w:tcPr>
-            <w:tcW w:w="4786" w:type="dxa"/>
-            <w:tcBorders>
-              <w:top w:val="nil"/>
-              <w:left w:val="nil"/>
-            </w:tcBorders>
+            <w:tcW w:w="4785" w:type="dxa"/>
+            <w:tcBorders/>
           </w:tcPr>
           <w:p>
             <w:pPr>
@@ -5218,10 +5061,7 @@
         <w:tc>
           <w:tcPr>
             <w:tcW w:w="4785" w:type="dxa"/>
-            <w:tcBorders>
-              <w:top w:val="nil"/>
-              <w:right w:val="nil"/>
-            </w:tcBorders>
+            <w:tcBorders/>
           </w:tcPr>
           <w:p>
             <w:pPr>
@@ -5290,11 +5130,8 @@
         </w:tc>
         <w:tc>
           <w:tcPr>
-            <w:tcW w:w="4786" w:type="dxa"/>
-            <w:tcBorders>
-              <w:top w:val="nil"/>
-              <w:left w:val="nil"/>
-            </w:tcBorders>
+            <w:tcW w:w="4785" w:type="dxa"/>
+            <w:tcBorders/>
           </w:tcPr>
           <w:p>
             <w:pPr>
@@ -5326,10 +5163,7 @@
         <w:tc>
           <w:tcPr>
             <w:tcW w:w="4785" w:type="dxa"/>
-            <w:tcBorders>
-              <w:top w:val="nil"/>
-              <w:right w:val="nil"/>
-            </w:tcBorders>
+            <w:tcBorders/>
           </w:tcPr>
           <w:p>
             <w:pPr>
@@ -5378,11 +5212,8 @@
         </w:tc>
         <w:tc>
           <w:tcPr>
-            <w:tcW w:w="4786" w:type="dxa"/>
-            <w:tcBorders>
-              <w:top w:val="nil"/>
-              <w:left w:val="nil"/>
-            </w:tcBorders>
+            <w:tcW w:w="4785" w:type="dxa"/>
+            <w:tcBorders/>
           </w:tcPr>
           <w:p>
             <w:pPr>
@@ -5411,10 +5242,7 @@
         <w:tc>
           <w:tcPr>
             <w:tcW w:w="4785" w:type="dxa"/>
-            <w:tcBorders>
-              <w:top w:val="nil"/>
-              <w:right w:val="nil"/>
-            </w:tcBorders>
+            <w:tcBorders/>
           </w:tcPr>
           <w:p>
             <w:pPr>
@@ -5463,11 +5291,8 @@
         </w:tc>
         <w:tc>
           <w:tcPr>
-            <w:tcW w:w="4786" w:type="dxa"/>
-            <w:tcBorders>
-              <w:top w:val="nil"/>
-              <w:left w:val="nil"/>
-            </w:tcBorders>
+            <w:tcW w:w="4785" w:type="dxa"/>
+            <w:tcBorders/>
           </w:tcPr>
           <w:p>
             <w:pPr>

--- a/DOCX/Модальные глаголы.docx
+++ b/DOCX/Модальные глаголы.docx
@@ -88,7 +88,27 @@
           <w:sz w:val="24"/>
           <w:szCs w:val="24"/>
         </w:rPr>
-        <w:t xml:space="preserve">Модальные глаголы известны тем, что перед ними не бывает </w:t>
+        <w:t xml:space="preserve">Модальные глаголы известны тем, что перед ними </w:t>
+      </w:r>
+      <w:r>
+        <w:rPr>
+          <w:rFonts w:cs="Times New Roman" w:ascii="Nimbus Roman" w:hAnsi="Nimbus Roman"/>
+          <w:b w:val="false"/>
+          <w:bCs w:val="false"/>
+          <w:sz w:val="24"/>
+          <w:szCs w:val="24"/>
+        </w:rPr>
+        <w:t xml:space="preserve">и после них </w:t>
+      </w:r>
+      <w:r>
+        <w:rPr>
+          <w:rFonts w:cs="Times New Roman" w:ascii="Nimbus Roman" w:hAnsi="Nimbus Roman"/>
+          <w:b w:val="false"/>
+          <w:bCs w:val="false"/>
+          <w:sz w:val="24"/>
+          <w:szCs w:val="24"/>
+        </w:rPr>
+        <w:t xml:space="preserve">не бывает </w:t>
       </w:r>
       <w:r>
         <w:rPr>
@@ -466,7 +486,7 @@
         <w:t xml:space="preserve"> я воспользоваться твоим ноутом?</w:t>
         <w:br/>
         <w:tab/>
-        <w:t xml:space="preserve">* What </w:t>
+        <w:t>* What do</w:t>
       </w:r>
       <w:r>
         <w:rPr>
@@ -476,7 +496,7 @@
           <w:sz w:val="24"/>
           <w:szCs w:val="24"/>
         </w:rPr>
-        <w:t xml:space="preserve">do </w:t>
+        <w:t xml:space="preserve"> </w:t>
       </w:r>
       <w:r>
         <w:rPr>
@@ -555,6 +575,7 @@
         <w:tblW w:w="9071" w:type="dxa"/>
         <w:jc w:val="center"/>
         <w:tblInd w:w="0" w:type="dxa"/>
+        <w:tblLayout w:type="fixed"/>
         <w:tblCellMar>
           <w:top w:w="0" w:type="dxa"/>
           <w:left w:w="0" w:type="dxa"/>
@@ -577,6 +598,7 @@
           <w:p>
             <w:pPr>
               <w:pStyle w:val="TableContents"/>
+              <w:widowControl w:val="false"/>
               <w:spacing w:before="0" w:after="200"/>
               <w:jc w:val="center"/>
               <w:rPr>
@@ -600,6 +622,7 @@
           <w:p>
             <w:pPr>
               <w:pStyle w:val="TableContents"/>
+              <w:widowControl w:val="false"/>
               <w:spacing w:before="0" w:after="200"/>
               <w:jc w:val="center"/>
               <w:rPr>
@@ -626,6 +649,7 @@
           <w:p>
             <w:pPr>
               <w:pStyle w:val="TableContents"/>
+              <w:widowControl w:val="false"/>
               <w:spacing w:before="0" w:after="200"/>
               <w:jc w:val="center"/>
               <w:rPr>
@@ -649,6 +673,7 @@
           <w:p>
             <w:pPr>
               <w:pStyle w:val="TableContents"/>
+              <w:widowControl w:val="false"/>
               <w:spacing w:before="0" w:after="200"/>
               <w:jc w:val="center"/>
               <w:rPr>
@@ -675,6 +700,7 @@
           <w:p>
             <w:pPr>
               <w:pStyle w:val="TableContents"/>
+              <w:widowControl w:val="false"/>
               <w:spacing w:before="0" w:after="200"/>
               <w:jc w:val="center"/>
               <w:rPr>
@@ -698,6 +724,7 @@
           <w:p>
             <w:pPr>
               <w:pStyle w:val="TableContents"/>
+              <w:widowControl w:val="false"/>
               <w:spacing w:before="0" w:after="200"/>
               <w:jc w:val="center"/>
               <w:rPr>
@@ -724,6 +751,7 @@
           <w:p>
             <w:pPr>
               <w:pStyle w:val="TableContents"/>
+              <w:widowControl w:val="false"/>
               <w:spacing w:before="0" w:after="200"/>
               <w:jc w:val="center"/>
               <w:rPr>
@@ -747,6 +775,7 @@
           <w:p>
             <w:pPr>
               <w:pStyle w:val="TableContents"/>
+              <w:widowControl w:val="false"/>
               <w:spacing w:before="0" w:after="200"/>
               <w:jc w:val="center"/>
               <w:rPr>
@@ -773,6 +802,7 @@
           <w:p>
             <w:pPr>
               <w:pStyle w:val="TableContents"/>
+              <w:widowControl w:val="false"/>
               <w:spacing w:before="0" w:after="200"/>
               <w:jc w:val="center"/>
               <w:rPr>
@@ -783,7 +813,7 @@
               <w:rPr>
                 <w:rFonts w:ascii="Nimbus Roman" w:hAnsi="Nimbus Roman"/>
               </w:rPr>
-              <w:t>Be to</w:t>
+              <w:t>Need</w:t>
             </w:r>
           </w:p>
         </w:tc>
@@ -796,6 +826,7 @@
           <w:p>
             <w:pPr>
               <w:pStyle w:val="TableContents"/>
+              <w:widowControl w:val="false"/>
               <w:spacing w:before="0" w:after="200"/>
               <w:jc w:val="center"/>
               <w:rPr>
@@ -806,7 +837,7 @@
               <w:rPr>
                 <w:rFonts w:ascii="Nimbus Roman" w:hAnsi="Nimbus Roman"/>
               </w:rPr>
-              <w:t>Быть</w:t>
+              <w:t>Нужно</w:t>
             </w:r>
           </w:p>
         </w:tc>
@@ -822,6 +853,7 @@
           <w:p>
             <w:pPr>
               <w:pStyle w:val="TableContents"/>
+              <w:widowControl w:val="false"/>
               <w:spacing w:before="0" w:after="200"/>
               <w:jc w:val="center"/>
               <w:rPr>
@@ -832,7 +864,7 @@
               <w:rPr>
                 <w:rFonts w:ascii="Nimbus Roman" w:hAnsi="Nimbus Roman"/>
               </w:rPr>
-              <w:t>Need</w:t>
+              <w:t xml:space="preserve">Should </w:t>
             </w:r>
           </w:p>
         </w:tc>
@@ -845,17 +877,28 @@
           <w:p>
             <w:pPr>
               <w:pStyle w:val="TableContents"/>
+              <w:widowControl w:val="false"/>
               <w:spacing w:before="0" w:after="200"/>
               <w:jc w:val="center"/>
               <w:rPr>
-                <w:rFonts w:ascii="Nimbus Roman" w:hAnsi="Nimbus Roman"/>
-              </w:rPr>
-            </w:pPr>
-            <w:r>
-              <w:rPr>
-                <w:rFonts w:ascii="Nimbus Roman" w:hAnsi="Nimbus Roman"/>
-              </w:rPr>
-              <w:t>Нужно</w:t>
+                <w:rFonts w:ascii="Nimbus Roman" w:hAnsi="Nimbus Roman" w:eastAsia="Calibri" w:cs="Basic Roman"/>
+                <w:color w:val="auto"/>
+                <w:kern w:val="0"/>
+                <w:sz w:val="22"/>
+                <w:szCs w:val="22"/>
+                <w:lang w:val="ru-RU" w:eastAsia="zh-CN" w:bidi="ar-SA"/>
+              </w:rPr>
+            </w:pPr>
+            <w:r>
+              <w:rPr>
+                <w:rFonts w:eastAsia="Calibri" w:cs="Basic Roman" w:ascii="Nimbus Roman" w:hAnsi="Nimbus Roman"/>
+                <w:color w:val="auto"/>
+                <w:kern w:val="0"/>
+                <w:sz w:val="22"/>
+                <w:szCs w:val="22"/>
+                <w:lang w:val="ru-RU" w:eastAsia="zh-CN" w:bidi="ar-SA"/>
+              </w:rPr>
+              <w:t>Мягкое побуждение к действую, не должен, а стоит</w:t>
             </w:r>
           </w:p>
         </w:tc>
@@ -871,6 +914,7 @@
           <w:p>
             <w:pPr>
               <w:pStyle w:val="TableContents"/>
+              <w:widowControl w:val="false"/>
               <w:spacing w:before="0" w:after="200"/>
               <w:jc w:val="center"/>
               <w:rPr>
@@ -881,7 +925,7 @@
               <w:rPr>
                 <w:rFonts w:ascii="Nimbus Roman" w:hAnsi="Nimbus Roman"/>
               </w:rPr>
-              <w:t xml:space="preserve">Should </w:t>
+              <w:t>Would</w:t>
             </w:r>
           </w:p>
         </w:tc>
@@ -894,6 +938,7 @@
           <w:p>
             <w:pPr>
               <w:pStyle w:val="TableContents"/>
+              <w:widowControl w:val="false"/>
               <w:spacing w:before="0" w:after="200"/>
               <w:jc w:val="center"/>
               <w:rPr>
@@ -904,7 +949,7 @@
               <w:rPr>
                 <w:rFonts w:ascii="Nimbus Roman" w:hAnsi="Nimbus Roman"/>
               </w:rPr>
-              <w:t>Мочь, мог бы</w:t>
+              <w:t>Бы</w:t>
             </w:r>
           </w:p>
         </w:tc>
@@ -920,6 +965,7 @@
           <w:p>
             <w:pPr>
               <w:pStyle w:val="TableContents"/>
+              <w:widowControl w:val="false"/>
               <w:spacing w:before="0" w:after="200"/>
               <w:jc w:val="center"/>
               <w:rPr>
@@ -930,7 +976,7 @@
               <w:rPr>
                 <w:rFonts w:ascii="Nimbus Roman" w:hAnsi="Nimbus Roman"/>
               </w:rPr>
-              <w:t>Would</w:t>
+              <w:t>Used to</w:t>
             </w:r>
           </w:p>
         </w:tc>
@@ -943,202 +989,7 @@
           <w:p>
             <w:pPr>
               <w:pStyle w:val="TableContents"/>
-              <w:spacing w:before="0" w:after="200"/>
-              <w:jc w:val="center"/>
-              <w:rPr>
-                <w:rFonts w:ascii="Nimbus Roman" w:hAnsi="Nimbus Roman"/>
-              </w:rPr>
-            </w:pPr>
-            <w:r>
-              <w:rPr>
-                <w:rFonts w:ascii="Nimbus Roman" w:hAnsi="Nimbus Roman"/>
-              </w:rPr>
-              <w:t>Бы</w:t>
-            </w:r>
-          </w:p>
-        </w:tc>
-      </w:tr>
-      <w:tr>
-        <w:trPr/>
-        <w:tc>
-          <w:tcPr>
-            <w:tcW w:w="4535" w:type="dxa"/>
-            <w:tcBorders/>
-            <w:vAlign w:val="center"/>
-          </w:tcPr>
-          <w:p>
-            <w:pPr>
-              <w:pStyle w:val="TableContents"/>
-              <w:spacing w:before="0" w:after="200"/>
-              <w:jc w:val="center"/>
-              <w:rPr>
-                <w:rFonts w:ascii="Nimbus Roman" w:hAnsi="Nimbus Roman"/>
-              </w:rPr>
-            </w:pPr>
-            <w:r>
-              <w:rPr>
-                <w:rFonts w:ascii="Nimbus Roman" w:hAnsi="Nimbus Roman"/>
-              </w:rPr>
-              <w:t>Shall</w:t>
-            </w:r>
-          </w:p>
-        </w:tc>
-        <w:tc>
-          <w:tcPr>
-            <w:tcW w:w="4535" w:type="dxa"/>
-            <w:tcBorders/>
-            <w:vAlign w:val="center"/>
-          </w:tcPr>
-          <w:p>
-            <w:pPr>
-              <w:pStyle w:val="TableContents"/>
-              <w:spacing w:before="0" w:after="200"/>
-              <w:jc w:val="center"/>
-              <w:rPr>
-                <w:rFonts w:ascii="Nimbus Roman" w:hAnsi="Nimbus Roman"/>
-              </w:rPr>
-            </w:pPr>
-            <w:r>
-              <w:rPr>
-                <w:rFonts w:ascii="Nimbus Roman" w:hAnsi="Nimbus Roman"/>
-              </w:rPr>
-              <w:t>Должен</w:t>
-            </w:r>
-          </w:p>
-        </w:tc>
-      </w:tr>
-      <w:tr>
-        <w:trPr/>
-        <w:tc>
-          <w:tcPr>
-            <w:tcW w:w="4535" w:type="dxa"/>
-            <w:tcBorders/>
-            <w:vAlign w:val="center"/>
-          </w:tcPr>
-          <w:p>
-            <w:pPr>
-              <w:pStyle w:val="TableContents"/>
-              <w:spacing w:before="0" w:after="200"/>
-              <w:jc w:val="center"/>
-              <w:rPr>
-                <w:rFonts w:ascii="Nimbus Roman" w:hAnsi="Nimbus Roman"/>
-              </w:rPr>
-            </w:pPr>
-            <w:r>
-              <w:rPr>
-                <w:rFonts w:ascii="Nimbus Roman" w:hAnsi="Nimbus Roman"/>
-              </w:rPr>
-              <w:t>Will</w:t>
-            </w:r>
-          </w:p>
-        </w:tc>
-        <w:tc>
-          <w:tcPr>
-            <w:tcW w:w="4535" w:type="dxa"/>
-            <w:tcBorders/>
-            <w:vAlign w:val="center"/>
-          </w:tcPr>
-          <w:p>
-            <w:pPr>
-              <w:pStyle w:val="TableContents"/>
-              <w:spacing w:before="0" w:after="200"/>
-              <w:jc w:val="center"/>
-              <w:rPr>
-                <w:rFonts w:ascii="Nimbus Roman" w:hAnsi="Nimbus Roman"/>
-              </w:rPr>
-            </w:pPr>
-            <w:r>
-              <w:rPr>
-                <w:rFonts w:ascii="Nimbus Roman" w:hAnsi="Nimbus Roman"/>
-              </w:rPr>
-              <w:t>Будем</w:t>
-            </w:r>
-          </w:p>
-        </w:tc>
-      </w:tr>
-      <w:tr>
-        <w:trPr/>
-        <w:tc>
-          <w:tcPr>
-            <w:tcW w:w="4535" w:type="dxa"/>
-            <w:tcBorders/>
-            <w:vAlign w:val="center"/>
-          </w:tcPr>
-          <w:p>
-            <w:pPr>
-              <w:pStyle w:val="TableContents"/>
-              <w:spacing w:before="0" w:after="200"/>
-              <w:jc w:val="center"/>
-              <w:rPr>
-                <w:rFonts w:ascii="Nimbus Roman" w:hAnsi="Nimbus Roman"/>
-              </w:rPr>
-            </w:pPr>
-            <w:r>
-              <w:rPr>
-                <w:rFonts w:ascii="Nimbus Roman" w:hAnsi="Nimbus Roman"/>
-              </w:rPr>
-              <w:t>Dare</w:t>
-            </w:r>
-          </w:p>
-        </w:tc>
-        <w:tc>
-          <w:tcPr>
-            <w:tcW w:w="4535" w:type="dxa"/>
-            <w:tcBorders/>
-            <w:vAlign w:val="center"/>
-          </w:tcPr>
-          <w:p>
-            <w:pPr>
-              <w:pStyle w:val="TableContents"/>
-              <w:spacing w:before="0" w:after="200"/>
-              <w:jc w:val="center"/>
-              <w:rPr>
-                <w:rFonts w:ascii="Nimbus Roman" w:hAnsi="Nimbus Roman"/>
-              </w:rPr>
-            </w:pPr>
-            <w:r>
-              <w:rPr>
-                <w:rFonts w:ascii="Nimbus Roman" w:hAnsi="Nimbus Roman"/>
-              </w:rPr>
-              <w:t>Смею</w:t>
-            </w:r>
-          </w:p>
-        </w:tc>
-      </w:tr>
-      <w:tr>
-        <w:trPr/>
-        <w:tc>
-          <w:tcPr>
-            <w:tcW w:w="4535" w:type="dxa"/>
-            <w:tcBorders/>
-            <w:vAlign w:val="center"/>
-          </w:tcPr>
-          <w:p>
-            <w:pPr>
-              <w:pStyle w:val="TableContents"/>
-              <w:spacing w:before="0" w:after="200"/>
-              <w:jc w:val="center"/>
-              <w:rPr>
-                <w:rFonts w:ascii="Nimbus Roman" w:hAnsi="Nimbus Roman"/>
-              </w:rPr>
-            </w:pPr>
-            <w:r>
-              <w:rPr>
-                <w:rFonts w:ascii="Nimbus Roman" w:hAnsi="Nimbus Roman"/>
-              </w:rPr>
-              <w:t>Used to</w:t>
-            </w:r>
-          </w:p>
-        </w:tc>
-        <w:tc>
-          <w:tcPr>
-            <w:tcW w:w="4535" w:type="dxa"/>
-            <w:tcBorders/>
-            <w:vAlign w:val="center"/>
-          </w:tcPr>
-          <w:p>
-            <w:pPr>
-              <w:pStyle w:val="TableContents"/>
+              <w:widowControl w:val="false"/>
               <w:spacing w:before="0" w:after="200"/>
               <w:jc w:val="center"/>
               <w:rPr>
@@ -1243,6 +1094,7 @@
         <w:tblW w:w="9571" w:type="dxa"/>
         <w:jc w:val="left"/>
         <w:tblInd w:w="0" w:type="dxa"/>
+        <w:tblLayout w:type="fixed"/>
         <w:tblCellMar>
           <w:top w:w="55" w:type="dxa"/>
           <w:left w:w="108" w:type="dxa"/>
@@ -1265,6 +1117,7 @@
           <w:p>
             <w:pPr>
               <w:pStyle w:val="Normal"/>
+              <w:widowControl w:val="false"/>
               <w:spacing w:lineRule="auto" w:line="240" w:before="0" w:after="0"/>
               <w:jc w:val="center"/>
               <w:rPr>
@@ -1321,6 +1174,7 @@
           <w:p>
             <w:pPr>
               <w:pStyle w:val="Normal"/>
+              <w:widowControl w:val="false"/>
               <w:spacing w:lineRule="auto" w:line="240" w:before="0" w:after="0"/>
               <w:jc w:val="center"/>
               <w:rPr>
@@ -1350,6 +1204,7 @@
           <w:p>
             <w:pPr>
               <w:pStyle w:val="Normal"/>
+              <w:widowControl w:val="false"/>
               <w:spacing w:lineRule="auto" w:line="240" w:before="0" w:after="0"/>
               <w:jc w:val="center"/>
               <w:rPr>
@@ -1398,6 +1253,7 @@
           <w:p>
             <w:pPr>
               <w:pStyle w:val="Normal"/>
+              <w:widowControl w:val="false"/>
               <w:spacing w:lineRule="auto" w:line="240" w:before="0" w:after="0"/>
               <w:jc w:val="center"/>
               <w:rPr>
@@ -1427,6 +1283,7 @@
           <w:p>
             <w:pPr>
               <w:pStyle w:val="Normal"/>
+              <w:widowControl w:val="false"/>
               <w:spacing w:lineRule="auto" w:line="240" w:before="0" w:after="0"/>
               <w:jc w:val="center"/>
               <w:rPr>
@@ -1475,6 +1332,7 @@
           <w:p>
             <w:pPr>
               <w:pStyle w:val="Normal"/>
+              <w:widowControl w:val="false"/>
               <w:spacing w:lineRule="auto" w:line="240" w:before="0" w:after="0"/>
               <w:jc w:val="center"/>
               <w:rPr>
@@ -1490,6 +1348,87 @@
                 <w:szCs w:val="24"/>
               </w:rPr>
               <w:t>Она может сделать им хорошо</w:t>
+            </w:r>
+          </w:p>
+        </w:tc>
+      </w:tr>
+      <w:tr>
+        <w:trPr/>
+        <w:tc>
+          <w:tcPr>
+            <w:tcW w:w="4785" w:type="dxa"/>
+            <w:tcBorders/>
+          </w:tcPr>
+          <w:p>
+            <w:pPr>
+              <w:pStyle w:val="Normal"/>
+              <w:widowControl w:val="false"/>
+              <w:spacing w:lineRule="auto" w:line="240" w:before="0" w:after="0"/>
+              <w:jc w:val="center"/>
+              <w:rPr>
+                <w:rFonts w:ascii="Nimbus Roman" w:hAnsi="Nimbus Roman"/>
+                <w:sz w:val="24"/>
+                <w:szCs w:val="24"/>
+                <w:lang w:val="en-US"/>
+              </w:rPr>
+            </w:pPr>
+            <w:r>
+              <w:rPr>
+                <w:rFonts w:ascii="Nimbus Roman" w:hAnsi="Nimbus Roman"/>
+                <w:sz w:val="24"/>
+                <w:szCs w:val="24"/>
+                <w:lang w:val="en-US"/>
+              </w:rPr>
+              <w:t xml:space="preserve">We </w:t>
+            </w:r>
+            <w:r>
+              <w:rPr>
+                <w:rFonts w:ascii="Nimbus Roman" w:hAnsi="Nimbus Roman"/>
+                <w:b/>
+                <w:bCs/>
+                <w:sz w:val="24"/>
+                <w:szCs w:val="24"/>
+                <w:lang w:val="en-US"/>
+              </w:rPr>
+              <w:t>must</w:t>
+            </w:r>
+            <w:r>
+              <w:rPr>
+                <w:rFonts w:ascii="Nimbus Roman" w:hAnsi="Nimbus Roman"/>
+                <w:b w:val="false"/>
+                <w:bCs w:val="false"/>
+                <w:sz w:val="24"/>
+                <w:szCs w:val="24"/>
+                <w:lang w:val="en-US"/>
+              </w:rPr>
+              <w:t xml:space="preserve"> to go</w:t>
+            </w:r>
+          </w:p>
+        </w:tc>
+        <w:tc>
+          <w:tcPr>
+            <w:tcW w:w="4785" w:type="dxa"/>
+            <w:tcBorders/>
+          </w:tcPr>
+          <w:p>
+            <w:pPr>
+              <w:pStyle w:val="Normal"/>
+              <w:widowControl w:val="false"/>
+              <w:spacing w:lineRule="auto" w:line="240" w:before="0" w:after="0"/>
+              <w:jc w:val="center"/>
+              <w:rPr>
+                <w:rFonts w:ascii="Nimbus Roman" w:hAnsi="Nimbus Roman"/>
+                <w:sz w:val="24"/>
+                <w:szCs w:val="24"/>
+              </w:rPr>
+            </w:pPr>
+            <w:r>
+              <w:rPr>
+                <w:rFonts w:ascii="Nimbus Roman" w:hAnsi="Nimbus Roman"/>
+                <w:sz w:val="24"/>
+                <w:szCs w:val="24"/>
+              </w:rPr>
+              <w:t>Мы должны идти</w:t>
             </w:r>
           </w:p>
         </w:tc>
@@ -1571,6 +1510,7 @@
         <w:tblW w:w="9571" w:type="dxa"/>
         <w:jc w:val="left"/>
         <w:tblInd w:w="0" w:type="dxa"/>
+        <w:tblLayout w:type="fixed"/>
         <w:tblCellMar>
           <w:top w:w="55" w:type="dxa"/>
           <w:left w:w="108" w:type="dxa"/>
@@ -1593,6 +1533,7 @@
           <w:p>
             <w:pPr>
               <w:pStyle w:val="Normal"/>
+              <w:widowControl w:val="false"/>
               <w:spacing w:lineRule="auto" w:line="240" w:before="0" w:after="0"/>
               <w:jc w:val="center"/>
               <w:rPr>
@@ -1655,6 +1596,7 @@
           <w:p>
             <w:pPr>
               <w:pStyle w:val="Normal"/>
+              <w:widowControl w:val="false"/>
               <w:spacing w:lineRule="auto" w:line="240" w:before="0" w:after="0"/>
               <w:jc w:val="center"/>
               <w:rPr>
@@ -1684,6 +1626,7 @@
           <w:p>
             <w:pPr>
               <w:pStyle w:val="Normal"/>
+              <w:widowControl w:val="false"/>
               <w:spacing w:lineRule="auto" w:line="240" w:before="0" w:after="0"/>
               <w:jc w:val="center"/>
               <w:rPr>
@@ -1764,6 +1707,7 @@
           <w:p>
             <w:pPr>
               <w:pStyle w:val="Normal"/>
+              <w:widowControl w:val="false"/>
               <w:spacing w:lineRule="auto" w:line="240" w:before="0" w:after="0"/>
               <w:jc w:val="center"/>
               <w:rPr>
@@ -1793,6 +1737,7 @@
           <w:p>
             <w:pPr>
               <w:pStyle w:val="Normal"/>
+              <w:widowControl w:val="false"/>
               <w:spacing w:lineRule="auto" w:line="240" w:before="0" w:after="0"/>
               <w:jc w:val="center"/>
               <w:rPr>
@@ -1822,8 +1767,8 @@
             <w:r>
               <w:rPr>
                 <w:rFonts w:ascii="Nimbus Roman" w:hAnsi="Nimbus Roman"/>
-                <w:b/>
-                <w:bCs/>
+                <w:b w:val="false"/>
+                <w:bCs w:val="false"/>
                 <w:sz w:val="24"/>
                 <w:szCs w:val="24"/>
               </w:rPr>
@@ -1847,6 +1792,7 @@
           <w:p>
             <w:pPr>
               <w:pStyle w:val="Normal"/>
+              <w:widowControl w:val="false"/>
               <w:spacing w:lineRule="auto" w:line="240" w:before="0" w:after="0"/>
               <w:jc w:val="center"/>
               <w:rPr>
@@ -1964,7 +1910,7 @@
           <w:szCs w:val="24"/>
           <w:u w:val="single"/>
         </w:rPr>
-        <w:t xml:space="preserve"> + частица not + смысловой глагол в начальной форме</w:t>
+        <w:t xml:space="preserve"> + not + смысловой глагол в начальной форме</w:t>
       </w:r>
     </w:p>
     <w:tbl>
@@ -1973,6 +1919,7 @@
         <w:tblW w:w="9571" w:type="dxa"/>
         <w:jc w:val="left"/>
         <w:tblInd w:w="0" w:type="dxa"/>
+        <w:tblLayout w:type="fixed"/>
         <w:tblCellMar>
           <w:top w:w="55" w:type="dxa"/>
           <w:left w:w="108" w:type="dxa"/>
@@ -1995,6 +1942,7 @@
           <w:p>
             <w:pPr>
               <w:pStyle w:val="Normal"/>
+              <w:widowControl w:val="false"/>
               <w:spacing w:lineRule="auto" w:line="240" w:before="0" w:after="0"/>
               <w:jc w:val="center"/>
               <w:rPr>
@@ -2031,6 +1979,7 @@
           <w:p>
             <w:pPr>
               <w:pStyle w:val="Normal"/>
+              <w:widowControl w:val="false"/>
               <w:spacing w:lineRule="auto" w:line="240" w:before="0" w:after="0"/>
               <w:jc w:val="center"/>
               <w:rPr>
@@ -2060,6 +2009,7 @@
           <w:p>
             <w:pPr>
               <w:pStyle w:val="Normal"/>
+              <w:widowControl w:val="false"/>
               <w:spacing w:lineRule="auto" w:line="240" w:before="0" w:after="0"/>
               <w:jc w:val="center"/>
               <w:rPr>
@@ -2086,6 +2036,7 @@
           <w:p>
             <w:pPr>
               <w:pStyle w:val="Normal"/>
+              <w:widowControl w:val="false"/>
               <w:spacing w:lineRule="auto" w:line="240" w:before="0" w:after="0"/>
               <w:jc w:val="center"/>
               <w:rPr>
@@ -2115,6 +2066,7 @@
           <w:p>
             <w:pPr>
               <w:pStyle w:val="Normal"/>
+              <w:widowControl w:val="false"/>
               <w:spacing w:lineRule="auto" w:line="240" w:before="0" w:after="0"/>
               <w:jc w:val="center"/>
               <w:rPr>
@@ -2143,6 +2095,7 @@
           <w:p>
             <w:pPr>
               <w:pStyle w:val="Normal"/>
+              <w:widowControl w:val="false"/>
               <w:spacing w:lineRule="auto" w:line="240" w:before="0" w:after="0"/>
               <w:jc w:val="center"/>
               <w:rPr>
@@ -2430,6 +2383,7 @@
         <w:tblW w:w="9571" w:type="dxa"/>
         <w:jc w:val="left"/>
         <w:tblInd w:w="0" w:type="dxa"/>
+        <w:tblLayout w:type="fixed"/>
         <w:tblCellMar>
           <w:top w:w="55" w:type="dxa"/>
           <w:left w:w="108" w:type="dxa"/>
@@ -2452,18 +2406,19 @@
           <w:p>
             <w:pPr>
               <w:pStyle w:val="Normal"/>
+              <w:widowControl w:val="false"/>
               <w:spacing w:lineRule="auto" w:line="240" w:before="0" w:after="0"/>
               <w:jc w:val="center"/>
               <w:rPr>
-                <w:rFonts w:ascii="Nimbus Roman" w:hAnsi="Nimbus Roman"/>
-                <w:sz w:val="24"/>
-                <w:szCs w:val="24"/>
-                <w:lang w:val="en-US"/>
-              </w:rPr>
-            </w:pPr>
-            <w:r>
-              <w:rPr>
-                <w:rFonts w:ascii="Nimbus Roman" w:hAnsi="Nimbus Roman"/>
+                <w:rFonts w:ascii="Times New Roman" w:hAnsi="Times New Roman"/>
+                <w:sz w:val="24"/>
+                <w:szCs w:val="24"/>
+                <w:lang w:val="en-US"/>
+              </w:rPr>
+            </w:pPr>
+            <w:r>
+              <w:rPr>
+                <w:rFonts w:ascii="Times New Roman" w:hAnsi="Times New Roman"/>
                 <w:sz w:val="24"/>
                 <w:szCs w:val="24"/>
                 <w:lang w:val="en-US"/>
@@ -2472,7 +2427,7 @@
             </w:r>
             <w:r>
               <w:rPr>
-                <w:rFonts w:ascii="Nimbus Roman" w:hAnsi="Nimbus Roman"/>
+                <w:rFonts w:ascii="Times New Roman" w:hAnsi="Times New Roman"/>
                 <w:b/>
                 <w:bCs/>
                 <w:sz w:val="24"/>
@@ -2483,7 +2438,7 @@
             </w:r>
             <w:r>
               <w:rPr>
-                <w:rFonts w:ascii="Nimbus Roman" w:hAnsi="Nimbus Roman"/>
+                <w:rFonts w:ascii="Times New Roman" w:hAnsi="Times New Roman"/>
                 <w:sz w:val="24"/>
                 <w:szCs w:val="24"/>
                 <w:lang w:val="en-US"/>
@@ -2500,21 +2455,33 @@
           <w:p>
             <w:pPr>
               <w:pStyle w:val="Normal"/>
+              <w:widowControl w:val="false"/>
               <w:spacing w:lineRule="auto" w:line="240" w:before="0" w:after="0"/>
               <w:jc w:val="center"/>
               <w:rPr>
-                <w:rFonts w:ascii="Nimbus Roman" w:hAnsi="Nimbus Roman"/>
-                <w:sz w:val="24"/>
-                <w:szCs w:val="24"/>
-              </w:rPr>
-            </w:pPr>
-            <w:r>
-              <w:rPr>
-                <w:rFonts w:ascii="Nimbus Roman" w:hAnsi="Nimbus Roman"/>
-                <w:sz w:val="24"/>
-                <w:szCs w:val="24"/>
-              </w:rPr>
-              <w:t>Ленар может очень хорошо играть в теннис</w:t>
+                <w:rFonts w:ascii="Times New Roman" w:hAnsi="Times New Roman"/>
+                <w:sz w:val="24"/>
+                <w:szCs w:val="24"/>
+              </w:rPr>
+            </w:pPr>
+            <w:r>
+              <w:rPr>
+                <w:rFonts w:eastAsia="Calibri" w:cs="Basic Roman" w:ascii="Times New Roman" w:hAnsi="Times New Roman"/>
+                <w:color w:val="auto"/>
+                <w:kern w:val="0"/>
+                <w:sz w:val="24"/>
+                <w:szCs w:val="24"/>
+                <w:lang w:val="ru-RU" w:eastAsia="zh-CN" w:bidi="ar-SA"/>
+              </w:rPr>
+              <w:t>Надал</w:t>
+            </w:r>
+            <w:r>
+              <w:rPr>
+                <w:rFonts w:ascii="Times New Roman" w:hAnsi="Times New Roman"/>
+                <w:sz w:val="24"/>
+                <w:szCs w:val="24"/>
+              </w:rPr>
+              <w:t xml:space="preserve"> может очень хорошо играть в теннис</w:t>
             </w:r>
           </w:p>
         </w:tc>
@@ -2529,18 +2496,19 @@
           <w:p>
             <w:pPr>
               <w:pStyle w:val="Normal"/>
+              <w:widowControl w:val="false"/>
               <w:spacing w:lineRule="auto" w:line="240" w:before="0" w:after="0"/>
               <w:jc w:val="center"/>
               <w:rPr>
-                <w:rFonts w:ascii="Nimbus Roman" w:hAnsi="Nimbus Roman"/>
-                <w:sz w:val="24"/>
-                <w:szCs w:val="24"/>
-                <w:lang w:val="en-US"/>
-              </w:rPr>
-            </w:pPr>
-            <w:r>
-              <w:rPr>
-                <w:rFonts w:ascii="Nimbus Roman" w:hAnsi="Nimbus Roman"/>
+                <w:rFonts w:ascii="Times New Roman" w:hAnsi="Times New Roman"/>
+                <w:sz w:val="24"/>
+                <w:szCs w:val="24"/>
+                <w:lang w:val="en-US"/>
+              </w:rPr>
+            </w:pPr>
+            <w:r>
+              <w:rPr>
+                <w:rFonts w:ascii="Times New Roman" w:hAnsi="Times New Roman"/>
                 <w:sz w:val="24"/>
                 <w:szCs w:val="24"/>
                 <w:lang w:val="en-US"/>
@@ -2557,17 +2525,18 @@
           <w:p>
             <w:pPr>
               <w:pStyle w:val="Normal"/>
+              <w:widowControl w:val="false"/>
               <w:spacing w:lineRule="auto" w:line="240" w:before="0" w:after="0"/>
               <w:jc w:val="center"/>
               <w:rPr>
-                <w:rFonts w:ascii="Nimbus Roman" w:hAnsi="Nimbus Roman"/>
-                <w:sz w:val="24"/>
-                <w:szCs w:val="24"/>
-              </w:rPr>
-            </w:pPr>
-            <w:r>
-              <w:rPr>
-                <w:rFonts w:ascii="Nimbus Roman" w:hAnsi="Nimbus Roman"/>
+                <w:rFonts w:ascii="Times New Roman" w:hAnsi="Times New Roman"/>
+                <w:sz w:val="24"/>
+                <w:szCs w:val="24"/>
+              </w:rPr>
+            </w:pPr>
+            <w:r>
+              <w:rPr>
+                <w:rFonts w:ascii="Times New Roman" w:hAnsi="Times New Roman"/>
                 <w:sz w:val="24"/>
                 <w:szCs w:val="24"/>
               </w:rPr>
@@ -2586,23 +2555,44 @@
           <w:p>
             <w:pPr>
               <w:pStyle w:val="Normal"/>
+              <w:widowControl w:val="false"/>
               <w:spacing w:lineRule="auto" w:line="240" w:before="0" w:after="0"/>
               <w:jc w:val="center"/>
               <w:rPr>
-                <w:rFonts w:ascii="Nimbus Roman" w:hAnsi="Nimbus Roman"/>
-                <w:sz w:val="24"/>
-                <w:szCs w:val="24"/>
-                <w:lang w:val="en-US"/>
-              </w:rPr>
-            </w:pPr>
-            <w:r>
-              <w:rPr>
-                <w:rFonts w:ascii="Nimbus Roman" w:hAnsi="Nimbus Roman"/>
-                <w:sz w:val="24"/>
-                <w:szCs w:val="24"/>
-                <w:lang w:val="en-US"/>
-              </w:rPr>
-              <w:t>If you go to Egypt, you would take a camera</w:t>
+                <w:rFonts w:ascii="Times New Roman" w:hAnsi="Times New Roman"/>
+                <w:sz w:val="24"/>
+                <w:szCs w:val="24"/>
+                <w:lang w:val="en-US"/>
+              </w:rPr>
+            </w:pPr>
+            <w:r>
+              <w:rPr>
+                <w:rFonts w:ascii="Times New Roman" w:hAnsi="Times New Roman"/>
+                <w:sz w:val="24"/>
+                <w:szCs w:val="24"/>
+                <w:lang w:val="en-US"/>
+              </w:rPr>
+              <w:t xml:space="preserve">If you go to Egypt, you </w:t>
+            </w:r>
+            <w:r>
+              <w:rPr>
+                <w:rFonts w:eastAsia="Calibri" w:cs="Basic Roman" w:ascii="Times New Roman" w:hAnsi="Times New Roman"/>
+                <w:color w:val="auto"/>
+                <w:kern w:val="0"/>
+                <w:sz w:val="24"/>
+                <w:szCs w:val="24"/>
+                <w:lang w:val="en-US" w:eastAsia="zh-CN" w:bidi="ar-SA"/>
+              </w:rPr>
+              <w:t>should</w:t>
+            </w:r>
+            <w:r>
+              <w:rPr>
+                <w:rFonts w:ascii="Times New Roman" w:hAnsi="Times New Roman"/>
+                <w:sz w:val="24"/>
+                <w:szCs w:val="24"/>
+                <w:lang w:val="en-US"/>
+              </w:rPr>
+              <w:t xml:space="preserve"> take a camera</w:t>
             </w:r>
           </w:p>
         </w:tc>
@@ -2614,17 +2604,18 @@
           <w:p>
             <w:pPr>
               <w:pStyle w:val="Normal"/>
+              <w:widowControl w:val="false"/>
               <w:spacing w:lineRule="auto" w:line="240" w:before="0" w:after="0"/>
               <w:jc w:val="center"/>
               <w:rPr>
-                <w:rFonts w:ascii="Nimbus Roman" w:hAnsi="Nimbus Roman"/>
-                <w:sz w:val="24"/>
-                <w:szCs w:val="24"/>
-              </w:rPr>
-            </w:pPr>
-            <w:r>
-              <w:rPr>
-                <w:rFonts w:ascii="Nimbus Roman" w:hAnsi="Nimbus Roman"/>
+                <w:rFonts w:ascii="Times New Roman" w:hAnsi="Times New Roman"/>
+                <w:sz w:val="24"/>
+                <w:szCs w:val="24"/>
+              </w:rPr>
+            </w:pPr>
+            <w:r>
+              <w:rPr>
+                <w:rFonts w:ascii="Times New Roman" w:hAnsi="Times New Roman"/>
                 <w:sz w:val="24"/>
                 <w:szCs w:val="24"/>
               </w:rPr>
@@ -2643,23 +2634,28 @@
           <w:p>
             <w:pPr>
               <w:pStyle w:val="Normal"/>
+              <w:widowControl w:val="false"/>
               <w:spacing w:lineRule="auto" w:line="240" w:before="0" w:after="0"/>
               <w:jc w:val="center"/>
               <w:rPr>
-                <w:rFonts w:ascii="Nimbus Roman" w:hAnsi="Nimbus Roman"/>
-                <w:sz w:val="24"/>
-                <w:szCs w:val="24"/>
-                <w:lang w:val="en-US"/>
-              </w:rPr>
-            </w:pPr>
-            <w:r>
-              <w:rPr>
-                <w:rFonts w:ascii="Nimbus Roman" w:hAnsi="Nimbus Roman"/>
-                <w:sz w:val="24"/>
-                <w:szCs w:val="24"/>
-                <w:lang w:val="en-US"/>
-              </w:rPr>
-              <w:t>Я хз, бред</w:t>
+                <w:rFonts w:ascii="Times New Roman" w:hAnsi="Times New Roman" w:eastAsia="Calibri" w:cs="Basic Roman"/>
+                <w:color w:val="auto"/>
+                <w:kern w:val="0"/>
+                <w:sz w:val="24"/>
+                <w:szCs w:val="24"/>
+                <w:lang w:val="en-US" w:eastAsia="zh-CN" w:bidi="ar-SA"/>
+              </w:rPr>
+            </w:pPr>
+            <w:r>
+              <w:rPr>
+                <w:rFonts w:eastAsia="Calibri" w:cs="Basic Roman" w:ascii="Times New Roman" w:hAnsi="Times New Roman"/>
+                <w:color w:val="auto"/>
+                <w:kern w:val="0"/>
+                <w:sz w:val="24"/>
+                <w:szCs w:val="24"/>
+                <w:lang w:val="en-US" w:eastAsia="zh-CN" w:bidi="ar-SA"/>
+              </w:rPr>
+              <w:t>You mustn’t talk loudly in the library</w:t>
             </w:r>
           </w:p>
         </w:tc>
@@ -2671,12 +2667,163 @@
           <w:p>
             <w:pPr>
               <w:pStyle w:val="Normal"/>
+              <w:widowControl w:val="false"/>
               <w:spacing w:lineRule="auto" w:line="240" w:before="0" w:after="0"/>
               <w:jc w:val="center"/>
-              <w:rPr/>
-            </w:pPr>
-            <w:r>
-              <w:rPr/>
+              <w:rPr>
+                <w:rFonts w:ascii="Times New Roman" w:hAnsi="Times New Roman"/>
+                <w:b w:val="false"/>
+                <w:b w:val="false"/>
+                <w:bCs w:val="false"/>
+                <w:sz w:val="24"/>
+                <w:szCs w:val="24"/>
+              </w:rPr>
+            </w:pPr>
+            <w:r>
+              <w:rPr>
+                <w:rFonts w:ascii="Times New Roman" w:hAnsi="Times New Roman"/>
+                <w:b w:val="false"/>
+                <w:bCs w:val="false"/>
+                <w:sz w:val="24"/>
+                <w:szCs w:val="24"/>
+              </w:rPr>
+              <w:t>Ты не должен громко говорить в библиотеке</w:t>
+            </w:r>
+          </w:p>
+        </w:tc>
+      </w:tr>
+      <w:tr>
+        <w:trPr/>
+        <w:tc>
+          <w:tcPr>
+            <w:tcW w:w="4785" w:type="dxa"/>
+            <w:tcBorders/>
+          </w:tcPr>
+          <w:p>
+            <w:pPr>
+              <w:pStyle w:val="Normal"/>
+              <w:widowControl w:val="false"/>
+              <w:spacing w:lineRule="auto" w:line="240" w:before="0" w:after="0"/>
+              <w:jc w:val="center"/>
+              <w:rPr>
+                <w:rFonts w:ascii="Times New Roman" w:hAnsi="Times New Roman" w:eastAsia="Calibri" w:cs="Basic Roman"/>
+                <w:color w:val="auto"/>
+                <w:kern w:val="0"/>
+                <w:sz w:val="24"/>
+                <w:szCs w:val="24"/>
+                <w:lang w:val="en-US" w:eastAsia="zh-CN" w:bidi="ar-SA"/>
+              </w:rPr>
+            </w:pPr>
+            <w:r>
+              <w:rPr>
+                <w:rFonts w:eastAsia="Calibri" w:cs="Basic Roman" w:ascii="Times New Roman" w:hAnsi="Times New Roman"/>
+                <w:color w:val="auto"/>
+                <w:kern w:val="0"/>
+                <w:sz w:val="24"/>
+                <w:szCs w:val="24"/>
+                <w:lang w:val="en-US" w:eastAsia="zh-CN" w:bidi="ar-SA"/>
+              </w:rPr>
+              <w:t>If you don’t play with us, we will not win the match</w:t>
+            </w:r>
+          </w:p>
+        </w:tc>
+        <w:tc>
+          <w:tcPr>
+            <w:tcW w:w="4785" w:type="dxa"/>
+            <w:tcBorders/>
+          </w:tcPr>
+          <w:p>
+            <w:pPr>
+              <w:pStyle w:val="Normal"/>
+              <w:widowControl w:val="false"/>
+              <w:spacing w:lineRule="auto" w:line="240" w:before="0" w:after="0"/>
+              <w:jc w:val="center"/>
+              <w:rPr>
+                <w:rFonts w:ascii="Times New Roman" w:hAnsi="Times New Roman"/>
+                <w:b w:val="false"/>
+                <w:b w:val="false"/>
+                <w:bCs w:val="false"/>
+                <w:sz w:val="24"/>
+                <w:szCs w:val="24"/>
+              </w:rPr>
+            </w:pPr>
+            <w:r>
+              <w:rPr>
+                <w:rFonts w:ascii="Times New Roman" w:hAnsi="Times New Roman"/>
+                <w:b w:val="false"/>
+                <w:bCs w:val="false"/>
+                <w:sz w:val="24"/>
+                <w:szCs w:val="24"/>
+              </w:rPr>
+              <w:t>Если ты не играешь с нами, мы не победим в матче</w:t>
+            </w:r>
+          </w:p>
+        </w:tc>
+      </w:tr>
+      <w:tr>
+        <w:trPr/>
+        <w:tc>
+          <w:tcPr>
+            <w:tcW w:w="4785" w:type="dxa"/>
+            <w:tcBorders/>
+          </w:tcPr>
+          <w:p>
+            <w:pPr>
+              <w:pStyle w:val="Normal"/>
+              <w:widowControl w:val="false"/>
+              <w:spacing w:lineRule="auto" w:line="240" w:before="0" w:after="0"/>
+              <w:jc w:val="center"/>
+              <w:rPr>
+                <w:rFonts w:ascii="Times New Roman" w:hAnsi="Times New Roman" w:eastAsia="Calibri" w:cs="Basic Roman"/>
+                <w:color w:val="auto"/>
+                <w:kern w:val="0"/>
+                <w:sz w:val="24"/>
+                <w:szCs w:val="24"/>
+                <w:lang w:val="en-US" w:eastAsia="zh-CN" w:bidi="ar-SA"/>
+              </w:rPr>
+            </w:pPr>
+            <w:r>
+              <w:rPr>
+                <w:rFonts w:eastAsia="Calibri" w:cs="Basic Roman" w:ascii="Times New Roman" w:hAnsi="Times New Roman"/>
+                <w:color w:val="auto"/>
+                <w:kern w:val="0"/>
+                <w:sz w:val="24"/>
+                <w:szCs w:val="24"/>
+                <w:lang w:val="en-US" w:eastAsia="zh-CN" w:bidi="ar-SA"/>
+              </w:rPr>
+              <w:t>I couldn’t speak Eniglish when I was younger</w:t>
+            </w:r>
+          </w:p>
+        </w:tc>
+        <w:tc>
+          <w:tcPr>
+            <w:tcW w:w="4785" w:type="dxa"/>
+            <w:tcBorders/>
+          </w:tcPr>
+          <w:p>
+            <w:pPr>
+              <w:pStyle w:val="Normal"/>
+              <w:widowControl w:val="false"/>
+              <w:spacing w:lineRule="auto" w:line="240" w:before="0" w:after="0"/>
+              <w:jc w:val="center"/>
+              <w:rPr>
+                <w:rFonts w:ascii="Times New Roman" w:hAnsi="Times New Roman"/>
+                <w:b w:val="false"/>
+                <w:b w:val="false"/>
+                <w:bCs w:val="false"/>
+                <w:sz w:val="24"/>
+                <w:szCs w:val="24"/>
+              </w:rPr>
+            </w:pPr>
+            <w:r>
+              <w:rPr>
+                <w:rFonts w:ascii="Times New Roman" w:hAnsi="Times New Roman"/>
+                <w:b w:val="false"/>
+                <w:bCs w:val="false"/>
+                <w:sz w:val="24"/>
+                <w:szCs w:val="24"/>
+              </w:rPr>
+              <w:t>Я не мог говорить по английски когда я был моложе</w:t>
             </w:r>
           </w:p>
         </w:tc>
@@ -2729,6 +2876,7 @@
         <w:tblW w:w="9355" w:type="dxa"/>
         <w:jc w:val="left"/>
         <w:tblInd w:w="55" w:type="dxa"/>
+        <w:tblLayout w:type="fixed"/>
         <w:tblCellMar>
           <w:top w:w="55" w:type="dxa"/>
           <w:left w:w="55" w:type="dxa"/>
@@ -2753,6 +2901,7 @@
           <w:p>
             <w:pPr>
               <w:pStyle w:val="TableContents"/>
+              <w:widowControl w:val="false"/>
               <w:spacing w:before="0" w:after="200"/>
               <w:jc w:val="center"/>
               <w:rPr>
@@ -2790,6 +2939,7 @@
           <w:p>
             <w:pPr>
               <w:pStyle w:val="TableContents"/>
+              <w:widowControl w:val="false"/>
               <w:spacing w:before="0" w:after="200"/>
               <w:jc w:val="center"/>
               <w:rPr>
@@ -2820,6 +2970,7 @@
           <w:p>
             <w:pPr>
               <w:pStyle w:val="TableContents"/>
+              <w:widowControl w:val="false"/>
               <w:spacing w:before="0" w:after="200"/>
               <w:jc w:val="center"/>
               <w:rPr>
@@ -2865,6 +3016,7 @@
           <w:p>
             <w:pPr>
               <w:pStyle w:val="TableContents"/>
+              <w:widowControl w:val="false"/>
               <w:spacing w:before="0" w:after="200"/>
               <w:jc w:val="center"/>
               <w:rPr>
@@ -2895,6 +3047,7 @@
           <w:p>
             <w:pPr>
               <w:pStyle w:val="TableContents"/>
+              <w:widowControl w:val="false"/>
               <w:spacing w:before="0" w:after="200"/>
               <w:jc w:val="center"/>
               <w:rPr>
@@ -2958,6 +3111,7 @@
           <w:p>
             <w:pPr>
               <w:pStyle w:val="TableContents"/>
+              <w:widowControl w:val="false"/>
               <w:spacing w:before="0" w:after="200"/>
               <w:jc w:val="center"/>
               <w:rPr>
@@ -2988,6 +3142,7 @@
           <w:p>
             <w:pPr>
               <w:pStyle w:val="TableContents"/>
+              <w:widowControl w:val="false"/>
               <w:spacing w:before="0" w:after="200"/>
               <w:jc w:val="center"/>
               <w:rPr>
@@ -3035,6 +3190,7 @@
           <w:p>
             <w:pPr>
               <w:pStyle w:val="TableContents"/>
+              <w:widowControl w:val="false"/>
               <w:spacing w:before="0" w:after="200"/>
               <w:jc w:val="center"/>
               <w:rPr>
@@ -3065,6 +3221,7 @@
           <w:p>
             <w:pPr>
               <w:pStyle w:val="TableContents"/>
+              <w:widowControl w:val="false"/>
               <w:spacing w:before="0" w:after="200"/>
               <w:jc w:val="center"/>
               <w:rPr>
@@ -3102,6 +3259,7 @@
           <w:p>
             <w:pPr>
               <w:pStyle w:val="TableContents"/>
+              <w:widowControl w:val="false"/>
               <w:spacing w:before="0" w:after="200"/>
               <w:jc w:val="center"/>
               <w:rPr>
@@ -3132,6 +3290,7 @@
           <w:p>
             <w:pPr>
               <w:pStyle w:val="TableContents"/>
+              <w:widowControl w:val="false"/>
               <w:spacing w:before="0" w:after="200"/>
               <w:jc w:val="center"/>
               <w:rPr>
@@ -3179,6 +3338,7 @@
           <w:p>
             <w:pPr>
               <w:pStyle w:val="TableContents"/>
+              <w:widowControl w:val="false"/>
               <w:spacing w:before="0" w:after="200"/>
               <w:jc w:val="center"/>
               <w:rPr>
@@ -3211,6 +3371,7 @@
           <w:p>
             <w:pPr>
               <w:pStyle w:val="TableContents"/>
+              <w:widowControl w:val="false"/>
               <w:spacing w:before="0" w:after="200"/>
               <w:jc w:val="center"/>
               <w:rPr>
@@ -3248,6 +3409,7 @@
           <w:p>
             <w:pPr>
               <w:pStyle w:val="TableContents"/>
+              <w:widowControl w:val="false"/>
               <w:spacing w:before="0" w:after="200"/>
               <w:jc w:val="center"/>
               <w:rPr>
@@ -3280,6 +3442,7 @@
           <w:p>
             <w:pPr>
               <w:pStyle w:val="TableContents"/>
+              <w:widowControl w:val="false"/>
               <w:spacing w:before="0" w:after="200"/>
               <w:jc w:val="center"/>
               <w:rPr>
@@ -3327,6 +3490,7 @@
           <w:p>
             <w:pPr>
               <w:pStyle w:val="TableContents"/>
+              <w:widowControl w:val="false"/>
               <w:spacing w:before="0" w:after="200"/>
               <w:jc w:val="center"/>
               <w:rPr>
@@ -3359,6 +3523,7 @@
           <w:p>
             <w:pPr>
               <w:pStyle w:val="TableContents"/>
+              <w:widowControl w:val="false"/>
               <w:spacing w:before="0" w:after="200"/>
               <w:jc w:val="center"/>
               <w:rPr>
@@ -3404,6 +3569,7 @@
           <w:p>
             <w:pPr>
               <w:pStyle w:val="TableContents"/>
+              <w:widowControl w:val="false"/>
               <w:spacing w:before="0" w:after="200"/>
               <w:jc w:val="center"/>
               <w:rPr>
@@ -3436,6 +3602,7 @@
           <w:p>
             <w:pPr>
               <w:pStyle w:val="TableContents"/>
+              <w:widowControl w:val="false"/>
               <w:spacing w:before="0" w:after="200"/>
               <w:jc w:val="center"/>
               <w:rPr>
@@ -3483,6 +3650,7 @@
           <w:p>
             <w:pPr>
               <w:pStyle w:val="TableContents"/>
+              <w:widowControl w:val="false"/>
               <w:spacing w:before="0" w:after="200"/>
               <w:jc w:val="center"/>
               <w:rPr>
@@ -3515,6 +3683,7 @@
           <w:p>
             <w:pPr>
               <w:pStyle w:val="TableContents"/>
+              <w:widowControl w:val="false"/>
               <w:spacing w:before="0" w:after="200"/>
               <w:jc w:val="center"/>
               <w:rPr>
@@ -3578,6 +3747,7 @@
           <w:p>
             <w:pPr>
               <w:pStyle w:val="TableContents"/>
+              <w:widowControl w:val="false"/>
               <w:spacing w:before="0" w:after="200"/>
               <w:jc w:val="center"/>
               <w:rPr>
@@ -3610,6 +3780,7 @@
           <w:p>
             <w:pPr>
               <w:pStyle w:val="TableContents"/>
+              <w:widowControl w:val="false"/>
               <w:spacing w:before="0" w:after="200"/>
               <w:jc w:val="center"/>
               <w:rPr>
@@ -3657,6 +3828,7 @@
           <w:p>
             <w:pPr>
               <w:pStyle w:val="TableContents"/>
+              <w:widowControl w:val="false"/>
               <w:spacing w:before="0" w:after="200"/>
               <w:jc w:val="center"/>
               <w:rPr>
@@ -3689,6 +3861,7 @@
           <w:p>
             <w:pPr>
               <w:pStyle w:val="TableContents"/>
+              <w:widowControl w:val="false"/>
               <w:spacing w:before="0" w:after="200"/>
               <w:jc w:val="center"/>
               <w:rPr>
@@ -3752,6 +3925,7 @@
           <w:p>
             <w:pPr>
               <w:pStyle w:val="TableContents"/>
+              <w:widowControl w:val="false"/>
               <w:spacing w:before="0" w:after="200"/>
               <w:jc w:val="center"/>
               <w:rPr>
@@ -3790,6 +3964,7 @@
           <w:p>
             <w:pPr>
               <w:pStyle w:val="TableContents"/>
+              <w:widowControl w:val="false"/>
               <w:spacing w:before="0" w:after="200"/>
               <w:jc w:val="center"/>
               <w:rPr>
@@ -3855,6 +4030,7 @@
           <w:p>
             <w:pPr>
               <w:pStyle w:val="TableContents"/>
+              <w:widowControl w:val="false"/>
               <w:spacing w:before="0" w:after="200"/>
               <w:jc w:val="center"/>
               <w:rPr/>
@@ -3883,6 +4059,7 @@
           <w:p>
             <w:pPr>
               <w:pStyle w:val="TableContents"/>
+              <w:widowControl w:val="false"/>
               <w:spacing w:before="0" w:after="200"/>
               <w:jc w:val="center"/>
               <w:rPr>
@@ -3920,6 +4097,7 @@
           <w:p>
             <w:pPr>
               <w:pStyle w:val="TableContents"/>
+              <w:widowControl w:val="false"/>
               <w:spacing w:before="0" w:after="200"/>
               <w:jc w:val="center"/>
               <w:rPr/>
@@ -3959,6 +4137,7 @@
           <w:p>
             <w:pPr>
               <w:pStyle w:val="TableContents"/>
+              <w:widowControl w:val="false"/>
               <w:spacing w:before="0" w:after="200"/>
               <w:jc w:val="center"/>
               <w:rPr>
@@ -4006,6 +4185,7 @@
           <w:p>
             <w:pPr>
               <w:pStyle w:val="TableContents"/>
+              <w:widowControl w:val="false"/>
               <w:spacing w:before="0" w:after="200"/>
               <w:jc w:val="center"/>
               <w:rPr>
@@ -4038,6 +4218,7 @@
           <w:p>
             <w:pPr>
               <w:pStyle w:val="TableContents"/>
+              <w:widowControl w:val="false"/>
               <w:spacing w:before="0" w:after="200"/>
               <w:jc w:val="center"/>
               <w:rPr>
@@ -4075,6 +4256,7 @@
           <w:p>
             <w:pPr>
               <w:pStyle w:val="TableContents"/>
+              <w:widowControl w:val="false"/>
               <w:spacing w:before="0" w:after="200"/>
               <w:jc w:val="center"/>
               <w:rPr>
@@ -4107,6 +4289,7 @@
           <w:p>
             <w:pPr>
               <w:pStyle w:val="TableContents"/>
+              <w:widowControl w:val="false"/>
               <w:spacing w:before="0" w:after="200"/>
               <w:jc w:val="center"/>
               <w:rPr>
@@ -4154,6 +4337,7 @@
           <w:p>
             <w:pPr>
               <w:pStyle w:val="TableContents"/>
+              <w:widowControl w:val="false"/>
               <w:spacing w:before="0" w:after="200"/>
               <w:jc w:val="center"/>
               <w:rPr/>
@@ -4182,6 +4366,7 @@
           <w:p>
             <w:pPr>
               <w:pStyle w:val="TableContents"/>
+              <w:widowControl w:val="false"/>
               <w:spacing w:before="0" w:after="200"/>
               <w:jc w:val="center"/>
               <w:rPr>
@@ -4219,6 +4404,7 @@
           <w:p>
             <w:pPr>
               <w:pStyle w:val="TableContents"/>
+              <w:widowControl w:val="false"/>
               <w:spacing w:before="0" w:after="200"/>
               <w:jc w:val="center"/>
               <w:rPr>
@@ -4251,6 +4437,7 @@
           <w:p>
             <w:pPr>
               <w:pStyle w:val="TableContents"/>
+              <w:widowControl w:val="false"/>
               <w:spacing w:before="0" w:after="200"/>
               <w:jc w:val="center"/>
               <w:rPr>
@@ -4316,6 +4503,7 @@
           <w:p>
             <w:pPr>
               <w:pStyle w:val="TableContents"/>
+              <w:widowControl w:val="false"/>
               <w:spacing w:before="0" w:after="200"/>
               <w:jc w:val="center"/>
               <w:rPr>
@@ -4400,6 +4588,7 @@
         <w:tblW w:w="9571" w:type="dxa"/>
         <w:jc w:val="left"/>
         <w:tblInd w:w="0" w:type="dxa"/>
+        <w:tblLayout w:type="fixed"/>
         <w:tblCellMar>
           <w:top w:w="55" w:type="dxa"/>
           <w:left w:w="108" w:type="dxa"/>
@@ -4422,6 +4611,7 @@
           <w:p>
             <w:pPr>
               <w:pStyle w:val="Normal"/>
+              <w:widowControl w:val="false"/>
               <w:spacing w:lineRule="auto" w:line="240" w:before="0" w:after="0"/>
               <w:jc w:val="center"/>
               <w:rPr>
@@ -4472,6 +4662,7 @@
           <w:p>
             <w:pPr>
               <w:pStyle w:val="Normal"/>
+              <w:widowControl w:val="false"/>
               <w:spacing w:lineRule="auto" w:line="240" w:before="0" w:after="0"/>
               <w:jc w:val="center"/>
               <w:rPr>
@@ -4501,6 +4692,7 @@
           <w:p>
             <w:pPr>
               <w:pStyle w:val="Normal"/>
+              <w:widowControl w:val="false"/>
               <w:spacing w:lineRule="auto" w:line="240" w:before="0" w:after="0"/>
               <w:jc w:val="center"/>
               <w:rPr>
@@ -4551,6 +4743,7 @@
           <w:p>
             <w:pPr>
               <w:pStyle w:val="Normal"/>
+              <w:widowControl w:val="false"/>
               <w:spacing w:lineRule="auto" w:line="240" w:before="0" w:after="0"/>
               <w:jc w:val="center"/>
               <w:rPr>
@@ -4580,6 +4773,7 @@
           <w:p>
             <w:pPr>
               <w:pStyle w:val="Normal"/>
+              <w:widowControl w:val="false"/>
               <w:spacing w:lineRule="auto" w:line="240" w:before="0" w:after="0"/>
               <w:jc w:val="center"/>
               <w:rPr>
@@ -4630,6 +4824,7 @@
           <w:p>
             <w:pPr>
               <w:pStyle w:val="Normal"/>
+              <w:widowControl w:val="false"/>
               <w:spacing w:lineRule="auto" w:line="240" w:before="0" w:after="0"/>
               <w:jc w:val="center"/>
               <w:rPr>
@@ -4659,6 +4854,7 @@
           <w:p>
             <w:pPr>
               <w:pStyle w:val="Normal"/>
+              <w:widowControl w:val="false"/>
               <w:spacing w:lineRule="auto" w:line="240" w:before="0" w:after="0"/>
               <w:jc w:val="center"/>
               <w:rPr>
@@ -4709,6 +4905,7 @@
           <w:p>
             <w:pPr>
               <w:pStyle w:val="Normal"/>
+              <w:widowControl w:val="false"/>
               <w:spacing w:lineRule="auto" w:line="240" w:before="0" w:after="0"/>
               <w:jc w:val="center"/>
               <w:rPr>
@@ -4738,6 +4935,7 @@
           <w:p>
             <w:pPr>
               <w:pStyle w:val="Normal"/>
+              <w:widowControl w:val="false"/>
               <w:spacing w:lineRule="auto" w:line="240" w:before="0" w:after="0"/>
               <w:jc w:val="center"/>
               <w:rPr>
@@ -4788,6 +4986,7 @@
           <w:p>
             <w:pPr>
               <w:pStyle w:val="Normal"/>
+              <w:widowControl w:val="false"/>
               <w:spacing w:lineRule="auto" w:line="240" w:before="0" w:after="0"/>
               <w:jc w:val="center"/>
               <w:rPr>
@@ -4823,6 +5022,7 @@
           <w:p>
             <w:pPr>
               <w:pStyle w:val="Normal"/>
+              <w:widowControl w:val="false"/>
               <w:spacing w:lineRule="auto" w:line="240" w:before="0" w:after="0"/>
               <w:jc w:val="center"/>
               <w:rPr>
@@ -4873,6 +5073,7 @@
           <w:p>
             <w:pPr>
               <w:pStyle w:val="Normal"/>
+              <w:widowControl w:val="false"/>
               <w:spacing w:lineRule="auto" w:line="240" w:before="0" w:after="0"/>
               <w:jc w:val="center"/>
               <w:rPr>
@@ -4902,6 +5103,7 @@
           <w:p>
             <w:pPr>
               <w:pStyle w:val="Normal"/>
+              <w:widowControl w:val="false"/>
               <w:spacing w:lineRule="auto" w:line="240" w:before="0" w:after="0"/>
               <w:jc w:val="center"/>
               <w:rPr>
@@ -4952,6 +5154,7 @@
           <w:p>
             <w:pPr>
               <w:pStyle w:val="Normal"/>
+              <w:widowControl w:val="false"/>
               <w:spacing w:lineRule="auto" w:line="240" w:before="0" w:after="0"/>
               <w:jc w:val="center"/>
               <w:rPr>
@@ -4981,6 +5184,7 @@
           <w:p>
             <w:pPr>
               <w:pStyle w:val="Normal"/>
+              <w:widowControl w:val="false"/>
               <w:spacing w:lineRule="auto" w:line="240" w:before="0" w:after="0"/>
               <w:jc w:val="center"/>
               <w:rPr>
@@ -5031,6 +5235,7 @@
           <w:p>
             <w:pPr>
               <w:pStyle w:val="Normal"/>
+              <w:widowControl w:val="false"/>
               <w:spacing w:lineRule="auto" w:line="240" w:before="0" w:after="0"/>
               <w:jc w:val="center"/>
               <w:rPr>
@@ -5066,6 +5271,7 @@
           <w:p>
             <w:pPr>
               <w:pStyle w:val="Normal"/>
+              <w:widowControl w:val="false"/>
               <w:spacing w:lineRule="auto" w:line="240" w:before="0" w:after="0"/>
               <w:jc w:val="center"/>
               <w:rPr>
@@ -5136,6 +5342,7 @@
           <w:p>
             <w:pPr>
               <w:pStyle w:val="Normal"/>
+              <w:widowControl w:val="false"/>
               <w:spacing w:lineRule="auto" w:line="240" w:before="0" w:after="0"/>
               <w:jc w:val="center"/>
               <w:rPr>
@@ -5168,6 +5375,7 @@
           <w:p>
             <w:pPr>
               <w:pStyle w:val="Normal"/>
+              <w:widowControl w:val="false"/>
               <w:spacing w:lineRule="auto" w:line="240" w:before="0" w:after="0"/>
               <w:jc w:val="center"/>
               <w:rPr>
@@ -5218,6 +5426,7 @@
           <w:p>
             <w:pPr>
               <w:pStyle w:val="Normal"/>
+              <w:widowControl w:val="false"/>
               <w:spacing w:lineRule="auto" w:line="240" w:before="0" w:after="0"/>
               <w:jc w:val="center"/>
               <w:rPr>
@@ -5247,6 +5456,7 @@
           <w:p>
             <w:pPr>
               <w:pStyle w:val="Normal"/>
+              <w:widowControl w:val="false"/>
               <w:spacing w:lineRule="auto" w:line="240" w:before="0" w:after="0"/>
               <w:jc w:val="center"/>
               <w:rPr>
@@ -5297,6 +5507,7 @@
           <w:p>
             <w:pPr>
               <w:pStyle w:val="Normal"/>
+              <w:widowControl w:val="false"/>
               <w:spacing w:lineRule="auto" w:line="240" w:before="0" w:after="0"/>
               <w:jc w:val="center"/>
               <w:rPr>
@@ -5774,6 +5985,14 @@
       <w:bCs/>
     </w:rPr>
   </w:style>
+  <w:style w:type="character" w:styleId="VisitedInternetLink">
+    <w:name w:val="FollowedHyperlink"/>
+    <w:rPr>
+      <w:color w:val="800000"/>
+      <w:u w:val="single"/>
+      <w:lang w:val="zxx" w:eastAsia="zxx" w:bidi="zxx"/>
+    </w:rPr>
+  </w:style>
   <w:style w:type="paragraph" w:styleId="Heading" w:customStyle="1">
     <w:name w:val="Heading"/>
     <w:basedOn w:val="Normal"/>
@@ -5891,7 +6110,6 @@
     <w:tblPr>
       <w:tblStyleRowBandSize w:val="1"/>
       <w:tblStyleColBandSize w:val="1"/>
-      <w:tblInd w:w="0" w:type="dxa"/>
       <w:tblCellMar>
         <w:top w:w="0" w:type="dxa"/>
         <w:left w:w="108" w:type="dxa"/>
@@ -5903,7 +6121,6 @@
   <w:style w:type="table" w:styleId="NormalTable">
     <w:name w:val="Normal Table"/>
     <w:tblPr>
-      <w:tblInd w:w="0" w:type="dxa"/>
       <w:tblCellMar>
         <w:top w:w="0" w:type="dxa"/>
         <w:left w:w="108" w:type="dxa"/>

--- a/DOCX/Модальные глаголы.docx
+++ b/DOCX/Модальные глаголы.docx
@@ -88,27 +88,7 @@
           <w:sz w:val="24"/>
           <w:szCs w:val="24"/>
         </w:rPr>
-        <w:t xml:space="preserve">Модальные глаголы известны тем, что перед ними </w:t>
-      </w:r>
-      <w:r>
-        <w:rPr>
-          <w:rFonts w:cs="Times New Roman" w:ascii="Nimbus Roman" w:hAnsi="Nimbus Roman"/>
-          <w:b w:val="false"/>
-          <w:bCs w:val="false"/>
-          <w:sz w:val="24"/>
-          <w:szCs w:val="24"/>
-        </w:rPr>
-        <w:t xml:space="preserve">и после них </w:t>
-      </w:r>
-      <w:r>
-        <w:rPr>
-          <w:rFonts w:cs="Times New Roman" w:ascii="Nimbus Roman" w:hAnsi="Nimbus Roman"/>
-          <w:b w:val="false"/>
-          <w:bCs w:val="false"/>
-          <w:sz w:val="24"/>
-          <w:szCs w:val="24"/>
-        </w:rPr>
-        <w:t xml:space="preserve">не бывает </w:t>
+        <w:t xml:space="preserve">Модальные глаголы известны тем, что перед ними и после них не бывает </w:t>
       </w:r>
       <w:r>
         <w:rPr>
@@ -557,6 +537,24 @@
         <w:spacing w:before="240" w:after="200"/>
         <w:jc w:val="left"/>
         <w:rPr>
+          <w:rFonts w:ascii="Nimbus Roman" w:hAnsi="Nimbus Roman" w:cs="Times New Roman"/>
+          <w:b w:val="false"/>
+          <w:b w:val="false"/>
+          <w:bCs w:val="false"/>
+          <w:sz w:val="24"/>
+          <w:szCs w:val="24"/>
+        </w:rPr>
+      </w:pPr>
+      <w:r>
+        <w:rPr/>
+      </w:r>
+    </w:p>
+    <w:p>
+      <w:pPr>
+        <w:pStyle w:val="Normal"/>
+        <w:spacing w:before="240" w:after="200"/>
+        <w:jc w:val="left"/>
+        <w:rPr>
           <w:rFonts w:ascii="Nimbus Roman" w:hAnsi="Nimbus Roman"/>
         </w:rPr>
       </w:pPr>
@@ -572,68 +570,277 @@
     </w:p>
     <w:tbl>
       <w:tblPr>
-        <w:tblW w:w="9071" w:type="dxa"/>
+        <w:tblW w:w="9354" w:type="dxa"/>
         <w:jc w:val="center"/>
         <w:tblInd w:w="0" w:type="dxa"/>
         <w:tblLayout w:type="fixed"/>
         <w:tblCellMar>
-          <w:top w:w="0" w:type="dxa"/>
-          <w:left w:w="0" w:type="dxa"/>
-          <w:bottom w:w="0" w:type="dxa"/>
-          <w:right w:w="0" w:type="dxa"/>
+          <w:top w:w="57" w:type="dxa"/>
+          <w:left w:w="57" w:type="dxa"/>
+          <w:bottom w:w="57" w:type="dxa"/>
+          <w:right w:w="57" w:type="dxa"/>
         </w:tblCellMar>
       </w:tblPr>
       <w:tblGrid>
-        <w:gridCol w:w="4535"/>
-        <w:gridCol w:w="4535"/>
+        <w:gridCol w:w="3118"/>
+        <w:gridCol w:w="3118"/>
+        <w:gridCol w:w="3118"/>
       </w:tblGrid>
       <w:tr>
         <w:trPr/>
         <w:tc>
           <w:tcPr>
-            <w:tcW w:w="4535" w:type="dxa"/>
-            <w:tcBorders/>
+            <w:tcW w:w="3118" w:type="dxa"/>
+            <w:tcBorders>
+              <w:top w:val="single" w:sz="2" w:space="0" w:color="000000"/>
+              <w:left w:val="single" w:sz="2" w:space="0" w:color="000000"/>
+              <w:bottom w:val="single" w:sz="2" w:space="0" w:color="000000"/>
+            </w:tcBorders>
             <w:vAlign w:val="center"/>
           </w:tcPr>
           <w:p>
             <w:pPr>
-              <w:pStyle w:val="TableContents"/>
-              <w:widowControl w:val="false"/>
-              <w:spacing w:before="0" w:after="200"/>
-              <w:jc w:val="center"/>
-              <w:rPr>
-                <w:rFonts w:ascii="Nimbus Roman" w:hAnsi="Nimbus Roman"/>
-              </w:rPr>
-            </w:pPr>
-            <w:r>
-              <w:rPr>
-                <w:rFonts w:ascii="Nimbus Roman" w:hAnsi="Nimbus Roman"/>
-              </w:rPr>
-              <w:t>Can / Could</w:t>
-            </w:r>
-          </w:p>
-        </w:tc>
-        <w:tc>
-          <w:tcPr>
-            <w:tcW w:w="4535" w:type="dxa"/>
-            <w:tcBorders/>
+              <w:pStyle w:val="Normal"/>
+              <w:widowControl w:val="false"/>
+              <w:spacing w:lineRule="auto" w:line="240" w:before="0" w:after="0"/>
+              <w:jc w:val="center"/>
+              <w:rPr>
+                <w:rFonts w:ascii="Nimbus Roman" w:hAnsi="Nimbus Roman"/>
+                <w:sz w:val="24"/>
+                <w:szCs w:val="24"/>
+              </w:rPr>
+            </w:pPr>
+            <w:r>
+              <w:rPr>
+                <w:rFonts w:eastAsia="Calibri" w:cs="Basic Roman" w:ascii="Nimbus Roman" w:hAnsi="Nimbus Roman"/>
+                <w:color w:val="auto"/>
+                <w:kern w:val="0"/>
+                <w:sz w:val="24"/>
+                <w:szCs w:val="24"/>
+                <w:lang w:val="ru-RU" w:eastAsia="zh-CN" w:bidi="ar-SA"/>
+              </w:rPr>
+              <w:t>Can</w:t>
+              <w:br/>
+            </w:r>
+            <w:r>
+              <w:rPr>
+                <w:rFonts w:eastAsia="Calibri" w:cs="Basic Roman" w:ascii="Nimbus Roman" w:hAnsi="Nimbus Roman"/>
+                <w:color w:val="FF5429"/>
+                <w:kern w:val="0"/>
+                <w:sz w:val="24"/>
+                <w:szCs w:val="24"/>
+                <w:lang w:val="ru-RU" w:eastAsia="zh-CN" w:bidi="ar-SA"/>
+              </w:rPr>
+              <w:t>Could</w:t>
+            </w:r>
+          </w:p>
+        </w:tc>
+        <w:tc>
+          <w:tcPr>
+            <w:tcW w:w="3118" w:type="dxa"/>
+            <w:tcBorders>
+              <w:top w:val="single" w:sz="2" w:space="0" w:color="000000"/>
+              <w:left w:val="single" w:sz="2" w:space="0" w:color="000000"/>
+              <w:bottom w:val="single" w:sz="2" w:space="0" w:color="000000"/>
+            </w:tcBorders>
             <w:vAlign w:val="center"/>
           </w:tcPr>
           <w:p>
             <w:pPr>
-              <w:pStyle w:val="TableContents"/>
-              <w:widowControl w:val="false"/>
-              <w:spacing w:before="0" w:after="200"/>
-              <w:jc w:val="center"/>
-              <w:rPr>
-                <w:rFonts w:ascii="Nimbus Roman" w:hAnsi="Nimbus Roman"/>
-              </w:rPr>
-            </w:pPr>
-            <w:r>
-              <w:rPr>
-                <w:rFonts w:ascii="Nimbus Roman" w:hAnsi="Nimbus Roman"/>
-              </w:rPr>
-              <w:t>Мочь, уметь /  Мог, умел</w:t>
+              <w:pStyle w:val="Normal"/>
+              <w:widowControl w:val="false"/>
+              <w:spacing w:lineRule="auto" w:line="240" w:before="0" w:after="0"/>
+              <w:jc w:val="center"/>
+              <w:rPr>
+                <w:rFonts w:ascii="Nimbus Roman" w:hAnsi="Nimbus Roman"/>
+                <w:sz w:val="24"/>
+                <w:szCs w:val="24"/>
+              </w:rPr>
+            </w:pPr>
+            <w:r>
+              <w:rPr>
+                <w:rFonts w:eastAsia="Calibri" w:cs="Basic Roman" w:ascii="Nimbus Roman" w:hAnsi="Nimbus Roman"/>
+                <w:color w:val="auto"/>
+                <w:kern w:val="0"/>
+                <w:sz w:val="24"/>
+                <w:szCs w:val="24"/>
+                <w:lang w:val="ru-RU" w:eastAsia="zh-CN" w:bidi="ar-SA"/>
+              </w:rPr>
+              <w:t>Мочь /  уметь</w:t>
+              <w:br/>
+            </w:r>
+            <w:r>
+              <w:rPr>
+                <w:rFonts w:eastAsia="Calibri" w:cs="Basic Roman" w:ascii="Nimbus Roman" w:hAnsi="Nimbus Roman"/>
+                <w:color w:val="FF860D"/>
+                <w:kern w:val="0"/>
+                <w:sz w:val="24"/>
+                <w:szCs w:val="24"/>
+                <w:lang w:val="ru-RU" w:eastAsia="zh-CN" w:bidi="ar-SA"/>
+              </w:rPr>
+              <w:t xml:space="preserve"> </w:t>
+            </w:r>
+            <w:r>
+              <w:rPr>
+                <w:rFonts w:eastAsia="Calibri" w:cs="Basic Roman" w:ascii="Nimbus Roman" w:hAnsi="Nimbus Roman"/>
+                <w:color w:val="FF5429"/>
+                <w:kern w:val="0"/>
+                <w:sz w:val="24"/>
+                <w:szCs w:val="24"/>
+                <w:lang w:val="ru-RU" w:eastAsia="zh-CN" w:bidi="ar-SA"/>
+              </w:rPr>
+              <w:t>Мог / умел</w:t>
+            </w:r>
+          </w:p>
+        </w:tc>
+        <w:tc>
+          <w:tcPr>
+            <w:tcW w:w="3118" w:type="dxa"/>
+            <w:tcBorders>
+              <w:top w:val="single" w:sz="2" w:space="0" w:color="000000"/>
+              <w:left w:val="single" w:sz="2" w:space="0" w:color="000000"/>
+              <w:bottom w:val="single" w:sz="2" w:space="0" w:color="000000"/>
+              <w:right w:val="single" w:sz="2" w:space="0" w:color="000000"/>
+            </w:tcBorders>
+            <w:vAlign w:val="center"/>
+          </w:tcPr>
+          <w:p>
+            <w:pPr>
+              <w:pStyle w:val="Normal"/>
+              <w:widowControl w:val="false"/>
+              <w:spacing w:lineRule="auto" w:line="240" w:before="0" w:after="0"/>
+              <w:jc w:val="center"/>
+              <w:rPr>
+                <w:rFonts w:ascii="Nimbus Roman" w:hAnsi="Nimbus Roman"/>
+                <w:sz w:val="24"/>
+                <w:szCs w:val="24"/>
+              </w:rPr>
+            </w:pPr>
+            <w:r>
+              <w:rPr>
+                <w:rFonts w:ascii="Nimbus Roman" w:hAnsi="Nimbus Roman"/>
+                <w:sz w:val="24"/>
+                <w:szCs w:val="24"/>
+              </w:rPr>
+              <w:t xml:space="preserve">I </w:t>
+            </w:r>
+            <w:r>
+              <w:rPr>
+                <w:rFonts w:ascii="Nimbus Roman" w:hAnsi="Nimbus Roman"/>
+                <w:b/>
+                <w:bCs/>
+                <w:i/>
+                <w:iCs/>
+                <w:sz w:val="24"/>
+                <w:szCs w:val="24"/>
+                <w:u w:val="none"/>
+              </w:rPr>
+              <w:t>can</w:t>
+            </w:r>
+            <w:r>
+              <w:rPr>
+                <w:rFonts w:ascii="Nimbus Roman" w:hAnsi="Nimbus Roman"/>
+                <w:sz w:val="24"/>
+                <w:szCs w:val="24"/>
+              </w:rPr>
+              <w:t xml:space="preserve"> help him — я </w:t>
+            </w:r>
+            <w:r>
+              <w:rPr>
+                <w:rFonts w:ascii="Nimbus Roman" w:hAnsi="Nimbus Roman"/>
+                <w:b/>
+                <w:bCs/>
+                <w:i/>
+                <w:iCs/>
+                <w:sz w:val="24"/>
+                <w:szCs w:val="24"/>
+                <w:u w:val="none"/>
+              </w:rPr>
+              <w:t>могу</w:t>
+            </w:r>
+            <w:r>
+              <w:rPr>
+                <w:rFonts w:ascii="Nimbus Roman" w:hAnsi="Nimbus Roman"/>
+                <w:sz w:val="24"/>
+                <w:szCs w:val="24"/>
+              </w:rPr>
+              <w:t xml:space="preserve"> ему помочь</w:t>
+              <w:br/>
+            </w:r>
+            <w:r>
+              <w:rPr>
+                <w:rFonts w:ascii="Nimbus Roman" w:hAnsi="Nimbus Roman"/>
+                <w:color w:val="FF5429"/>
+                <w:sz w:val="24"/>
+                <w:szCs w:val="24"/>
+              </w:rPr>
+              <w:t xml:space="preserve">I </w:t>
+            </w:r>
+            <w:r>
+              <w:rPr>
+                <w:rFonts w:ascii="Nimbus Roman" w:hAnsi="Nimbus Roman"/>
+                <w:b/>
+                <w:bCs/>
+                <w:i/>
+                <w:iCs/>
+                <w:color w:val="FF5429"/>
+                <w:sz w:val="24"/>
+                <w:szCs w:val="24"/>
+                <w:u w:val="none"/>
+              </w:rPr>
+              <w:t>could</w:t>
+            </w:r>
+            <w:r>
+              <w:rPr>
+                <w:rFonts w:ascii="Nimbus Roman" w:hAnsi="Nimbus Roman"/>
+                <w:color w:val="FF5429"/>
+                <w:sz w:val="24"/>
+                <w:szCs w:val="24"/>
+              </w:rPr>
+              <w:t xml:space="preserve"> run — я </w:t>
+            </w:r>
+            <w:r>
+              <w:rPr>
+                <w:rFonts w:ascii="Nimbus Roman" w:hAnsi="Nimbus Roman"/>
+                <w:b/>
+                <w:bCs/>
+                <w:i/>
+                <w:iCs/>
+                <w:color w:val="FF5429"/>
+                <w:sz w:val="24"/>
+                <w:szCs w:val="24"/>
+                <w:u w:val="none"/>
+              </w:rPr>
+              <w:t>умел</w:t>
+            </w:r>
+            <w:r>
+              <w:rPr>
+                <w:rFonts w:ascii="Nimbus Roman" w:hAnsi="Nimbus Roman"/>
+                <w:color w:val="FF5429"/>
+                <w:sz w:val="24"/>
+                <w:szCs w:val="24"/>
+              </w:rPr>
+              <w:t xml:space="preserve"> бегать</w:t>
+            </w:r>
+          </w:p>
+          <w:p>
+            <w:pPr>
+              <w:pStyle w:val="Normal"/>
+              <w:widowControl w:val="false"/>
+              <w:spacing w:lineRule="auto" w:line="240" w:before="0" w:after="0"/>
+              <w:jc w:val="center"/>
+              <w:rPr>
+                <w:rFonts w:ascii="Nimbus Roman" w:hAnsi="Nimbus Roman"/>
+                <w:sz w:val="24"/>
+                <w:szCs w:val="24"/>
+              </w:rPr>
+            </w:pPr>
+            <w:r>
+              <w:rPr>
+                <w:rFonts w:ascii="Nimbus Roman" w:hAnsi="Nimbus Roman"/>
+                <w:sz w:val="24"/>
+                <w:szCs w:val="24"/>
+              </w:rPr>
             </w:r>
           </w:p>
         </w:tc>
@@ -642,49 +849,218 @@
         <w:trPr/>
         <w:tc>
           <w:tcPr>
-            <w:tcW w:w="4535" w:type="dxa"/>
-            <w:tcBorders/>
+            <w:tcW w:w="3118" w:type="dxa"/>
+            <w:tcBorders>
+              <w:left w:val="single" w:sz="2" w:space="0" w:color="000000"/>
+              <w:bottom w:val="single" w:sz="2" w:space="0" w:color="000000"/>
+            </w:tcBorders>
             <w:vAlign w:val="center"/>
           </w:tcPr>
           <w:p>
             <w:pPr>
-              <w:pStyle w:val="TableContents"/>
-              <w:widowControl w:val="false"/>
-              <w:spacing w:before="0" w:after="200"/>
-              <w:jc w:val="center"/>
-              <w:rPr>
-                <w:rFonts w:ascii="Nimbus Roman" w:hAnsi="Nimbus Roman"/>
-              </w:rPr>
-            </w:pPr>
-            <w:r>
-              <w:rPr>
-                <w:rFonts w:ascii="Nimbus Roman" w:hAnsi="Nimbus Roman"/>
-              </w:rPr>
-              <w:t>May / Might</w:t>
-            </w:r>
-          </w:p>
-        </w:tc>
-        <w:tc>
-          <w:tcPr>
-            <w:tcW w:w="4535" w:type="dxa"/>
-            <w:tcBorders/>
+              <w:pStyle w:val="Normal"/>
+              <w:widowControl w:val="false"/>
+              <w:spacing w:lineRule="auto" w:line="240" w:before="0" w:after="0"/>
+              <w:jc w:val="center"/>
+              <w:rPr>
+                <w:rFonts w:ascii="Nimbus Roman" w:hAnsi="Nimbus Roman"/>
+                <w:sz w:val="24"/>
+                <w:szCs w:val="24"/>
+              </w:rPr>
+            </w:pPr>
+            <w:r>
+              <w:rPr>
+                <w:rFonts w:ascii="Nimbus Roman" w:hAnsi="Nimbus Roman"/>
+                <w:sz w:val="24"/>
+                <w:szCs w:val="24"/>
+              </w:rPr>
+              <w:t>May</w:t>
+              <w:br/>
+            </w:r>
+            <w:r>
+              <w:rPr>
+                <w:rFonts w:ascii="Nimbus Roman" w:hAnsi="Nimbus Roman"/>
+                <w:color w:val="FF5429"/>
+                <w:sz w:val="24"/>
+                <w:szCs w:val="24"/>
+              </w:rPr>
+              <w:t>Might</w:t>
+            </w:r>
+          </w:p>
+          <w:p>
+            <w:pPr>
+              <w:pStyle w:val="Normal"/>
+              <w:widowControl w:val="false"/>
+              <w:spacing w:lineRule="auto" w:line="240" w:before="0" w:after="0"/>
+              <w:jc w:val="center"/>
+              <w:rPr>
+                <w:rFonts w:ascii="Nimbus Roman" w:hAnsi="Nimbus Roman"/>
+                <w:b/>
+                <w:b/>
+                <w:bCs/>
+                <w:sz w:val="24"/>
+                <w:szCs w:val="24"/>
+              </w:rPr>
+            </w:pPr>
+            <w:r>
+              <w:rPr>
+                <w:rFonts w:ascii="Nimbus Roman" w:hAnsi="Nimbus Roman"/>
+                <w:b/>
+                <w:bCs/>
+                <w:sz w:val="24"/>
+                <w:szCs w:val="24"/>
+              </w:rPr>
+              <w:t>(Разрешение)</w:t>
+            </w:r>
+          </w:p>
+        </w:tc>
+        <w:tc>
+          <w:tcPr>
+            <w:tcW w:w="3118" w:type="dxa"/>
+            <w:tcBorders>
+              <w:left w:val="single" w:sz="2" w:space="0" w:color="000000"/>
+              <w:bottom w:val="single" w:sz="2" w:space="0" w:color="000000"/>
+            </w:tcBorders>
             <w:vAlign w:val="center"/>
           </w:tcPr>
           <w:p>
             <w:pPr>
-              <w:pStyle w:val="TableContents"/>
-              <w:widowControl w:val="false"/>
-              <w:spacing w:before="0" w:after="200"/>
-              <w:jc w:val="center"/>
-              <w:rPr>
-                <w:rFonts w:ascii="Nimbus Roman" w:hAnsi="Nimbus Roman"/>
-              </w:rPr>
-            </w:pPr>
-            <w:r>
-              <w:rPr>
-                <w:rFonts w:ascii="Nimbus Roman" w:hAnsi="Nimbus Roman"/>
-              </w:rPr>
-              <w:t>Стоит, следует / Должен, следует, стоит</w:t>
+              <w:pStyle w:val="Normal"/>
+              <w:widowControl w:val="false"/>
+              <w:spacing w:lineRule="auto" w:line="240" w:before="0" w:after="0"/>
+              <w:jc w:val="center"/>
+              <w:rPr>
+                <w:rFonts w:ascii="Nimbus Roman" w:hAnsi="Nimbus Roman"/>
+                <w:sz w:val="24"/>
+                <w:szCs w:val="24"/>
+              </w:rPr>
+            </w:pPr>
+            <w:r>
+              <w:rPr>
+                <w:rFonts w:ascii="Nimbus Roman" w:hAnsi="Nimbus Roman"/>
+                <w:sz w:val="24"/>
+                <w:szCs w:val="24"/>
+              </w:rPr>
+              <w:t>Стоит / следует / возможно</w:t>
+              <w:br/>
+            </w:r>
+            <w:r>
+              <w:rPr>
+                <w:rFonts w:ascii="Nimbus Roman" w:hAnsi="Nimbus Roman"/>
+                <w:color w:val="FF5429"/>
+                <w:sz w:val="24"/>
+                <w:szCs w:val="24"/>
+              </w:rPr>
+              <w:t>Должен / следует / стоит/ возможно</w:t>
+            </w:r>
+          </w:p>
+        </w:tc>
+        <w:tc>
+          <w:tcPr>
+            <w:tcW w:w="3118" w:type="dxa"/>
+            <w:tcBorders>
+              <w:left w:val="single" w:sz="2" w:space="0" w:color="000000"/>
+              <w:bottom w:val="single" w:sz="2" w:space="0" w:color="000000"/>
+              <w:right w:val="single" w:sz="2" w:space="0" w:color="000000"/>
+            </w:tcBorders>
+            <w:vAlign w:val="center"/>
+          </w:tcPr>
+          <w:p>
+            <w:pPr>
+              <w:pStyle w:val="Normal"/>
+              <w:widowControl w:val="false"/>
+              <w:spacing w:lineRule="auto" w:line="240" w:before="0" w:after="0"/>
+              <w:jc w:val="center"/>
+              <w:rPr>
+                <w:rFonts w:ascii="Nimbus Roman" w:hAnsi="Nimbus Roman"/>
+                <w:sz w:val="24"/>
+                <w:szCs w:val="24"/>
+              </w:rPr>
+            </w:pPr>
+            <w:r>
+              <w:rPr>
+                <w:rFonts w:ascii="Nimbus Roman" w:hAnsi="Nimbus Roman"/>
+                <w:sz w:val="24"/>
+                <w:szCs w:val="24"/>
+              </w:rPr>
+              <w:t xml:space="preserve">That i </w:t>
+            </w:r>
+            <w:r>
+              <w:rPr>
+                <w:rFonts w:ascii="Nimbus Roman" w:hAnsi="Nimbus Roman"/>
+                <w:b/>
+                <w:bCs/>
+                <w:i/>
+                <w:iCs/>
+                <w:sz w:val="24"/>
+                <w:szCs w:val="24"/>
+                <w:u w:val="single"/>
+              </w:rPr>
+              <w:t>may</w:t>
+            </w:r>
+            <w:r>
+              <w:rPr>
+                <w:rFonts w:ascii="Nimbus Roman" w:hAnsi="Nimbus Roman"/>
+                <w:sz w:val="24"/>
+                <w:szCs w:val="24"/>
+              </w:rPr>
+              <w:t xml:space="preserve"> never get back to her </w:t>
+              <w:br/>
+            </w:r>
+            <w:r>
+              <w:rPr>
+                <w:rFonts w:ascii="Nimbus Roman" w:hAnsi="Nimbus Roman"/>
+                <w:color w:val="FF5429"/>
+                <w:sz w:val="24"/>
+                <w:szCs w:val="24"/>
+              </w:rPr>
+              <w:t xml:space="preserve">You </w:t>
+            </w:r>
+            <w:r>
+              <w:rPr>
+                <w:rFonts w:ascii="Nimbus Roman" w:hAnsi="Nimbus Roman"/>
+                <w:b/>
+                <w:bCs/>
+                <w:i/>
+                <w:iCs/>
+                <w:color w:val="FF5429"/>
+                <w:sz w:val="24"/>
+                <w:szCs w:val="24"/>
+                <w:u w:val="none"/>
+              </w:rPr>
+              <w:t>might</w:t>
+            </w:r>
+            <w:r>
+              <w:rPr>
+                <w:rFonts w:ascii="Nimbus Roman" w:hAnsi="Nimbus Roman"/>
+                <w:color w:val="FF5429"/>
+                <w:sz w:val="24"/>
+                <w:szCs w:val="24"/>
+              </w:rPr>
+              <w:t xml:space="preserve"> want to use this feature — </w:t>
+            </w:r>
+            <w:r>
+              <w:rPr>
+                <w:rFonts w:ascii="Nimbus Roman" w:hAnsi="Nimbus Roman"/>
+                <w:b/>
+                <w:bCs/>
+                <w:i/>
+                <w:iCs/>
+                <w:color w:val="FF5429"/>
+                <w:sz w:val="24"/>
+                <w:szCs w:val="24"/>
+                <w:u w:val="none"/>
+              </w:rPr>
+              <w:t>возможно</w:t>
+            </w:r>
+            <w:r>
+              <w:rPr>
+                <w:rFonts w:ascii="Nimbus Roman" w:hAnsi="Nimbus Roman"/>
+                <w:color w:val="FF5429"/>
+                <w:sz w:val="24"/>
+                <w:szCs w:val="24"/>
+              </w:rPr>
+              <w:t xml:space="preserve"> ты захочешь использовать эту фичу</w:t>
             </w:r>
           </w:p>
         </w:tc>
@@ -693,49 +1069,149 @@
         <w:trPr/>
         <w:tc>
           <w:tcPr>
-            <w:tcW w:w="4535" w:type="dxa"/>
-            <w:tcBorders/>
+            <w:tcW w:w="3118" w:type="dxa"/>
+            <w:tcBorders>
+              <w:left w:val="single" w:sz="2" w:space="0" w:color="000000"/>
+              <w:bottom w:val="single" w:sz="2" w:space="0" w:color="000000"/>
+            </w:tcBorders>
             <w:vAlign w:val="center"/>
           </w:tcPr>
           <w:p>
             <w:pPr>
-              <w:pStyle w:val="TableContents"/>
-              <w:widowControl w:val="false"/>
-              <w:spacing w:before="0" w:after="200"/>
-              <w:jc w:val="center"/>
-              <w:rPr>
-                <w:rFonts w:ascii="Nimbus Roman" w:hAnsi="Nimbus Roman"/>
-              </w:rPr>
-            </w:pPr>
-            <w:r>
-              <w:rPr>
-                <w:rFonts w:ascii="Nimbus Roman" w:hAnsi="Nimbus Roman"/>
+              <w:pStyle w:val="Normal"/>
+              <w:widowControl w:val="false"/>
+              <w:spacing w:lineRule="auto" w:line="240" w:before="0" w:after="0"/>
+              <w:jc w:val="center"/>
+              <w:rPr>
+                <w:rFonts w:ascii="Nimbus Roman" w:hAnsi="Nimbus Roman"/>
+                <w:sz w:val="24"/>
+                <w:szCs w:val="24"/>
+              </w:rPr>
+            </w:pPr>
+            <w:r>
+              <w:rPr>
+                <w:rFonts w:ascii="Nimbus Roman" w:hAnsi="Nimbus Roman"/>
+                <w:sz w:val="24"/>
+                <w:szCs w:val="24"/>
               </w:rPr>
               <w:t>Must</w:t>
-            </w:r>
-          </w:p>
-        </w:tc>
-        <w:tc>
-          <w:tcPr>
-            <w:tcW w:w="4535" w:type="dxa"/>
-            <w:tcBorders/>
+              <w:br/>
+              <w:t>(</w:t>
+            </w:r>
+            <w:r>
+              <w:rPr>
+                <w:rFonts w:ascii="Nimbus Roman" w:hAnsi="Nimbus Roman"/>
+                <w:b/>
+                <w:bCs/>
+                <w:sz w:val="24"/>
+                <w:szCs w:val="24"/>
+              </w:rPr>
+              <w:t>Обятазательно)</w:t>
+            </w:r>
+          </w:p>
+        </w:tc>
+        <w:tc>
+          <w:tcPr>
+            <w:tcW w:w="3118" w:type="dxa"/>
+            <w:tcBorders>
+              <w:left w:val="single" w:sz="2" w:space="0" w:color="000000"/>
+              <w:bottom w:val="single" w:sz="2" w:space="0" w:color="000000"/>
+            </w:tcBorders>
             <w:vAlign w:val="center"/>
           </w:tcPr>
           <w:p>
             <w:pPr>
-              <w:pStyle w:val="TableContents"/>
-              <w:widowControl w:val="false"/>
-              <w:spacing w:before="0" w:after="200"/>
-              <w:jc w:val="center"/>
-              <w:rPr>
-                <w:rFonts w:ascii="Nimbus Roman" w:hAnsi="Nimbus Roman"/>
-              </w:rPr>
-            </w:pPr>
-            <w:r>
-              <w:rPr>
-                <w:rFonts w:ascii="Nimbus Roman" w:hAnsi="Nimbus Roman"/>
-              </w:rPr>
-              <w:t>Должен, нужно, надо</w:t>
+              <w:pStyle w:val="Normal"/>
+              <w:widowControl w:val="false"/>
+              <w:spacing w:lineRule="auto" w:line="240" w:before="0" w:after="0"/>
+              <w:jc w:val="center"/>
+              <w:rPr>
+                <w:rFonts w:ascii="Nimbus Roman" w:hAnsi="Nimbus Roman"/>
+                <w:sz w:val="24"/>
+                <w:szCs w:val="24"/>
+              </w:rPr>
+            </w:pPr>
+            <w:r>
+              <w:rPr>
+                <w:rFonts w:ascii="Nimbus Roman" w:hAnsi="Nimbus Roman"/>
+                <w:sz w:val="24"/>
+                <w:szCs w:val="24"/>
+              </w:rPr>
+              <w:t xml:space="preserve">Должен </w:t>
+            </w:r>
+          </w:p>
+        </w:tc>
+        <w:tc>
+          <w:tcPr>
+            <w:tcW w:w="3118" w:type="dxa"/>
+            <w:tcBorders>
+              <w:left w:val="single" w:sz="2" w:space="0" w:color="000000"/>
+              <w:bottom w:val="single" w:sz="2" w:space="0" w:color="000000"/>
+              <w:right w:val="single" w:sz="2" w:space="0" w:color="000000"/>
+            </w:tcBorders>
+            <w:vAlign w:val="center"/>
+          </w:tcPr>
+          <w:p>
+            <w:pPr>
+              <w:pStyle w:val="Normal"/>
+              <w:widowControl w:val="false"/>
+              <w:spacing w:lineRule="auto" w:line="240" w:before="0" w:after="0"/>
+              <w:jc w:val="center"/>
+              <w:rPr>
+                <w:rFonts w:ascii="Nimbus Roman" w:hAnsi="Nimbus Roman"/>
+                <w:sz w:val="24"/>
+                <w:szCs w:val="24"/>
+              </w:rPr>
+            </w:pPr>
+            <w:r>
+              <w:rPr>
+                <w:rFonts w:ascii="Nimbus Roman" w:hAnsi="Nimbus Roman"/>
+                <w:sz w:val="24"/>
+                <w:szCs w:val="24"/>
+              </w:rPr>
+              <w:t xml:space="preserve">Show </w:t>
+            </w:r>
+            <w:r>
+              <w:rPr>
+                <w:rFonts w:ascii="Nimbus Roman" w:hAnsi="Nimbus Roman"/>
+                <w:b/>
+                <w:bCs/>
+                <w:i/>
+                <w:iCs/>
+                <w:sz w:val="24"/>
+                <w:szCs w:val="24"/>
+                <w:u w:val="none"/>
+              </w:rPr>
+              <w:t>must</w:t>
+            </w:r>
+            <w:r>
+              <w:rPr>
+                <w:rFonts w:ascii="Nimbus Roman" w:hAnsi="Nimbus Roman"/>
+                <w:sz w:val="24"/>
+                <w:szCs w:val="24"/>
+              </w:rPr>
+              <w:t xml:space="preserve"> go on — шоу </w:t>
+            </w:r>
+            <w:r>
+              <w:rPr>
+                <w:rFonts w:ascii="Nimbus Roman" w:hAnsi="Nimbus Roman"/>
+                <w:b/>
+                <w:bCs/>
+                <w:i/>
+                <w:iCs/>
+                <w:sz w:val="24"/>
+                <w:szCs w:val="24"/>
+                <w:u w:val="none"/>
+              </w:rPr>
+              <w:t>должно</w:t>
+            </w:r>
+            <w:r>
+              <w:rPr>
+                <w:rFonts w:ascii="Nimbus Roman" w:hAnsi="Nimbus Roman"/>
+                <w:sz w:val="24"/>
+                <w:szCs w:val="24"/>
+              </w:rPr>
+              <w:t xml:space="preserve"> продолжаться</w:t>
             </w:r>
           </w:p>
         </w:tc>
@@ -744,49 +1220,206 @@
         <w:trPr/>
         <w:tc>
           <w:tcPr>
-            <w:tcW w:w="4535" w:type="dxa"/>
-            <w:tcBorders/>
+            <w:tcW w:w="3118" w:type="dxa"/>
+            <w:tcBorders>
+              <w:left w:val="single" w:sz="2" w:space="0" w:color="000000"/>
+              <w:bottom w:val="single" w:sz="2" w:space="0" w:color="000000"/>
+            </w:tcBorders>
             <w:vAlign w:val="center"/>
           </w:tcPr>
           <w:p>
             <w:pPr>
-              <w:pStyle w:val="TableContents"/>
-              <w:widowControl w:val="false"/>
-              <w:spacing w:before="0" w:after="200"/>
-              <w:jc w:val="center"/>
-              <w:rPr>
-                <w:rFonts w:ascii="Nimbus Roman" w:hAnsi="Nimbus Roman"/>
-              </w:rPr>
-            </w:pPr>
-            <w:r>
-              <w:rPr>
-                <w:rFonts w:ascii="Nimbus Roman" w:hAnsi="Nimbus Roman"/>
-              </w:rPr>
-              <w:t xml:space="preserve">Have to  </w:t>
-            </w:r>
-          </w:p>
-        </w:tc>
-        <w:tc>
-          <w:tcPr>
-            <w:tcW w:w="4535" w:type="dxa"/>
-            <w:tcBorders/>
+              <w:pStyle w:val="Normal"/>
+              <w:widowControl w:val="false"/>
+              <w:spacing w:lineRule="auto" w:line="240" w:before="0" w:after="0"/>
+              <w:jc w:val="center"/>
+              <w:rPr>
+                <w:rFonts w:ascii="Nimbus Roman" w:hAnsi="Nimbus Roman"/>
+                <w:sz w:val="24"/>
+                <w:szCs w:val="24"/>
+              </w:rPr>
+            </w:pPr>
+            <w:r>
+              <w:rPr>
+                <w:rFonts w:ascii="Nimbus Roman" w:hAnsi="Nimbus Roman"/>
+                <w:sz w:val="24"/>
+                <w:szCs w:val="24"/>
+              </w:rPr>
+              <w:t>Have to</w:t>
+            </w:r>
+          </w:p>
+        </w:tc>
+        <w:tc>
+          <w:tcPr>
+            <w:tcW w:w="3118" w:type="dxa"/>
+            <w:tcBorders>
+              <w:left w:val="single" w:sz="2" w:space="0" w:color="000000"/>
+              <w:bottom w:val="single" w:sz="2" w:space="0" w:color="000000"/>
+            </w:tcBorders>
             <w:vAlign w:val="center"/>
           </w:tcPr>
           <w:p>
             <w:pPr>
-              <w:pStyle w:val="TableContents"/>
-              <w:widowControl w:val="false"/>
-              <w:spacing w:before="0" w:after="200"/>
-              <w:jc w:val="center"/>
-              <w:rPr>
-                <w:rFonts w:ascii="Nimbus Roman" w:hAnsi="Nimbus Roman"/>
-              </w:rPr>
-            </w:pPr>
-            <w:r>
-              <w:rPr>
-                <w:rFonts w:ascii="Nimbus Roman" w:hAnsi="Nimbus Roman"/>
-              </w:rPr>
-              <w:t>Вынужден, должен, приходится</w:t>
+              <w:pStyle w:val="Normal"/>
+              <w:widowControl w:val="false"/>
+              <w:spacing w:lineRule="auto" w:line="240" w:before="0" w:after="0"/>
+              <w:jc w:val="center"/>
+              <w:rPr>
+                <w:rFonts w:ascii="Nimbus Roman" w:hAnsi="Nimbus Roman"/>
+                <w:sz w:val="24"/>
+                <w:szCs w:val="24"/>
+              </w:rPr>
+            </w:pPr>
+            <w:r>
+              <w:rPr>
+                <w:rFonts w:ascii="Nimbus Roman" w:hAnsi="Nimbus Roman"/>
+                <w:sz w:val="24"/>
+                <w:szCs w:val="24"/>
+              </w:rPr>
+              <w:t>Вынужден / приходится</w:t>
+            </w:r>
+          </w:p>
+        </w:tc>
+        <w:tc>
+          <w:tcPr>
+            <w:tcW w:w="3118" w:type="dxa"/>
+            <w:tcBorders>
+              <w:left w:val="single" w:sz="2" w:space="0" w:color="000000"/>
+              <w:bottom w:val="single" w:sz="2" w:space="0" w:color="000000"/>
+              <w:right w:val="single" w:sz="2" w:space="0" w:color="000000"/>
+            </w:tcBorders>
+            <w:vAlign w:val="center"/>
+          </w:tcPr>
+          <w:p>
+            <w:pPr>
+              <w:pStyle w:val="Normal"/>
+              <w:widowControl w:val="false"/>
+              <w:spacing w:lineRule="auto" w:line="240" w:before="0" w:after="0"/>
+              <w:jc w:val="center"/>
+              <w:rPr>
+                <w:rFonts w:ascii="Nimbus Roman" w:hAnsi="Nimbus Roman"/>
+                <w:sz w:val="24"/>
+                <w:szCs w:val="24"/>
+              </w:rPr>
+            </w:pPr>
+            <w:r>
+              <w:rPr>
+                <w:rFonts w:ascii="Nimbus Roman" w:hAnsi="Nimbus Roman"/>
+                <w:sz w:val="24"/>
+                <w:szCs w:val="24"/>
+              </w:rPr>
+              <w:t xml:space="preserve">I </w:t>
+            </w:r>
+            <w:r>
+              <w:rPr>
+                <w:rFonts w:ascii="Nimbus Roman" w:hAnsi="Nimbus Roman"/>
+                <w:b/>
+                <w:bCs/>
+                <w:i/>
+                <w:iCs/>
+                <w:sz w:val="24"/>
+                <w:szCs w:val="24"/>
+                <w:u w:val="none"/>
+              </w:rPr>
+              <w:t>have</w:t>
+            </w:r>
+            <w:r>
+              <w:rPr>
+                <w:rFonts w:ascii="Nimbus Roman" w:hAnsi="Nimbus Roman"/>
+                <w:b/>
+                <w:bCs/>
+                <w:i/>
+                <w:iCs/>
+                <w:sz w:val="24"/>
+                <w:szCs w:val="24"/>
+                <w:u w:val="single"/>
+              </w:rPr>
+              <w:t xml:space="preserve"> to </w:t>
+            </w:r>
+            <w:r>
+              <w:rPr>
+                <w:rFonts w:ascii="Nimbus Roman" w:hAnsi="Nimbus Roman"/>
+                <w:sz w:val="24"/>
+                <w:szCs w:val="24"/>
+              </w:rPr>
+              <w:t xml:space="preserve">leave — я </w:t>
+            </w:r>
+            <w:r>
+              <w:rPr>
+                <w:rFonts w:ascii="Nimbus Roman" w:hAnsi="Nimbus Roman"/>
+                <w:b/>
+                <w:bCs/>
+                <w:i/>
+                <w:iCs/>
+                <w:sz w:val="24"/>
+                <w:szCs w:val="24"/>
+                <w:u w:val="none"/>
+              </w:rPr>
+              <w:t>вынужден</w:t>
+            </w:r>
+            <w:r>
+              <w:rPr>
+                <w:rFonts w:ascii="Nimbus Roman" w:hAnsi="Nimbus Roman"/>
+                <w:sz w:val="24"/>
+                <w:szCs w:val="24"/>
+              </w:rPr>
+              <w:t xml:space="preserve"> уйти</w:t>
+              <w:br/>
+            </w:r>
+            <w:r>
+              <w:rPr>
+                <w:rFonts w:ascii="Nimbus Roman" w:hAnsi="Nimbus Roman"/>
+                <w:b/>
+                <w:bCs/>
+                <w:i/>
+                <w:iCs/>
+                <w:sz w:val="24"/>
+                <w:szCs w:val="24"/>
+                <w:u w:val="none"/>
+              </w:rPr>
+              <w:t>Have</w:t>
+            </w:r>
+            <w:r>
+              <w:rPr>
+                <w:rFonts w:ascii="Nimbus Roman" w:hAnsi="Nimbus Roman"/>
+                <w:b/>
+                <w:bCs/>
+                <w:i/>
+                <w:iCs/>
+                <w:sz w:val="24"/>
+                <w:szCs w:val="24"/>
+                <w:u w:val="single"/>
+              </w:rPr>
+              <w:t xml:space="preserve"> to</w:t>
+            </w:r>
+            <w:r>
+              <w:rPr>
+                <w:rFonts w:ascii="Nimbus Roman" w:hAnsi="Nimbus Roman"/>
+                <w:sz w:val="24"/>
+                <w:szCs w:val="24"/>
+              </w:rPr>
+              <w:t xml:space="preserve"> make an effort — </w:t>
+            </w:r>
+            <w:r>
+              <w:rPr>
+                <w:rFonts w:ascii="Nimbus Roman" w:hAnsi="Nimbus Roman"/>
+                <w:b/>
+                <w:bCs/>
+                <w:i/>
+                <w:iCs/>
+                <w:sz w:val="24"/>
+                <w:szCs w:val="24"/>
+                <w:u w:val="none"/>
+              </w:rPr>
+              <w:t>приходится</w:t>
+            </w:r>
+            <w:r>
+              <w:rPr>
+                <w:rFonts w:ascii="Nimbus Roman" w:hAnsi="Nimbus Roman"/>
+                <w:sz w:val="24"/>
+                <w:szCs w:val="24"/>
+              </w:rPr>
+              <w:t xml:space="preserve"> делать усилия</w:t>
             </w:r>
           </w:p>
         </w:tc>
@@ -795,23 +1428,30 @@
         <w:trPr/>
         <w:tc>
           <w:tcPr>
-            <w:tcW w:w="4535" w:type="dxa"/>
-            <w:tcBorders/>
+            <w:tcW w:w="3118" w:type="dxa"/>
+            <w:tcBorders>
+              <w:left w:val="single" w:sz="2" w:space="0" w:color="000000"/>
+              <w:bottom w:val="single" w:sz="2" w:space="0" w:color="000000"/>
+            </w:tcBorders>
             <w:vAlign w:val="center"/>
           </w:tcPr>
           <w:p>
             <w:pPr>
-              <w:pStyle w:val="TableContents"/>
-              <w:widowControl w:val="false"/>
-              <w:spacing w:before="0" w:after="200"/>
-              <w:jc w:val="center"/>
-              <w:rPr>
-                <w:rFonts w:ascii="Nimbus Roman" w:hAnsi="Nimbus Roman"/>
-              </w:rPr>
-            </w:pPr>
-            <w:r>
-              <w:rPr>
-                <w:rFonts w:ascii="Nimbus Roman" w:hAnsi="Nimbus Roman"/>
+              <w:pStyle w:val="Normal"/>
+              <w:widowControl w:val="false"/>
+              <w:spacing w:lineRule="auto" w:line="240" w:before="0" w:after="0"/>
+              <w:jc w:val="center"/>
+              <w:rPr>
+                <w:rFonts w:ascii="Nimbus Roman" w:hAnsi="Nimbus Roman"/>
+                <w:sz w:val="24"/>
+                <w:szCs w:val="24"/>
+              </w:rPr>
+            </w:pPr>
+            <w:r>
+              <w:rPr>
+                <w:rFonts w:ascii="Nimbus Roman" w:hAnsi="Nimbus Roman"/>
+                <w:sz w:val="24"/>
+                <w:szCs w:val="24"/>
               </w:rPr>
               <w:t>Need</w:t>
             </w:r>
@@ -819,25 +1459,119 @@
         </w:tc>
         <w:tc>
           <w:tcPr>
-            <w:tcW w:w="4535" w:type="dxa"/>
-            <w:tcBorders/>
+            <w:tcW w:w="3118" w:type="dxa"/>
+            <w:tcBorders>
+              <w:left w:val="single" w:sz="2" w:space="0" w:color="000000"/>
+              <w:bottom w:val="single" w:sz="2" w:space="0" w:color="000000"/>
+            </w:tcBorders>
             <w:vAlign w:val="center"/>
           </w:tcPr>
           <w:p>
             <w:pPr>
-              <w:pStyle w:val="TableContents"/>
-              <w:widowControl w:val="false"/>
-              <w:spacing w:before="0" w:after="200"/>
-              <w:jc w:val="center"/>
-              <w:rPr>
-                <w:rFonts w:ascii="Nimbus Roman" w:hAnsi="Nimbus Roman"/>
-              </w:rPr>
-            </w:pPr>
-            <w:r>
-              <w:rPr>
-                <w:rFonts w:ascii="Nimbus Roman" w:hAnsi="Nimbus Roman"/>
+              <w:pStyle w:val="Normal"/>
+              <w:widowControl w:val="false"/>
+              <w:spacing w:lineRule="auto" w:line="240" w:before="0" w:after="0"/>
+              <w:jc w:val="center"/>
+              <w:rPr>
+                <w:rFonts w:ascii="Nimbus Roman" w:hAnsi="Nimbus Roman"/>
+                <w:sz w:val="24"/>
+                <w:szCs w:val="24"/>
+              </w:rPr>
+            </w:pPr>
+            <w:r>
+              <w:rPr>
+                <w:rFonts w:ascii="Nimbus Roman" w:hAnsi="Nimbus Roman"/>
+                <w:sz w:val="24"/>
+                <w:szCs w:val="24"/>
               </w:rPr>
               <w:t>Нужно</w:t>
+            </w:r>
+          </w:p>
+        </w:tc>
+        <w:tc>
+          <w:tcPr>
+            <w:tcW w:w="3118" w:type="dxa"/>
+            <w:tcBorders>
+              <w:left w:val="single" w:sz="2" w:space="0" w:color="000000"/>
+              <w:bottom w:val="single" w:sz="2" w:space="0" w:color="000000"/>
+              <w:right w:val="single" w:sz="2" w:space="0" w:color="000000"/>
+            </w:tcBorders>
+            <w:vAlign w:val="center"/>
+          </w:tcPr>
+          <w:p>
+            <w:pPr>
+              <w:pStyle w:val="Normal"/>
+              <w:widowControl w:val="false"/>
+              <w:spacing w:lineRule="auto" w:line="240" w:before="0" w:after="0"/>
+              <w:jc w:val="center"/>
+              <w:rPr>
+                <w:rFonts w:ascii="Nimbus Roman" w:hAnsi="Nimbus Roman"/>
+                <w:sz w:val="24"/>
+                <w:szCs w:val="24"/>
+              </w:rPr>
+            </w:pPr>
+            <w:r>
+              <w:rPr>
+                <w:rFonts w:ascii="Nimbus Roman" w:hAnsi="Nimbus Roman"/>
+                <w:sz w:val="24"/>
+                <w:szCs w:val="24"/>
+              </w:rPr>
+              <w:t xml:space="preserve">I </w:t>
+            </w:r>
+            <w:r>
+              <w:rPr>
+                <w:rFonts w:ascii="Nimbus Roman" w:hAnsi="Nimbus Roman"/>
+                <w:b/>
+                <w:bCs/>
+                <w:i/>
+                <w:iCs/>
+                <w:sz w:val="24"/>
+                <w:szCs w:val="24"/>
+                <w:u w:val="none"/>
+              </w:rPr>
+              <w:t>need</w:t>
+            </w:r>
+            <w:r>
+              <w:rPr>
+                <w:rFonts w:ascii="Nimbus Roman" w:hAnsi="Nimbus Roman"/>
+                <w:b/>
+                <w:bCs/>
+                <w:i/>
+                <w:iCs/>
+                <w:sz w:val="24"/>
+                <w:szCs w:val="24"/>
+                <w:u w:val="single"/>
+              </w:rPr>
+              <w:t xml:space="preserve"> </w:t>
+            </w:r>
+            <w:r>
+              <w:rPr>
+                <w:rFonts w:ascii="Nimbus Roman" w:hAnsi="Nimbus Roman"/>
+                <w:sz w:val="24"/>
+                <w:szCs w:val="24"/>
+              </w:rPr>
+              <w:t xml:space="preserve">to go — мне </w:t>
+            </w:r>
+            <w:r>
+              <w:rPr>
+                <w:rFonts w:ascii="Nimbus Roman" w:hAnsi="Nimbus Roman"/>
+                <w:b/>
+                <w:bCs/>
+                <w:i/>
+                <w:iCs/>
+                <w:sz w:val="24"/>
+                <w:szCs w:val="24"/>
+                <w:u w:val="none"/>
+              </w:rPr>
+              <w:t>нужно</w:t>
+            </w:r>
+            <w:r>
+              <w:rPr>
+                <w:rFonts w:ascii="Nimbus Roman" w:hAnsi="Nimbus Roman"/>
+                <w:sz w:val="24"/>
+                <w:szCs w:val="24"/>
+              </w:rPr>
+              <w:t xml:space="preserve"> уйти</w:t>
             </w:r>
           </w:p>
         </w:tc>
@@ -846,59 +1580,149 @@
         <w:trPr/>
         <w:tc>
           <w:tcPr>
-            <w:tcW w:w="4535" w:type="dxa"/>
-            <w:tcBorders/>
+            <w:tcW w:w="3118" w:type="dxa"/>
+            <w:tcBorders>
+              <w:left w:val="single" w:sz="2" w:space="0" w:color="000000"/>
+              <w:bottom w:val="single" w:sz="2" w:space="0" w:color="000000"/>
+            </w:tcBorders>
             <w:vAlign w:val="center"/>
           </w:tcPr>
           <w:p>
             <w:pPr>
-              <w:pStyle w:val="TableContents"/>
-              <w:widowControl w:val="false"/>
-              <w:spacing w:before="0" w:after="200"/>
-              <w:jc w:val="center"/>
-              <w:rPr>
-                <w:rFonts w:ascii="Nimbus Roman" w:hAnsi="Nimbus Roman"/>
-              </w:rPr>
-            </w:pPr>
-            <w:r>
-              <w:rPr>
-                <w:rFonts w:ascii="Nimbus Roman" w:hAnsi="Nimbus Roman"/>
-              </w:rPr>
-              <w:t xml:space="preserve">Should </w:t>
-            </w:r>
-          </w:p>
-        </w:tc>
-        <w:tc>
-          <w:tcPr>
-            <w:tcW w:w="4535" w:type="dxa"/>
-            <w:tcBorders/>
+              <w:pStyle w:val="Normal"/>
+              <w:widowControl w:val="false"/>
+              <w:spacing w:lineRule="auto" w:line="240" w:before="0" w:after="0"/>
+              <w:jc w:val="center"/>
+              <w:rPr>
+                <w:rFonts w:ascii="Nimbus Roman" w:hAnsi="Nimbus Roman"/>
+                <w:sz w:val="24"/>
+                <w:szCs w:val="24"/>
+              </w:rPr>
+            </w:pPr>
+            <w:r>
+              <w:rPr>
+                <w:rFonts w:ascii="Nimbus Roman" w:hAnsi="Nimbus Roman"/>
+                <w:sz w:val="24"/>
+                <w:szCs w:val="24"/>
+              </w:rPr>
+              <w:t>Should</w:t>
+              <w:br/>
+              <w:t>(</w:t>
+            </w:r>
+            <w:r>
+              <w:rPr>
+                <w:rFonts w:ascii="Nimbus Roman" w:hAnsi="Nimbus Roman"/>
+                <w:b/>
+                <w:bCs/>
+                <w:sz w:val="24"/>
+                <w:szCs w:val="24"/>
+              </w:rPr>
+              <w:t>Тебе стоит это сделать)</w:t>
+            </w:r>
+          </w:p>
+        </w:tc>
+        <w:tc>
+          <w:tcPr>
+            <w:tcW w:w="3118" w:type="dxa"/>
+            <w:tcBorders>
+              <w:left w:val="single" w:sz="2" w:space="0" w:color="000000"/>
+              <w:bottom w:val="single" w:sz="2" w:space="0" w:color="000000"/>
+            </w:tcBorders>
             <w:vAlign w:val="center"/>
           </w:tcPr>
           <w:p>
             <w:pPr>
-              <w:pStyle w:val="TableContents"/>
-              <w:widowControl w:val="false"/>
-              <w:spacing w:before="0" w:after="200"/>
-              <w:jc w:val="center"/>
-              <w:rPr>
-                <w:rFonts w:ascii="Nimbus Roman" w:hAnsi="Nimbus Roman" w:eastAsia="Calibri" w:cs="Basic Roman"/>
-                <w:color w:val="auto"/>
-                <w:kern w:val="0"/>
-                <w:sz w:val="22"/>
-                <w:szCs w:val="22"/>
-                <w:lang w:val="ru-RU" w:eastAsia="zh-CN" w:bidi="ar-SA"/>
-              </w:rPr>
-            </w:pPr>
-            <w:r>
-              <w:rPr>
-                <w:rFonts w:eastAsia="Calibri" w:cs="Basic Roman" w:ascii="Nimbus Roman" w:hAnsi="Nimbus Roman"/>
-                <w:color w:val="auto"/>
-                <w:kern w:val="0"/>
-                <w:sz w:val="22"/>
-                <w:szCs w:val="22"/>
-                <w:lang w:val="ru-RU" w:eastAsia="zh-CN" w:bidi="ar-SA"/>
-              </w:rPr>
-              <w:t>Мягкое побуждение к действую, не должен, а стоит</w:t>
+              <w:pStyle w:val="Normal"/>
+              <w:widowControl w:val="false"/>
+              <w:spacing w:lineRule="auto" w:line="240" w:before="0" w:after="0"/>
+              <w:jc w:val="center"/>
+              <w:rPr>
+                <w:rFonts w:ascii="Nimbus Roman" w:hAnsi="Nimbus Roman"/>
+                <w:sz w:val="24"/>
+                <w:szCs w:val="24"/>
+              </w:rPr>
+            </w:pPr>
+            <w:r>
+              <w:rPr>
+                <w:rFonts w:ascii="Nimbus Roman" w:hAnsi="Nimbus Roman"/>
+                <w:sz w:val="24"/>
+                <w:szCs w:val="24"/>
+              </w:rPr>
+              <w:t>Мягкое побуждение к действию (не должен, а стоит)</w:t>
+            </w:r>
+          </w:p>
+        </w:tc>
+        <w:tc>
+          <w:tcPr>
+            <w:tcW w:w="3118" w:type="dxa"/>
+            <w:tcBorders>
+              <w:left w:val="single" w:sz="2" w:space="0" w:color="000000"/>
+              <w:bottom w:val="single" w:sz="2" w:space="0" w:color="000000"/>
+              <w:right w:val="single" w:sz="2" w:space="0" w:color="000000"/>
+            </w:tcBorders>
+            <w:vAlign w:val="center"/>
+          </w:tcPr>
+          <w:p>
+            <w:pPr>
+              <w:pStyle w:val="Normal"/>
+              <w:widowControl w:val="false"/>
+              <w:spacing w:lineRule="auto" w:line="240" w:before="0" w:after="0"/>
+              <w:jc w:val="center"/>
+              <w:rPr>
+                <w:rFonts w:ascii="Nimbus Roman" w:hAnsi="Nimbus Roman"/>
+                <w:sz w:val="24"/>
+                <w:szCs w:val="24"/>
+              </w:rPr>
+            </w:pPr>
+            <w:r>
+              <w:rPr>
+                <w:rFonts w:ascii="Nimbus Roman" w:hAnsi="Nimbus Roman"/>
+                <w:sz w:val="24"/>
+                <w:szCs w:val="24"/>
+              </w:rPr>
+              <w:t xml:space="preserve">You </w:t>
+            </w:r>
+            <w:r>
+              <w:rPr>
+                <w:rFonts w:ascii="Nimbus Roman" w:hAnsi="Nimbus Roman"/>
+                <w:b/>
+                <w:bCs/>
+                <w:i/>
+                <w:iCs/>
+                <w:sz w:val="24"/>
+                <w:szCs w:val="24"/>
+                <w:u w:val="none"/>
+              </w:rPr>
+              <w:t>should</w:t>
+            </w:r>
+            <w:r>
+              <w:rPr>
+                <w:rFonts w:ascii="Nimbus Roman" w:hAnsi="Nimbus Roman"/>
+                <w:sz w:val="24"/>
+                <w:szCs w:val="24"/>
+              </w:rPr>
+              <w:t xml:space="preserve"> call your mom — тебе </w:t>
+            </w:r>
+            <w:r>
+              <w:rPr>
+                <w:rFonts w:ascii="Nimbus Roman" w:hAnsi="Nimbus Roman"/>
+                <w:b/>
+                <w:bCs/>
+                <w:i/>
+                <w:iCs/>
+                <w:sz w:val="24"/>
+                <w:szCs w:val="24"/>
+                <w:u w:val="none"/>
+              </w:rPr>
+              <w:t>стоит</w:t>
+            </w:r>
+            <w:r>
+              <w:rPr>
+                <w:rFonts w:ascii="Nimbus Roman" w:hAnsi="Nimbus Roman"/>
+                <w:sz w:val="24"/>
+                <w:szCs w:val="24"/>
+              </w:rPr>
+              <w:t xml:space="preserve"> позвонить маме</w:t>
             </w:r>
           </w:p>
         </w:tc>
@@ -907,23 +1731,30 @@
         <w:trPr/>
         <w:tc>
           <w:tcPr>
-            <w:tcW w:w="4535" w:type="dxa"/>
-            <w:tcBorders/>
+            <w:tcW w:w="3118" w:type="dxa"/>
+            <w:tcBorders>
+              <w:left w:val="single" w:sz="2" w:space="0" w:color="000000"/>
+              <w:bottom w:val="single" w:sz="2" w:space="0" w:color="000000"/>
+            </w:tcBorders>
             <w:vAlign w:val="center"/>
           </w:tcPr>
           <w:p>
             <w:pPr>
-              <w:pStyle w:val="TableContents"/>
-              <w:widowControl w:val="false"/>
-              <w:spacing w:before="0" w:after="200"/>
-              <w:jc w:val="center"/>
-              <w:rPr>
-                <w:rFonts w:ascii="Nimbus Roman" w:hAnsi="Nimbus Roman"/>
-              </w:rPr>
-            </w:pPr>
-            <w:r>
-              <w:rPr>
-                <w:rFonts w:ascii="Nimbus Roman" w:hAnsi="Nimbus Roman"/>
+              <w:pStyle w:val="Normal"/>
+              <w:widowControl w:val="false"/>
+              <w:spacing w:lineRule="auto" w:line="240" w:before="0" w:after="0"/>
+              <w:jc w:val="center"/>
+              <w:rPr>
+                <w:rFonts w:ascii="Nimbus Roman" w:hAnsi="Nimbus Roman"/>
+                <w:sz w:val="24"/>
+                <w:szCs w:val="24"/>
+              </w:rPr>
+            </w:pPr>
+            <w:r>
+              <w:rPr>
+                <w:rFonts w:ascii="Nimbus Roman" w:hAnsi="Nimbus Roman"/>
+                <w:sz w:val="24"/>
+                <w:szCs w:val="24"/>
               </w:rPr>
               <w:t>Would</w:t>
             </w:r>
@@ -931,25 +1762,98 @@
         </w:tc>
         <w:tc>
           <w:tcPr>
-            <w:tcW w:w="4535" w:type="dxa"/>
-            <w:tcBorders/>
+            <w:tcW w:w="3118" w:type="dxa"/>
+            <w:tcBorders>
+              <w:left w:val="single" w:sz="2" w:space="0" w:color="000000"/>
+              <w:bottom w:val="single" w:sz="2" w:space="0" w:color="000000"/>
+            </w:tcBorders>
             <w:vAlign w:val="center"/>
           </w:tcPr>
           <w:p>
             <w:pPr>
-              <w:pStyle w:val="TableContents"/>
-              <w:widowControl w:val="false"/>
-              <w:spacing w:before="0" w:after="200"/>
-              <w:jc w:val="center"/>
-              <w:rPr>
-                <w:rFonts w:ascii="Nimbus Roman" w:hAnsi="Nimbus Roman"/>
-              </w:rPr>
-            </w:pPr>
-            <w:r>
-              <w:rPr>
-                <w:rFonts w:ascii="Nimbus Roman" w:hAnsi="Nimbus Roman"/>
+              <w:pStyle w:val="Normal"/>
+              <w:widowControl w:val="false"/>
+              <w:spacing w:lineRule="auto" w:line="240" w:before="0" w:after="0"/>
+              <w:jc w:val="center"/>
+              <w:rPr>
+                <w:rFonts w:ascii="Nimbus Roman" w:hAnsi="Nimbus Roman"/>
+                <w:sz w:val="24"/>
+                <w:szCs w:val="24"/>
+              </w:rPr>
+            </w:pPr>
+            <w:r>
+              <w:rPr>
+                <w:rFonts w:ascii="Nimbus Roman" w:hAnsi="Nimbus Roman"/>
+                <w:sz w:val="24"/>
+                <w:szCs w:val="24"/>
               </w:rPr>
               <w:t>Бы</w:t>
+            </w:r>
+          </w:p>
+        </w:tc>
+        <w:tc>
+          <w:tcPr>
+            <w:tcW w:w="3118" w:type="dxa"/>
+            <w:tcBorders>
+              <w:left w:val="single" w:sz="2" w:space="0" w:color="000000"/>
+              <w:bottom w:val="single" w:sz="2" w:space="0" w:color="000000"/>
+              <w:right w:val="single" w:sz="2" w:space="0" w:color="000000"/>
+            </w:tcBorders>
+            <w:vAlign w:val="center"/>
+          </w:tcPr>
+          <w:p>
+            <w:pPr>
+              <w:pStyle w:val="Normal"/>
+              <w:widowControl w:val="false"/>
+              <w:spacing w:lineRule="auto" w:line="240" w:before="0" w:after="0"/>
+              <w:jc w:val="center"/>
+              <w:rPr>
+                <w:rFonts w:ascii="Nimbus Roman" w:hAnsi="Nimbus Roman"/>
+                <w:sz w:val="24"/>
+                <w:szCs w:val="24"/>
+              </w:rPr>
+            </w:pPr>
+            <w:r>
+              <w:rPr>
+                <w:rFonts w:ascii="Nimbus Roman" w:hAnsi="Nimbus Roman"/>
+                <w:b/>
+                <w:bCs/>
+                <w:i/>
+                <w:iCs/>
+                <w:sz w:val="24"/>
+                <w:szCs w:val="24"/>
+                <w:u w:val="none"/>
+              </w:rPr>
+              <w:t>Would</w:t>
+            </w:r>
+            <w:r>
+              <w:rPr>
+                <w:rFonts w:ascii="Nimbus Roman" w:hAnsi="Nimbus Roman"/>
+                <w:sz w:val="24"/>
+                <w:szCs w:val="24"/>
+              </w:rPr>
+              <w:t xml:space="preserve"> have said it before  - сказал </w:t>
+            </w:r>
+            <w:r>
+              <w:rPr>
+                <w:rFonts w:ascii="Nimbus Roman" w:hAnsi="Nimbus Roman"/>
+                <w:b/>
+                <w:bCs/>
+                <w:i/>
+                <w:iCs/>
+                <w:sz w:val="24"/>
+                <w:szCs w:val="24"/>
+                <w:u w:val="none"/>
+              </w:rPr>
+              <w:t>бы</w:t>
+            </w:r>
+            <w:r>
+              <w:rPr>
+                <w:rFonts w:ascii="Nimbus Roman" w:hAnsi="Nimbus Roman"/>
+                <w:sz w:val="24"/>
+                <w:szCs w:val="24"/>
+              </w:rPr>
+              <w:t xml:space="preserve"> это раньше</w:t>
             </w:r>
           </w:p>
         </w:tc>
@@ -958,23 +1862,30 @@
         <w:trPr/>
         <w:tc>
           <w:tcPr>
-            <w:tcW w:w="4535" w:type="dxa"/>
-            <w:tcBorders/>
+            <w:tcW w:w="3118" w:type="dxa"/>
+            <w:tcBorders>
+              <w:left w:val="single" w:sz="2" w:space="0" w:color="000000"/>
+              <w:bottom w:val="single" w:sz="2" w:space="0" w:color="000000"/>
+            </w:tcBorders>
             <w:vAlign w:val="center"/>
           </w:tcPr>
           <w:p>
             <w:pPr>
-              <w:pStyle w:val="TableContents"/>
-              <w:widowControl w:val="false"/>
-              <w:spacing w:before="0" w:after="200"/>
-              <w:jc w:val="center"/>
-              <w:rPr>
-                <w:rFonts w:ascii="Nimbus Roman" w:hAnsi="Nimbus Roman"/>
-              </w:rPr>
-            </w:pPr>
-            <w:r>
-              <w:rPr>
-                <w:rFonts w:ascii="Nimbus Roman" w:hAnsi="Nimbus Roman"/>
+              <w:pStyle w:val="Normal"/>
+              <w:widowControl w:val="false"/>
+              <w:spacing w:lineRule="auto" w:line="240" w:before="0" w:after="0"/>
+              <w:jc w:val="center"/>
+              <w:rPr>
+                <w:rFonts w:ascii="Nimbus Roman" w:hAnsi="Nimbus Roman"/>
+                <w:sz w:val="24"/>
+                <w:szCs w:val="24"/>
+              </w:rPr>
+            </w:pPr>
+            <w:r>
+              <w:rPr>
+                <w:rFonts w:ascii="Nimbus Roman" w:hAnsi="Nimbus Roman"/>
+                <w:sz w:val="24"/>
+                <w:szCs w:val="24"/>
               </w:rPr>
               <w:t>Used to</w:t>
             </w:r>
@@ -982,25 +1893,192 @@
         </w:tc>
         <w:tc>
           <w:tcPr>
-            <w:tcW w:w="4535" w:type="dxa"/>
-            <w:tcBorders/>
+            <w:tcW w:w="3118" w:type="dxa"/>
+            <w:tcBorders>
+              <w:left w:val="single" w:sz="2" w:space="0" w:color="000000"/>
+              <w:bottom w:val="single" w:sz="2" w:space="0" w:color="000000"/>
+            </w:tcBorders>
             <w:vAlign w:val="center"/>
           </w:tcPr>
           <w:p>
             <w:pPr>
-              <w:pStyle w:val="TableContents"/>
-              <w:widowControl w:val="false"/>
-              <w:spacing w:before="0" w:after="200"/>
-              <w:jc w:val="center"/>
-              <w:rPr>
-                <w:rFonts w:ascii="Nimbus Roman" w:hAnsi="Nimbus Roman"/>
-              </w:rPr>
-            </w:pPr>
-            <w:r>
-              <w:rPr>
-                <w:rFonts w:ascii="Nimbus Roman" w:hAnsi="Nimbus Roman"/>
-              </w:rPr>
-              <w:t>Привыкший</w:t>
+              <w:pStyle w:val="Normal"/>
+              <w:widowControl w:val="false"/>
+              <w:spacing w:lineRule="auto" w:line="240" w:before="0" w:after="0"/>
+              <w:jc w:val="center"/>
+              <w:rPr>
+                <w:rFonts w:ascii="Nimbus Roman" w:hAnsi="Nimbus Roman"/>
+                <w:sz w:val="24"/>
+                <w:szCs w:val="24"/>
+              </w:rPr>
+            </w:pPr>
+            <w:r>
+              <w:rPr>
+                <w:rFonts w:ascii="Nimbus Roman" w:hAnsi="Nimbus Roman"/>
+                <w:sz w:val="24"/>
+                <w:szCs w:val="24"/>
+              </w:rPr>
+              <w:t>Используется для / Привыкший</w:t>
+            </w:r>
+          </w:p>
+        </w:tc>
+        <w:tc>
+          <w:tcPr>
+            <w:tcW w:w="3118" w:type="dxa"/>
+            <w:tcBorders>
+              <w:left w:val="single" w:sz="2" w:space="0" w:color="000000"/>
+              <w:bottom w:val="single" w:sz="2" w:space="0" w:color="000000"/>
+              <w:right w:val="single" w:sz="2" w:space="0" w:color="000000"/>
+            </w:tcBorders>
+            <w:vAlign w:val="center"/>
+          </w:tcPr>
+          <w:p>
+            <w:pPr>
+              <w:pStyle w:val="Normal"/>
+              <w:widowControl w:val="false"/>
+              <w:spacing w:lineRule="auto" w:line="240" w:before="0" w:after="0"/>
+              <w:jc w:val="center"/>
+              <w:rPr>
+                <w:rFonts w:ascii="Nimbus Roman" w:hAnsi="Nimbus Roman"/>
+                <w:sz w:val="24"/>
+                <w:szCs w:val="24"/>
+              </w:rPr>
+            </w:pPr>
+            <w:r>
+              <w:rPr>
+                <w:rFonts w:ascii="Nimbus Roman" w:hAnsi="Nimbus Roman"/>
+                <w:sz w:val="24"/>
+                <w:szCs w:val="24"/>
+              </w:rPr>
+              <w:t xml:space="preserve">This motinor is </w:t>
+            </w:r>
+            <w:r>
+              <w:rPr>
+                <w:rFonts w:ascii="Nimbus Roman" w:hAnsi="Nimbus Roman"/>
+                <w:b/>
+                <w:bCs/>
+                <w:i/>
+                <w:iCs/>
+                <w:sz w:val="24"/>
+                <w:szCs w:val="24"/>
+                <w:u w:val="none"/>
+              </w:rPr>
+              <w:t>user</w:t>
+            </w:r>
+            <w:r>
+              <w:rPr>
+                <w:rFonts w:ascii="Nimbus Roman" w:hAnsi="Nimbus Roman"/>
+                <w:sz w:val="24"/>
+                <w:szCs w:val="24"/>
+              </w:rPr>
+              <w:t xml:space="preserve"> for trading — этот монитор </w:t>
+            </w:r>
+            <w:r>
+              <w:rPr>
+                <w:rFonts w:ascii="Nimbus Roman" w:hAnsi="Nimbus Roman"/>
+                <w:b/>
+                <w:bCs/>
+                <w:i/>
+                <w:iCs/>
+                <w:sz w:val="24"/>
+                <w:szCs w:val="24"/>
+                <w:u w:val="none"/>
+              </w:rPr>
+              <w:t>используется</w:t>
+            </w:r>
+            <w:r>
+              <w:rPr>
+                <w:rFonts w:ascii="Nimbus Roman" w:hAnsi="Nimbus Roman"/>
+                <w:sz w:val="24"/>
+                <w:szCs w:val="24"/>
+              </w:rPr>
+              <w:t xml:space="preserve"> </w:t>
+            </w:r>
+            <w:r>
+              <w:rPr>
+                <w:rFonts w:ascii="Nimbus Roman" w:hAnsi="Nimbus Roman"/>
+                <w:b/>
+                <w:bCs/>
+                <w:i/>
+                <w:iCs/>
+                <w:sz w:val="24"/>
+                <w:szCs w:val="24"/>
+                <w:u w:val="none"/>
+              </w:rPr>
+              <w:t>для</w:t>
+            </w:r>
+            <w:r>
+              <w:rPr>
+                <w:rFonts w:ascii="Nimbus Roman" w:hAnsi="Nimbus Roman"/>
+                <w:sz w:val="24"/>
+                <w:szCs w:val="24"/>
+              </w:rPr>
+              <w:t xml:space="preserve"> трейдинга</w:t>
+              <w:br/>
+              <w:t xml:space="preserve">I am </w:t>
+            </w:r>
+            <w:r>
+              <w:rPr>
+                <w:rFonts w:ascii="Nimbus Roman" w:hAnsi="Nimbus Roman"/>
+                <w:b/>
+                <w:bCs/>
+                <w:i/>
+                <w:iCs/>
+                <w:sz w:val="24"/>
+                <w:szCs w:val="24"/>
+                <w:u w:val="none"/>
+              </w:rPr>
+              <w:t>used</w:t>
+            </w:r>
+            <w:r>
+              <w:rPr>
+                <w:rFonts w:ascii="Nimbus Roman" w:hAnsi="Nimbus Roman"/>
+                <w:sz w:val="24"/>
+                <w:szCs w:val="24"/>
+              </w:rPr>
+              <w:t xml:space="preserve"> </w:t>
+            </w:r>
+            <w:r>
+              <w:rPr>
+                <w:rFonts w:ascii="Nimbus Roman" w:hAnsi="Nimbus Roman"/>
+                <w:b/>
+                <w:bCs/>
+                <w:i/>
+                <w:iCs/>
+                <w:sz w:val="24"/>
+                <w:szCs w:val="24"/>
+                <w:u w:val="none"/>
+              </w:rPr>
+              <w:t>to</w:t>
+            </w:r>
+            <w:r>
+              <w:rPr>
+                <w:rFonts w:ascii="Nimbus Roman" w:hAnsi="Nimbus Roman"/>
+                <w:sz w:val="24"/>
+                <w:szCs w:val="24"/>
+              </w:rPr>
+              <w:t xml:space="preserve"> it — я </w:t>
+            </w:r>
+            <w:r>
+              <w:rPr>
+                <w:rFonts w:ascii="Nimbus Roman" w:hAnsi="Nimbus Roman"/>
+                <w:b/>
+                <w:bCs/>
+                <w:i/>
+                <w:iCs/>
+                <w:sz w:val="24"/>
+                <w:szCs w:val="24"/>
+                <w:u w:val="none"/>
+              </w:rPr>
+              <w:t>привык</w:t>
+            </w:r>
+            <w:r>
+              <w:rPr>
+                <w:rFonts w:ascii="Nimbus Roman" w:hAnsi="Nimbus Roman"/>
+                <w:sz w:val="24"/>
+                <w:szCs w:val="24"/>
+              </w:rPr>
+              <w:t xml:space="preserve"> к этому</w:t>
             </w:r>
           </w:p>
         </w:tc>
@@ -1027,9 +2105,18 @@
         </w:rPr>
       </w:pPr>
       <w:r>
+        <w:rPr/>
+      </w:r>
+    </w:p>
+    <w:p>
+      <w:pPr>
+        <w:pStyle w:val="Normal"/>
         <w:rPr>
           <w:rFonts w:ascii="Nimbus Roman" w:hAnsi="Nimbus Roman"/>
         </w:rPr>
+      </w:pPr>
+      <w:r>
+        <w:rPr/>
       </w:r>
     </w:p>
     <w:p>
@@ -3001,7 +4088,7 @@
                 <w:sz w:val="24"/>
                 <w:szCs w:val="24"/>
               </w:rPr>
-              <w:t xml:space="preserve"> I“m sorry — I have to go home. </w:t>
+              <w:t xml:space="preserve"> I“m sorry — I have to go home.</w:t>
             </w:r>
           </w:p>
         </w:tc>
@@ -3175,7 +4262,7 @@
                 <w:sz w:val="24"/>
                 <w:szCs w:val="24"/>
               </w:rPr>
-              <w:t xml:space="preserve">. You can pay when you leave. </w:t>
+              <w:t>. You can pay when you leave.</w:t>
             </w:r>
           </w:p>
         </w:tc>
@@ -3272,7 +4359,7 @@
                 <w:sz w:val="24"/>
                 <w:szCs w:val="24"/>
               </w:rPr>
-              <w:t xml:space="preserve">Стоит ли нам звонить, чтобы сказать, что мы опаздываем? </w:t>
+              <w:t>Стоит ли нам звонить, чтобы сказать, что мы опаздываем?</w:t>
             </w:r>
           </w:p>
         </w:tc>
@@ -3323,7 +4410,7 @@
                 <w:sz w:val="24"/>
                 <w:szCs w:val="24"/>
               </w:rPr>
-              <w:t xml:space="preserve">. Here“s my phone. </w:t>
+              <w:t>. Here“s my phone.</w:t>
             </w:r>
           </w:p>
         </w:tc>
@@ -4100,7 +5187,11 @@
               <w:widowControl w:val="false"/>
               <w:spacing w:before="0" w:after="200"/>
               <w:jc w:val="center"/>
-              <w:rPr/>
+              <w:rPr>
+                <w:rFonts w:ascii="Nimbus Roman" w:hAnsi="Nimbus Roman"/>
+                <w:sz w:val="24"/>
+                <w:szCs w:val="24"/>
+              </w:rPr>
             </w:pPr>
             <w:r>
               <w:rPr>
@@ -4112,14 +5203,6 @@
                 <w:lang w:val="ru-RU" w:eastAsia="zh-CN" w:bidi="ar-SA"/>
               </w:rPr>
               <w:t>Ты говоришь по английский?</w:t>
-            </w:r>
-            <w:r>
-              <w:rPr>
-                <w:rFonts w:ascii="Nimbus Roman" w:hAnsi="Nimbus Roman"/>
-                <w:sz w:val="24"/>
-                <w:szCs w:val="24"/>
-              </w:rPr>
-              <w:t xml:space="preserve"> </w:t>
             </w:r>
           </w:p>
         </w:tc>
@@ -5330,7 +6413,7 @@
                 <w:szCs w:val="24"/>
                 <w:lang w:val="en-US"/>
               </w:rPr>
-              <w:t xml:space="preserve"> go now or we’ll be late. </w:t>
+              <w:t xml:space="preserve"> go now or we’ll be late.</w:t>
             </w:r>
           </w:p>
         </w:tc>

--- a/DOCX/Модальные глаголы.docx
+++ b/DOCX/Модальные глаголы.docx
@@ -546,7 +546,13 @@
         </w:rPr>
       </w:pPr>
       <w:r>
-        <w:rPr/>
+        <w:rPr>
+          <w:rFonts w:cs="Times New Roman" w:ascii="Nimbus Roman" w:hAnsi="Nimbus Roman"/>
+          <w:b w:val="false"/>
+          <w:bCs w:val="false"/>
+          <w:sz w:val="24"/>
+          <w:szCs w:val="24"/>
+        </w:rPr>
       </w:r>
     </w:p>
     <w:p>
@@ -1005,6 +1011,21 @@
                 <w:szCs w:val="24"/>
               </w:rPr>
               <w:t xml:space="preserve"> never get back to her </w:t>
+            </w:r>
+            <w:r>
+              <w:rPr>
+                <w:rFonts w:ascii="Nimbus Roman" w:hAnsi="Nimbus Roman"/>
+                <w:sz w:val="24"/>
+                <w:szCs w:val="24"/>
+              </w:rPr>
+              <w:t>2</w:t>
+            </w:r>
+            <w:r>
+              <w:rPr>
+                <w:rFonts w:ascii="Nimbus Roman" w:hAnsi="Nimbus Roman"/>
+                <w:sz w:val="24"/>
+                <w:szCs w:val="24"/>
+              </w:rPr>
               <w:br/>
             </w:r>
             <w:r>
@@ -1137,7 +1158,15 @@
                 <w:sz w:val="24"/>
                 <w:szCs w:val="24"/>
               </w:rPr>
-              <w:t xml:space="preserve">Должен </w:t>
+              <w:t xml:space="preserve">Должен / </w:t>
+            </w:r>
+            <w:r>
+              <w:rPr>
+                <w:rFonts w:ascii="Nimbus Roman" w:hAnsi="Nimbus Roman"/>
+                <w:sz w:val="24"/>
+                <w:szCs w:val="24"/>
+              </w:rPr>
+              <w:t>обязан</w:t>
             </w:r>
           </w:p>
         </w:tc>
@@ -1246,6 +1275,17 @@
                 <w:szCs w:val="24"/>
               </w:rPr>
               <w:t>Have to</w:t>
+              <w:br/>
+            </w:r>
+            <w:r>
+              <w:rPr>
+                <w:rFonts w:ascii="Nimbus Roman" w:hAnsi="Nimbus Roman"/>
+                <w:b/>
+                <w:bCs/>
+                <w:sz w:val="24"/>
+                <w:szCs w:val="24"/>
+              </w:rPr>
+              <w:t>(Нейтрально)</w:t>
             </w:r>
           </w:p>
         </w:tc>
@@ -1272,11 +1312,30 @@
             </w:pPr>
             <w:r>
               <w:rPr>
-                <w:rFonts w:ascii="Nimbus Roman" w:hAnsi="Nimbus Roman"/>
-                <w:sz w:val="24"/>
-                <w:szCs w:val="24"/>
-              </w:rPr>
-              <w:t>Вынужден / приходится</w:t>
+                <w:rFonts w:eastAsia="Calibri" w:cs="Basic Roman" w:ascii="Nimbus Roman" w:hAnsi="Nimbus Roman"/>
+                <w:color w:val="auto"/>
+                <w:kern w:val="0"/>
+                <w:sz w:val="24"/>
+                <w:szCs w:val="24"/>
+                <w:lang w:val="ru-RU" w:eastAsia="zh-CN" w:bidi="ar-SA"/>
+              </w:rPr>
+              <w:t>Должен</w:t>
+            </w:r>
+            <w:r>
+              <w:rPr>
+                <w:rFonts w:ascii="Nimbus Roman" w:hAnsi="Nimbus Roman"/>
+                <w:sz w:val="24"/>
+                <w:szCs w:val="24"/>
+              </w:rPr>
+              <w:t xml:space="preserve"> / </w:t>
+            </w:r>
+            <w:r>
+              <w:rPr>
+                <w:rFonts w:ascii="Nimbus Roman" w:hAnsi="Nimbus Roman"/>
+                <w:sz w:val="24"/>
+                <w:szCs w:val="24"/>
+              </w:rPr>
+              <w:t>нужно</w:t>
             </w:r>
           </w:p>
         </w:tc>
@@ -1473,18 +1532,24 @@
               <w:spacing w:lineRule="auto" w:line="240" w:before="0" w:after="0"/>
               <w:jc w:val="center"/>
               <w:rPr>
-                <w:rFonts w:ascii="Nimbus Roman" w:hAnsi="Nimbus Roman"/>
-                <w:sz w:val="24"/>
-                <w:szCs w:val="24"/>
-              </w:rPr>
-            </w:pPr>
-            <w:r>
-              <w:rPr>
-                <w:rFonts w:ascii="Nimbus Roman" w:hAnsi="Nimbus Roman"/>
-                <w:sz w:val="24"/>
-                <w:szCs w:val="24"/>
-              </w:rPr>
-              <w:t>Нужно</w:t>
+                <w:rFonts w:ascii="Nimbus Roman" w:hAnsi="Nimbus Roman" w:eastAsia="Calibri" w:cs="Basic Roman"/>
+                <w:color w:val="auto"/>
+                <w:kern w:val="0"/>
+                <w:sz w:val="24"/>
+                <w:szCs w:val="24"/>
+                <w:lang w:val="ru-RU" w:eastAsia="zh-CN" w:bidi="ar-SA"/>
+              </w:rPr>
+            </w:pPr>
+            <w:r>
+              <w:rPr>
+                <w:rFonts w:eastAsia="Calibri" w:cs="Basic Roman" w:ascii="Nimbus Roman" w:hAnsi="Nimbus Roman"/>
+                <w:color w:val="auto"/>
+                <w:kern w:val="0"/>
+                <w:sz w:val="24"/>
+                <w:szCs w:val="24"/>
+                <w:lang w:val="ru-RU" w:eastAsia="zh-CN" w:bidi="ar-SA"/>
+              </w:rPr>
+              <w:t>Надо (нуждаться)</w:t>
             </w:r>
           </w:p>
         </w:tc>
@@ -1918,7 +1983,7 @@
                 <w:sz w:val="24"/>
                 <w:szCs w:val="24"/>
               </w:rPr>
-              <w:t>Используется для / Привыкший</w:t>
+              <w:t>Что-то было правдой в прошлом , но больше - нет</w:t>
             </w:r>
           </w:p>
         </w:tc>
@@ -1950,135 +2015,6 @@
                 <w:sz w:val="24"/>
                 <w:szCs w:val="24"/>
               </w:rPr>
-              <w:t xml:space="preserve">This motinor is </w:t>
-            </w:r>
-            <w:r>
-              <w:rPr>
-                <w:rFonts w:ascii="Nimbus Roman" w:hAnsi="Nimbus Roman"/>
-                <w:b/>
-                <w:bCs/>
-                <w:i/>
-                <w:iCs/>
-                <w:sz w:val="24"/>
-                <w:szCs w:val="24"/>
-                <w:u w:val="none"/>
-              </w:rPr>
-              <w:t>user</w:t>
-            </w:r>
-            <w:r>
-              <w:rPr>
-                <w:rFonts w:ascii="Nimbus Roman" w:hAnsi="Nimbus Roman"/>
-                <w:sz w:val="24"/>
-                <w:szCs w:val="24"/>
-              </w:rPr>
-              <w:t xml:space="preserve"> for trading — этот монитор </w:t>
-            </w:r>
-            <w:r>
-              <w:rPr>
-                <w:rFonts w:ascii="Nimbus Roman" w:hAnsi="Nimbus Roman"/>
-                <w:b/>
-                <w:bCs/>
-                <w:i/>
-                <w:iCs/>
-                <w:sz w:val="24"/>
-                <w:szCs w:val="24"/>
-                <w:u w:val="none"/>
-              </w:rPr>
-              <w:t>используется</w:t>
-            </w:r>
-            <w:r>
-              <w:rPr>
-                <w:rFonts w:ascii="Nimbus Roman" w:hAnsi="Nimbus Roman"/>
-                <w:sz w:val="24"/>
-                <w:szCs w:val="24"/>
-              </w:rPr>
-              <w:t xml:space="preserve"> </w:t>
-            </w:r>
-            <w:r>
-              <w:rPr>
-                <w:rFonts w:ascii="Nimbus Roman" w:hAnsi="Nimbus Roman"/>
-                <w:b/>
-                <w:bCs/>
-                <w:i/>
-                <w:iCs/>
-                <w:sz w:val="24"/>
-                <w:szCs w:val="24"/>
-                <w:u w:val="none"/>
-              </w:rPr>
-              <w:t>для</w:t>
-            </w:r>
-            <w:r>
-              <w:rPr>
-                <w:rFonts w:ascii="Nimbus Roman" w:hAnsi="Nimbus Roman"/>
-                <w:sz w:val="24"/>
-                <w:szCs w:val="24"/>
-              </w:rPr>
-              <w:t xml:space="preserve"> трейдинга</w:t>
-              <w:br/>
-              <w:t xml:space="preserve">I am </w:t>
-            </w:r>
-            <w:r>
-              <w:rPr>
-                <w:rFonts w:ascii="Nimbus Roman" w:hAnsi="Nimbus Roman"/>
-                <w:b/>
-                <w:bCs/>
-                <w:i/>
-                <w:iCs/>
-                <w:sz w:val="24"/>
-                <w:szCs w:val="24"/>
-                <w:u w:val="none"/>
-              </w:rPr>
-              <w:t>used</w:t>
-            </w:r>
-            <w:r>
-              <w:rPr>
-                <w:rFonts w:ascii="Nimbus Roman" w:hAnsi="Nimbus Roman"/>
-                <w:sz w:val="24"/>
-                <w:szCs w:val="24"/>
-              </w:rPr>
-              <w:t xml:space="preserve"> </w:t>
-            </w:r>
-            <w:r>
-              <w:rPr>
-                <w:rFonts w:ascii="Nimbus Roman" w:hAnsi="Nimbus Roman"/>
-                <w:b/>
-                <w:bCs/>
-                <w:i/>
-                <w:iCs/>
-                <w:sz w:val="24"/>
-                <w:szCs w:val="24"/>
-                <w:u w:val="none"/>
-              </w:rPr>
-              <w:t>to</w:t>
-            </w:r>
-            <w:r>
-              <w:rPr>
-                <w:rFonts w:ascii="Nimbus Roman" w:hAnsi="Nimbus Roman"/>
-                <w:sz w:val="24"/>
-                <w:szCs w:val="24"/>
-              </w:rPr>
-              <w:t xml:space="preserve"> it — я </w:t>
-            </w:r>
-            <w:r>
-              <w:rPr>
-                <w:rFonts w:ascii="Nimbus Roman" w:hAnsi="Nimbus Roman"/>
-                <w:b/>
-                <w:bCs/>
-                <w:i/>
-                <w:iCs/>
-                <w:sz w:val="24"/>
-                <w:szCs w:val="24"/>
-                <w:u w:val="none"/>
-              </w:rPr>
-              <w:t>привык</w:t>
-            </w:r>
-            <w:r>
-              <w:rPr>
-                <w:rFonts w:ascii="Nimbus Roman" w:hAnsi="Nimbus Roman"/>
-                <w:sz w:val="24"/>
-                <w:szCs w:val="24"/>
-              </w:rPr>
-              <w:t xml:space="preserve"> к этому</w:t>
             </w:r>
           </w:p>
         </w:tc>
@@ -2105,7 +2041,9 @@
         </w:rPr>
       </w:pPr>
       <w:r>
-        <w:rPr/>
+        <w:rPr>
+          <w:rFonts w:ascii="Nimbus Roman" w:hAnsi="Nimbus Roman"/>
+        </w:rPr>
       </w:r>
     </w:p>
     <w:p>
@@ -2116,7 +2054,9 @@
         </w:rPr>
       </w:pPr>
       <w:r>
-        <w:rPr/>
+        <w:rPr>
+          <w:rFonts w:ascii="Nimbus Roman" w:hAnsi="Nimbus Roman"/>
+        </w:rPr>
       </w:r>
     </w:p>
     <w:p>

--- a/DOCX/Модальные глаголы.docx
+++ b/DOCX/Модальные глаголы.docx
@@ -576,7 +576,7 @@
     </w:p>
     <w:tbl>
       <w:tblPr>
-        <w:tblW w:w="9354" w:type="dxa"/>
+        <w:tblW w:w="9355" w:type="dxa"/>
         <w:jc w:val="center"/>
         <w:tblInd w:w="0" w:type="dxa"/>
         <w:tblLayout w:type="fixed"/>
@@ -590,7 +590,7 @@
       <w:tblGrid>
         <w:gridCol w:w="3118"/>
         <w:gridCol w:w="3118"/>
-        <w:gridCol w:w="3118"/>
+        <w:gridCol w:w="3119"/>
       </w:tblGrid>
       <w:tr>
         <w:trPr/>
@@ -612,6 +612,7 @@
               <w:jc w:val="center"/>
               <w:rPr>
                 <w:rFonts w:ascii="Nimbus Roman" w:hAnsi="Nimbus Roman"/>
+                <w:color w:val="000000"/>
                 <w:sz w:val="24"/>
                 <w:szCs w:val="24"/>
               </w:rPr>
@@ -619,7 +620,7 @@
             <w:r>
               <w:rPr>
                 <w:rFonts w:eastAsia="Calibri" w:cs="Basic Roman" w:ascii="Nimbus Roman" w:hAnsi="Nimbus Roman"/>
-                <w:color w:val="auto"/>
+                <w:color w:val="000000"/>
                 <w:kern w:val="0"/>
                 <w:sz w:val="24"/>
                 <w:szCs w:val="24"/>
@@ -631,7 +632,7 @@
             <w:r>
               <w:rPr>
                 <w:rFonts w:eastAsia="Calibri" w:cs="Basic Roman" w:ascii="Nimbus Roman" w:hAnsi="Nimbus Roman"/>
-                <w:color w:val="FF5429"/>
+                <w:color w:val="000000"/>
                 <w:kern w:val="0"/>
                 <w:sz w:val="24"/>
                 <w:szCs w:val="24"/>
@@ -659,6 +660,7 @@
               <w:jc w:val="center"/>
               <w:rPr>
                 <w:rFonts w:ascii="Nimbus Roman" w:hAnsi="Nimbus Roman"/>
+                <w:color w:val="000000"/>
                 <w:sz w:val="24"/>
                 <w:szCs w:val="24"/>
               </w:rPr>
@@ -666,7 +668,7 @@
             <w:r>
               <w:rPr>
                 <w:rFonts w:eastAsia="Calibri" w:cs="Basic Roman" w:ascii="Nimbus Roman" w:hAnsi="Nimbus Roman"/>
-                <w:color w:val="auto"/>
+                <w:color w:val="000000"/>
                 <w:kern w:val="0"/>
                 <w:sz w:val="24"/>
                 <w:szCs w:val="24"/>
@@ -678,7 +680,7 @@
             <w:r>
               <w:rPr>
                 <w:rFonts w:eastAsia="Calibri" w:cs="Basic Roman" w:ascii="Nimbus Roman" w:hAnsi="Nimbus Roman"/>
-                <w:color w:val="FF860D"/>
+                <w:color w:val="000000"/>
                 <w:kern w:val="0"/>
                 <w:sz w:val="24"/>
                 <w:szCs w:val="24"/>
@@ -689,7 +691,7 @@
             <w:r>
               <w:rPr>
                 <w:rFonts w:eastAsia="Calibri" w:cs="Basic Roman" w:ascii="Nimbus Roman" w:hAnsi="Nimbus Roman"/>
-                <w:color w:val="FF5429"/>
+                <w:color w:val="000000"/>
                 <w:kern w:val="0"/>
                 <w:sz w:val="24"/>
                 <w:szCs w:val="24"/>
@@ -701,7 +703,7 @@
         </w:tc>
         <w:tc>
           <w:tcPr>
-            <w:tcW w:w="3118" w:type="dxa"/>
+            <w:tcW w:w="3119" w:type="dxa"/>
             <w:tcBorders>
               <w:top w:val="single" w:sz="2" w:space="0" w:color="000000"/>
               <w:left w:val="single" w:sz="2" w:space="0" w:color="000000"/>
@@ -718,13 +720,15 @@
               <w:jc w:val="center"/>
               <w:rPr>
                 <w:rFonts w:ascii="Nimbus Roman" w:hAnsi="Nimbus Roman"/>
-                <w:sz w:val="24"/>
-                <w:szCs w:val="24"/>
-              </w:rPr>
-            </w:pPr>
-            <w:r>
-              <w:rPr>
-                <w:rFonts w:ascii="Nimbus Roman" w:hAnsi="Nimbus Roman"/>
+                <w:color w:val="000000"/>
+                <w:sz w:val="24"/>
+                <w:szCs w:val="24"/>
+              </w:rPr>
+            </w:pPr>
+            <w:r>
+              <w:rPr>
+                <w:rFonts w:ascii="Nimbus Roman" w:hAnsi="Nimbus Roman"/>
+                <w:color w:val="000000"/>
                 <w:sz w:val="24"/>
                 <w:szCs w:val="24"/>
               </w:rPr>
@@ -737,6 +741,7 @@
                 <w:bCs/>
                 <w:i/>
                 <w:iCs/>
+                <w:color w:val="000000"/>
                 <w:sz w:val="24"/>
                 <w:szCs w:val="24"/>
                 <w:u w:val="none"/>
@@ -746,6 +751,7 @@
             <w:r>
               <w:rPr>
                 <w:rFonts w:ascii="Nimbus Roman" w:hAnsi="Nimbus Roman"/>
+                <w:color w:val="000000"/>
                 <w:sz w:val="24"/>
                 <w:szCs w:val="24"/>
               </w:rPr>
@@ -758,6 +764,7 @@
                 <w:bCs/>
                 <w:i/>
                 <w:iCs/>
+                <w:color w:val="000000"/>
                 <w:sz w:val="24"/>
                 <w:szCs w:val="24"/>
                 <w:u w:val="none"/>
@@ -767,6 +774,7 @@
             <w:r>
               <w:rPr>
                 <w:rFonts w:ascii="Nimbus Roman" w:hAnsi="Nimbus Roman"/>
+                <w:color w:val="000000"/>
                 <w:sz w:val="24"/>
                 <w:szCs w:val="24"/>
               </w:rPr>
@@ -776,7 +784,36 @@
             <w:r>
               <w:rPr>
                 <w:rFonts w:ascii="Nimbus Roman" w:hAnsi="Nimbus Roman"/>
-                <w:color w:val="FF5429"/>
+                <w:b/>
+                <w:bCs/>
+                <w:color w:val="000000"/>
+                <w:sz w:val="24"/>
+                <w:szCs w:val="24"/>
+              </w:rPr>
+              <w:t>Can</w:t>
+            </w:r>
+            <w:r>
+              <w:rPr>
+                <w:rFonts w:ascii="Nimbus Roman" w:hAnsi="Nimbus Roman"/>
+                <w:color w:val="000000"/>
+                <w:sz w:val="24"/>
+                <w:szCs w:val="24"/>
+              </w:rPr>
+              <w:t xml:space="preserve"> you make a cup of coffer for me? - Вы можете приготовить мне чашку кофе?</w:t>
+            </w:r>
+            <w:r>
+              <w:rPr>
+                <w:rFonts w:ascii="Nimbus Roman" w:hAnsi="Nimbus Roman"/>
+                <w:color w:val="000000"/>
+                <w:sz w:val="24"/>
+                <w:szCs w:val="24"/>
+              </w:rPr>
+              <w:br/>
+            </w:r>
+            <w:r>
+              <w:rPr>
+                <w:rFonts w:ascii="Nimbus Roman" w:hAnsi="Nimbus Roman"/>
+                <w:color w:val="000000"/>
                 <w:sz w:val="24"/>
                 <w:szCs w:val="24"/>
               </w:rPr>
@@ -789,7 +826,7 @@
                 <w:bCs/>
                 <w:i/>
                 <w:iCs/>
-                <w:color w:val="FF5429"/>
+                <w:color w:val="000000"/>
                 <w:sz w:val="24"/>
                 <w:szCs w:val="24"/>
                 <w:u w:val="none"/>
@@ -799,7 +836,7 @@
             <w:r>
               <w:rPr>
                 <w:rFonts w:ascii="Nimbus Roman" w:hAnsi="Nimbus Roman"/>
-                <w:color w:val="FF5429"/>
+                <w:color w:val="000000"/>
                 <w:sz w:val="24"/>
                 <w:szCs w:val="24"/>
               </w:rPr>
@@ -812,7 +849,7 @@
                 <w:bCs/>
                 <w:i/>
                 <w:iCs/>
-                <w:color w:val="FF5429"/>
+                <w:color w:val="000000"/>
                 <w:sz w:val="24"/>
                 <w:szCs w:val="24"/>
                 <w:u w:val="none"/>
@@ -822,28 +859,51 @@
             <w:r>
               <w:rPr>
                 <w:rFonts w:ascii="Nimbus Roman" w:hAnsi="Nimbus Roman"/>
-                <w:color w:val="FF5429"/>
+                <w:color w:val="000000"/>
                 <w:sz w:val="24"/>
                 <w:szCs w:val="24"/>
               </w:rPr>
               <w:t xml:space="preserve"> бегать</w:t>
-            </w:r>
-          </w:p>
-          <w:p>
-            <w:pPr>
-              <w:pStyle w:val="Normal"/>
-              <w:widowControl w:val="false"/>
-              <w:spacing w:lineRule="auto" w:line="240" w:before="0" w:after="0"/>
-              <w:jc w:val="center"/>
-              <w:rPr>
-                <w:rFonts w:ascii="Nimbus Roman" w:hAnsi="Nimbus Roman"/>
-                <w:sz w:val="24"/>
-                <w:szCs w:val="24"/>
-              </w:rPr>
-            </w:pPr>
-            <w:r>
-              <w:rPr>
-                <w:rFonts w:ascii="Nimbus Roman" w:hAnsi="Nimbus Roman"/>
+              <w:br/>
+            </w:r>
+            <w:r>
+              <w:rPr>
+                <w:rFonts w:ascii="Nimbus Roman" w:hAnsi="Nimbus Roman"/>
+                <w:b/>
+                <w:bCs/>
+                <w:color w:val="000000"/>
+                <w:sz w:val="24"/>
+                <w:szCs w:val="24"/>
+              </w:rPr>
+              <w:t>Could</w:t>
+            </w:r>
+            <w:r>
+              <w:rPr>
+                <w:rFonts w:ascii="Nimbus Roman" w:hAnsi="Nimbus Roman"/>
+                <w:color w:val="000000"/>
+                <w:sz w:val="24"/>
+                <w:szCs w:val="24"/>
+              </w:rPr>
+              <w:t xml:space="preserve"> you make a cup of coffe for me? - Не могли бы вы мне приготовить чашку кофе?</w:t>
+            </w:r>
+          </w:p>
+          <w:p>
+            <w:pPr>
+              <w:pStyle w:val="Normal"/>
+              <w:widowControl w:val="false"/>
+              <w:spacing w:lineRule="auto" w:line="240" w:before="0" w:after="0"/>
+              <w:jc w:val="center"/>
+              <w:rPr>
+                <w:rFonts w:ascii="Nimbus Roman" w:hAnsi="Nimbus Roman"/>
+                <w:color w:val="000000"/>
+                <w:sz w:val="24"/>
+                <w:szCs w:val="24"/>
+              </w:rPr>
+            </w:pPr>
+            <w:r>
+              <w:rPr>
+                <w:rFonts w:ascii="Nimbus Roman" w:hAnsi="Nimbus Roman"/>
+                <w:color w:val="000000"/>
                 <w:sz w:val="24"/>
                 <w:szCs w:val="24"/>
               </w:rPr>
@@ -870,23 +930,30 @@
               <w:jc w:val="center"/>
               <w:rPr>
                 <w:rFonts w:ascii="Nimbus Roman" w:hAnsi="Nimbus Roman"/>
-                <w:sz w:val="24"/>
-                <w:szCs w:val="24"/>
-              </w:rPr>
-            </w:pPr>
-            <w:r>
-              <w:rPr>
-                <w:rFonts w:ascii="Nimbus Roman" w:hAnsi="Nimbus Roman"/>
+                <w:color w:val="000000"/>
+                <w:sz w:val="24"/>
+                <w:szCs w:val="24"/>
+              </w:rPr>
+            </w:pPr>
+            <w:r>
+              <w:rPr>
+                <w:rFonts w:ascii="Nimbus Roman" w:hAnsi="Nimbus Roman"/>
+                <w:color w:val="000000"/>
                 <w:sz w:val="24"/>
                 <w:szCs w:val="24"/>
               </w:rPr>
               <w:t>May</w:t>
               <w:br/>
-            </w:r>
-            <w:r>
-              <w:rPr>
-                <w:rFonts w:ascii="Nimbus Roman" w:hAnsi="Nimbus Roman"/>
-                <w:color w:val="FF5429"/>
+              <w:br/>
+              <w:br/>
+              <w:br/>
+              <w:br/>
+              <w:br/>
+            </w:r>
+            <w:r>
+              <w:rPr>
+                <w:rFonts w:ascii="Nimbus Roman" w:hAnsi="Nimbus Roman"/>
+                <w:color w:val="000000"/>
                 <w:sz w:val="24"/>
                 <w:szCs w:val="24"/>
               </w:rPr>
@@ -904,15 +971,17 @@
                 <w:b/>
                 <w:b/>
                 <w:bCs/>
-                <w:sz w:val="24"/>
-                <w:szCs w:val="24"/>
-              </w:rPr>
-            </w:pPr>
-            <w:r>
-              <w:rPr>
-                <w:rFonts w:ascii="Nimbus Roman" w:hAnsi="Nimbus Roman"/>
-                <w:b/>
-                <w:bCs/>
+                <w:color w:val="000000"/>
+                <w:sz w:val="24"/>
+                <w:szCs w:val="24"/>
+              </w:rPr>
+            </w:pPr>
+            <w:r>
+              <w:rPr>
+                <w:rFonts w:ascii="Nimbus Roman" w:hAnsi="Nimbus Roman"/>
+                <w:b/>
+                <w:bCs/>
+                <w:color w:val="000000"/>
                 <w:sz w:val="24"/>
                 <w:szCs w:val="24"/>
               </w:rPr>
@@ -937,23 +1006,30 @@
               <w:jc w:val="center"/>
               <w:rPr>
                 <w:rFonts w:ascii="Nimbus Roman" w:hAnsi="Nimbus Roman"/>
-                <w:sz w:val="24"/>
-                <w:szCs w:val="24"/>
-              </w:rPr>
-            </w:pPr>
-            <w:r>
-              <w:rPr>
-                <w:rFonts w:ascii="Nimbus Roman" w:hAnsi="Nimbus Roman"/>
+                <w:color w:val="000000"/>
+                <w:sz w:val="24"/>
+                <w:szCs w:val="24"/>
+              </w:rPr>
+            </w:pPr>
+            <w:r>
+              <w:rPr>
+                <w:rFonts w:ascii="Nimbus Roman" w:hAnsi="Nimbus Roman"/>
+                <w:color w:val="000000"/>
                 <w:sz w:val="24"/>
                 <w:szCs w:val="24"/>
               </w:rPr>
               <w:t>Стоит / следует / возможно</w:t>
               <w:br/>
-            </w:r>
-            <w:r>
-              <w:rPr>
-                <w:rFonts w:ascii="Nimbus Roman" w:hAnsi="Nimbus Roman"/>
-                <w:color w:val="FF5429"/>
+              <w:br/>
+              <w:br/>
+              <w:br/>
+              <w:br/>
+              <w:br/>
+            </w:r>
+            <w:r>
+              <w:rPr>
+                <w:rFonts w:ascii="Nimbus Roman" w:hAnsi="Nimbus Roman"/>
+                <w:color w:val="000000"/>
                 <w:sz w:val="24"/>
                 <w:szCs w:val="24"/>
               </w:rPr>
@@ -963,7 +1039,7 @@
         </w:tc>
         <w:tc>
           <w:tcPr>
-            <w:tcW w:w="3118" w:type="dxa"/>
+            <w:tcW w:w="3119" w:type="dxa"/>
             <w:tcBorders>
               <w:left w:val="single" w:sz="2" w:space="0" w:color="000000"/>
               <w:bottom w:val="single" w:sz="2" w:space="0" w:color="000000"/>
@@ -979,13 +1055,15 @@
               <w:jc w:val="center"/>
               <w:rPr>
                 <w:rFonts w:ascii="Nimbus Roman" w:hAnsi="Nimbus Roman"/>
-                <w:sz w:val="24"/>
-                <w:szCs w:val="24"/>
-              </w:rPr>
-            </w:pPr>
-            <w:r>
-              <w:rPr>
-                <w:rFonts w:ascii="Nimbus Roman" w:hAnsi="Nimbus Roman"/>
+                <w:color w:val="000000"/>
+                <w:sz w:val="24"/>
+                <w:szCs w:val="24"/>
+              </w:rPr>
+            </w:pPr>
+            <w:r>
+              <w:rPr>
+                <w:rFonts w:ascii="Nimbus Roman" w:hAnsi="Nimbus Roman"/>
+                <w:color w:val="000000"/>
                 <w:sz w:val="24"/>
                 <w:szCs w:val="24"/>
               </w:rPr>
@@ -998,6 +1076,7 @@
                 <w:bCs/>
                 <w:i/>
                 <w:iCs/>
+                <w:color w:val="000000"/>
                 <w:sz w:val="24"/>
                 <w:szCs w:val="24"/>
                 <w:u w:val="single"/>
@@ -1007,31 +1086,75 @@
             <w:r>
               <w:rPr>
                 <w:rFonts w:ascii="Nimbus Roman" w:hAnsi="Nimbus Roman"/>
-                <w:sz w:val="24"/>
-                <w:szCs w:val="24"/>
-              </w:rPr>
-              <w:t xml:space="preserve"> never get back to her </w:t>
-            </w:r>
-            <w:r>
-              <w:rPr>
-                <w:rFonts w:ascii="Nimbus Roman" w:hAnsi="Nimbus Roman"/>
-                <w:sz w:val="24"/>
-                <w:szCs w:val="24"/>
-              </w:rPr>
-              <w:t>2</w:t>
-            </w:r>
-            <w:r>
-              <w:rPr>
-                <w:rFonts w:ascii="Nimbus Roman" w:hAnsi="Nimbus Roman"/>
-                <w:sz w:val="24"/>
-                <w:szCs w:val="24"/>
-              </w:rPr>
+                <w:color w:val="000000"/>
+                <w:sz w:val="24"/>
+                <w:szCs w:val="24"/>
+              </w:rPr>
+              <w:t xml:space="preserve"> never get back to her 2</w:t>
               <w:br/>
             </w:r>
             <w:r>
               <w:rPr>
                 <w:rFonts w:ascii="Nimbus Roman" w:hAnsi="Nimbus Roman"/>
-                <w:color w:val="FF5429"/>
+                <w:color w:val="000000"/>
+                <w:sz w:val="24"/>
+                <w:szCs w:val="24"/>
+              </w:rPr>
+              <w:t xml:space="preserve">It </w:t>
+            </w:r>
+            <w:r>
+              <w:rPr>
+                <w:rFonts w:ascii="Nimbus Roman" w:hAnsi="Nimbus Roman"/>
+                <w:b/>
+                <w:bCs/>
+                <w:color w:val="000000"/>
+                <w:sz w:val="24"/>
+                <w:szCs w:val="24"/>
+              </w:rPr>
+              <w:t>may</w:t>
+            </w:r>
+            <w:r>
+              <w:rPr>
+                <w:rFonts w:ascii="Nimbus Roman" w:hAnsi="Nimbus Roman"/>
+                <w:color w:val="000000"/>
+                <w:sz w:val="24"/>
+                <w:szCs w:val="24"/>
+              </w:rPr>
+              <w:t xml:space="preserve"> be good to meet her at the airoport — </w:t>
+            </w:r>
+            <w:r>
+              <w:rPr>
+                <w:rFonts w:eastAsia="Calibri" w:cs="Basic Roman" w:ascii="Nimbus Roman" w:hAnsi="Nimbus Roman"/>
+                <w:color w:val="000000"/>
+                <w:kern w:val="0"/>
+                <w:sz w:val="24"/>
+                <w:szCs w:val="24"/>
+                <w:lang w:val="ru-RU" w:eastAsia="zh-CN" w:bidi="ar-SA"/>
+              </w:rPr>
+              <w:t>Может быть,</w:t>
+            </w:r>
+            <w:r>
+              <w:rPr>
+                <w:rFonts w:ascii="Nimbus Roman" w:hAnsi="Nimbus Roman"/>
+                <w:color w:val="000000"/>
+                <w:sz w:val="24"/>
+                <w:szCs w:val="24"/>
+              </w:rPr>
+              <w:t xml:space="preserve"> будет хорошо встретить её в аэропорту</w:t>
+            </w:r>
+            <w:r>
+              <w:rPr>
+                <w:rFonts w:ascii="Nimbus Roman" w:hAnsi="Nimbus Roman"/>
+                <w:color w:val="000000"/>
+                <w:sz w:val="24"/>
+                <w:szCs w:val="24"/>
+              </w:rPr>
+              <w:br/>
+            </w:r>
+            <w:r>
+              <w:rPr>
+                <w:rFonts w:ascii="Nimbus Roman" w:hAnsi="Nimbus Roman"/>
+                <w:color w:val="000000"/>
                 <w:sz w:val="24"/>
                 <w:szCs w:val="24"/>
               </w:rPr>
@@ -1044,7 +1167,7 @@
                 <w:bCs/>
                 <w:i/>
                 <w:iCs/>
-                <w:color w:val="FF5429"/>
+                <w:color w:val="000000"/>
                 <w:sz w:val="24"/>
                 <w:szCs w:val="24"/>
                 <w:u w:val="none"/>
@@ -1054,7 +1177,7 @@
             <w:r>
               <w:rPr>
                 <w:rFonts w:ascii="Nimbus Roman" w:hAnsi="Nimbus Roman"/>
-                <w:color w:val="FF5429"/>
+                <w:color w:val="000000"/>
                 <w:sz w:val="24"/>
                 <w:szCs w:val="24"/>
               </w:rPr>
@@ -1067,7 +1190,7 @@
                 <w:bCs/>
                 <w:i/>
                 <w:iCs/>
-                <w:color w:val="FF5429"/>
+                <w:color w:val="000000"/>
                 <w:sz w:val="24"/>
                 <w:szCs w:val="24"/>
                 <w:u w:val="none"/>
@@ -1077,11 +1200,32 @@
             <w:r>
               <w:rPr>
                 <w:rFonts w:ascii="Nimbus Roman" w:hAnsi="Nimbus Roman"/>
-                <w:color w:val="FF5429"/>
+                <w:color w:val="000000"/>
                 <w:sz w:val="24"/>
                 <w:szCs w:val="24"/>
               </w:rPr>
               <w:t xml:space="preserve"> ты захочешь использовать эту фичу</w:t>
+              <w:br/>
+            </w:r>
+            <w:r>
+              <w:rPr>
+                <w:rFonts w:ascii="Nimbus Roman" w:hAnsi="Nimbus Roman"/>
+                <w:b/>
+                <w:bCs/>
+                <w:color w:val="000000"/>
+                <w:sz w:val="24"/>
+                <w:szCs w:val="24"/>
+              </w:rPr>
+              <w:t>May</w:t>
+            </w:r>
+            <w:r>
+              <w:rPr>
+                <w:rFonts w:ascii="Nimbus Roman" w:hAnsi="Nimbus Roman"/>
+                <w:color w:val="000000"/>
+                <w:sz w:val="24"/>
+                <w:szCs w:val="24"/>
+              </w:rPr>
+              <w:t xml:space="preserve">  I leave earlier today? - Могу я уехать сегодня пораньше?</w:t>
             </w:r>
           </w:p>
         </w:tc>
@@ -1158,21 +1302,13 @@
                 <w:sz w:val="24"/>
                 <w:szCs w:val="24"/>
               </w:rPr>
-              <w:t xml:space="preserve">Должен / </w:t>
-            </w:r>
-            <w:r>
-              <w:rPr>
-                <w:rFonts w:ascii="Nimbus Roman" w:hAnsi="Nimbus Roman"/>
-                <w:sz w:val="24"/>
-                <w:szCs w:val="24"/>
-              </w:rPr>
-              <w:t>обязан</w:t>
-            </w:r>
-          </w:p>
-        </w:tc>
-        <w:tc>
-          <w:tcPr>
-            <w:tcW w:w="3118" w:type="dxa"/>
+              <w:t>Должен / обязан</w:t>
+            </w:r>
+          </w:p>
+        </w:tc>
+        <w:tc>
+          <w:tcPr>
+            <w:tcW w:w="3119" w:type="dxa"/>
             <w:tcBorders>
               <w:left w:val="single" w:sz="2" w:space="0" w:color="000000"/>
               <w:bottom w:val="single" w:sz="2" w:space="0" w:color="000000"/>
@@ -1241,12 +1377,41 @@
                 <w:szCs w:val="24"/>
               </w:rPr>
               <w:t xml:space="preserve"> продолжаться</w:t>
+              <w:br/>
+            </w:r>
+            <w:r>
+              <w:rPr>
+                <w:rFonts w:ascii="Nimbus Roman" w:hAnsi="Nimbus Roman"/>
+                <w:sz w:val="24"/>
+                <w:szCs w:val="24"/>
+              </w:rPr>
+              <w:t xml:space="preserve">Children </w:t>
+            </w:r>
+            <w:r>
+              <w:rPr>
+                <w:rFonts w:ascii="Nimbus Roman" w:hAnsi="Nimbus Roman"/>
+                <w:b/>
+                <w:bCs/>
+                <w:sz w:val="24"/>
+                <w:szCs w:val="24"/>
+              </w:rPr>
+              <w:t>must</w:t>
+            </w:r>
+            <w:r>
+              <w:rPr>
+                <w:rFonts w:ascii="Nimbus Roman" w:hAnsi="Nimbus Roman"/>
+                <w:sz w:val="24"/>
+                <w:szCs w:val="24"/>
+              </w:rPr>
+              <w:t xml:space="preserve"> read books every day — Дети должны читать книги каждый день</w:t>
             </w:r>
           </w:p>
         </w:tc>
       </w:tr>
       <w:tr>
-        <w:trPr/>
+        <w:trPr>
+          <w:trHeight w:val="1332" w:hRule="atLeast"/>
+        </w:trPr>
         <w:tc>
           <w:tcPr>
             <w:tcW w:w="3118" w:type="dxa"/>
@@ -1327,21 +1492,13 @@
                 <w:sz w:val="24"/>
                 <w:szCs w:val="24"/>
               </w:rPr>
-              <w:t xml:space="preserve"> / </w:t>
-            </w:r>
-            <w:r>
-              <w:rPr>
-                <w:rFonts w:ascii="Nimbus Roman" w:hAnsi="Nimbus Roman"/>
-                <w:sz w:val="24"/>
-                <w:szCs w:val="24"/>
-              </w:rPr>
-              <w:t>нужно</w:t>
-            </w:r>
-          </w:p>
-        </w:tc>
-        <w:tc>
-          <w:tcPr>
-            <w:tcW w:w="3118" w:type="dxa"/>
+              <w:t xml:space="preserve"> / нужно</w:t>
+            </w:r>
+          </w:p>
+        </w:tc>
+        <w:tc>
+          <w:tcPr>
+            <w:tcW w:w="3119" w:type="dxa"/>
             <w:tcBorders>
               <w:left w:val="single" w:sz="2" w:space="0" w:color="000000"/>
               <w:bottom w:val="single" w:sz="2" w:space="0" w:color="000000"/>
@@ -1462,10 +1619,10 @@
             <w:r>
               <w:rPr>
                 <w:rFonts w:ascii="Nimbus Roman" w:hAnsi="Nimbus Roman"/>
-                <w:b/>
-                <w:bCs/>
-                <w:i/>
-                <w:iCs/>
+                <w:b w:val="false"/>
+                <w:bCs w:val="false"/>
+                <w:i w:val="false"/>
+                <w:iCs w:val="false"/>
                 <w:sz w:val="24"/>
                 <w:szCs w:val="24"/>
                 <w:u w:val="none"/>
@@ -1479,6 +1636,45 @@
                 <w:szCs w:val="24"/>
               </w:rPr>
               <w:t xml:space="preserve"> делать усилия</w:t>
+            </w:r>
+          </w:p>
+          <w:p>
+            <w:pPr>
+              <w:pStyle w:val="Normal"/>
+              <w:widowControl w:val="false"/>
+              <w:spacing w:lineRule="auto" w:line="240" w:before="0" w:after="0"/>
+              <w:jc w:val="center"/>
+              <w:rPr>
+                <w:rFonts w:ascii="Nimbus Roman" w:hAnsi="Nimbus Roman"/>
+                <w:sz w:val="24"/>
+                <w:szCs w:val="24"/>
+              </w:rPr>
+            </w:pPr>
+            <w:r>
+              <w:rPr>
+                <w:rFonts w:ascii="Nimbus Roman" w:hAnsi="Nimbus Roman"/>
+                <w:sz w:val="24"/>
+                <w:szCs w:val="24"/>
+              </w:rPr>
+              <w:t xml:space="preserve">Children </w:t>
+            </w:r>
+            <w:r>
+              <w:rPr>
+                <w:rFonts w:ascii="Nimbus Roman" w:hAnsi="Nimbus Roman"/>
+                <w:b/>
+                <w:bCs/>
+                <w:sz w:val="24"/>
+                <w:szCs w:val="24"/>
+              </w:rPr>
+              <w:t>must</w:t>
+            </w:r>
+            <w:r>
+              <w:rPr>
+                <w:rFonts w:ascii="Nimbus Roman" w:hAnsi="Nimbus Roman"/>
+                <w:sz w:val="24"/>
+                <w:szCs w:val="24"/>
+              </w:rPr>
+              <w:t xml:space="preserve"> read books every day — Детям нужно читать книги каждый день</w:t>
             </w:r>
           </w:p>
         </w:tc>
@@ -1555,7 +1751,7 @@
         </w:tc>
         <w:tc>
           <w:tcPr>
-            <w:tcW w:w="3118" w:type="dxa"/>
+            <w:tcW w:w="3119" w:type="dxa"/>
             <w:tcBorders>
               <w:left w:val="single" w:sz="2" w:space="0" w:color="000000"/>
               <w:bottom w:val="single" w:sz="2" w:space="0" w:color="000000"/>
@@ -1719,7 +1915,7 @@
         </w:tc>
         <w:tc>
           <w:tcPr>
-            <w:tcW w:w="3118" w:type="dxa"/>
+            <w:tcW w:w="3119" w:type="dxa"/>
             <w:tcBorders>
               <w:left w:val="single" w:sz="2" w:space="0" w:color="000000"/>
               <w:bottom w:val="single" w:sz="2" w:space="0" w:color="000000"/>
@@ -1788,6 +1984,52 @@
                 <w:szCs w:val="24"/>
               </w:rPr>
               <w:t xml:space="preserve"> позвонить маме</w:t>
+              <w:br/>
+            </w:r>
+            <w:r>
+              <w:rPr>
+                <w:rFonts w:ascii="Nimbus Roman" w:hAnsi="Nimbus Roman"/>
+                <w:sz w:val="24"/>
+                <w:szCs w:val="24"/>
+              </w:rPr>
+              <w:t xml:space="preserve">He </w:t>
+            </w:r>
+            <w:r>
+              <w:rPr>
+                <w:rFonts w:ascii="Nimbus Roman" w:hAnsi="Nimbus Roman"/>
+                <w:b/>
+                <w:bCs/>
+                <w:sz w:val="24"/>
+                <w:szCs w:val="24"/>
+              </w:rPr>
+              <w:t>should</w:t>
+            </w:r>
+            <w:r>
+              <w:rPr>
+                <w:rFonts w:ascii="Nimbus Roman" w:hAnsi="Nimbus Roman"/>
+                <w:sz w:val="24"/>
+                <w:szCs w:val="24"/>
+              </w:rPr>
+              <w:t xml:space="preserve"> see a doctor — ему стоит </w:t>
+            </w:r>
+            <w:r>
+              <w:rPr>
+                <w:rFonts w:eastAsia="Calibri" w:cs="Basic Roman" w:ascii="Nimbus Roman" w:hAnsi="Nimbus Roman"/>
+                <w:color w:val="auto"/>
+                <w:kern w:val="0"/>
+                <w:sz w:val="24"/>
+                <w:szCs w:val="24"/>
+                <w:lang w:val="ru-RU" w:eastAsia="zh-CN" w:bidi="ar-SA"/>
+              </w:rPr>
+              <w:t>посесить</w:t>
+            </w:r>
+            <w:r>
+              <w:rPr>
+                <w:rFonts w:ascii="Nimbus Roman" w:hAnsi="Nimbus Roman"/>
+                <w:sz w:val="24"/>
+                <w:szCs w:val="24"/>
+              </w:rPr>
+              <w:t xml:space="preserve"> доктора</w:t>
             </w:r>
           </w:p>
         </w:tc>
@@ -1858,7 +2100,7 @@
         </w:tc>
         <w:tc>
           <w:tcPr>
-            <w:tcW w:w="3118" w:type="dxa"/>
+            <w:tcW w:w="3119" w:type="dxa"/>
             <w:tcBorders>
               <w:left w:val="single" w:sz="2" w:space="0" w:color="000000"/>
               <w:bottom w:val="single" w:sz="2" w:space="0" w:color="000000"/>
@@ -1989,7 +2231,7 @@
         </w:tc>
         <w:tc>
           <w:tcPr>
-            <w:tcW w:w="3118" w:type="dxa"/>
+            <w:tcW w:w="3119" w:type="dxa"/>
             <w:tcBorders>
               <w:left w:val="single" w:sz="2" w:space="0" w:color="000000"/>
               <w:bottom w:val="single" w:sz="2" w:space="0" w:color="000000"/>
@@ -3162,138 +3404,6 @@
           <w:b/>
           <w:sz w:val="28"/>
           <w:szCs w:val="28"/>
-        </w:rPr>
-      </w:r>
-    </w:p>
-    <w:p>
-      <w:pPr>
-        <w:pStyle w:val="Normal"/>
-        <w:spacing w:before="240" w:after="200"/>
-        <w:jc w:val="center"/>
-        <w:rPr>
-          <w:rFonts w:ascii="Nimbus Roman" w:hAnsi="Nimbus Roman" w:cs="Times New Roman"/>
-          <w:b/>
-          <w:b/>
-          <w:sz w:val="32"/>
-          <w:szCs w:val="32"/>
-        </w:rPr>
-      </w:pPr>
-      <w:r>
-        <w:rPr>
-          <w:rFonts w:cs="Times New Roman" w:ascii="Nimbus Roman" w:hAnsi="Nimbus Roman"/>
-          <w:b/>
-          <w:sz w:val="32"/>
-          <w:szCs w:val="32"/>
-        </w:rPr>
-      </w:r>
-    </w:p>
-    <w:p>
-      <w:pPr>
-        <w:pStyle w:val="Normal"/>
-        <w:spacing w:before="240" w:after="200"/>
-        <w:jc w:val="center"/>
-        <w:rPr>
-          <w:rFonts w:ascii="Nimbus Roman" w:hAnsi="Nimbus Roman" w:cs="Times New Roman"/>
-          <w:b/>
-          <w:b/>
-          <w:sz w:val="32"/>
-          <w:szCs w:val="32"/>
-        </w:rPr>
-      </w:pPr>
-      <w:r>
-        <w:rPr>
-          <w:rFonts w:cs="Times New Roman" w:ascii="Nimbus Roman" w:hAnsi="Nimbus Roman"/>
-          <w:b/>
-          <w:sz w:val="32"/>
-          <w:szCs w:val="32"/>
-        </w:rPr>
-      </w:r>
-    </w:p>
-    <w:p>
-      <w:pPr>
-        <w:pStyle w:val="Normal"/>
-        <w:spacing w:before="240" w:after="200"/>
-        <w:jc w:val="center"/>
-        <w:rPr>
-          <w:rFonts w:ascii="Nimbus Roman" w:hAnsi="Nimbus Roman" w:cs="Times New Roman"/>
-          <w:b/>
-          <w:b/>
-          <w:sz w:val="32"/>
-          <w:szCs w:val="32"/>
-        </w:rPr>
-      </w:pPr>
-      <w:r>
-        <w:rPr>
-          <w:rFonts w:cs="Times New Roman" w:ascii="Nimbus Roman" w:hAnsi="Nimbus Roman"/>
-          <w:b/>
-          <w:sz w:val="32"/>
-          <w:szCs w:val="32"/>
-        </w:rPr>
-      </w:r>
-    </w:p>
-    <w:p>
-      <w:pPr>
-        <w:pStyle w:val="Normal"/>
-        <w:spacing w:before="240" w:after="200"/>
-        <w:jc w:val="center"/>
-        <w:rPr>
-          <w:rFonts w:ascii="Nimbus Roman" w:hAnsi="Nimbus Roman" w:cs="Times New Roman"/>
-          <w:b/>
-          <w:b/>
-          <w:sz w:val="32"/>
-          <w:szCs w:val="32"/>
-        </w:rPr>
-      </w:pPr>
-      <w:r>
-        <w:rPr>
-          <w:rFonts w:cs="Times New Roman" w:ascii="Nimbus Roman" w:hAnsi="Nimbus Roman"/>
-          <w:b/>
-          <w:sz w:val="32"/>
-          <w:szCs w:val="32"/>
-        </w:rPr>
-      </w:r>
-    </w:p>
-    <w:p>
-      <w:pPr>
-        <w:pStyle w:val="Normal"/>
-        <w:spacing w:before="240" w:after="200"/>
-        <w:jc w:val="center"/>
-        <w:rPr>
-          <w:rFonts w:ascii="Nimbus Roman" w:hAnsi="Nimbus Roman" w:cs="Times New Roman"/>
-          <w:b/>
-          <w:b/>
-          <w:sz w:val="32"/>
-          <w:szCs w:val="32"/>
-        </w:rPr>
-      </w:pPr>
-      <w:r>
-        <w:rPr>
-          <w:rFonts w:cs="Times New Roman" w:ascii="Nimbus Roman" w:hAnsi="Nimbus Roman"/>
-          <w:b/>
-          <w:sz w:val="32"/>
-          <w:szCs w:val="32"/>
-        </w:rPr>
-      </w:r>
-    </w:p>
-    <w:p>
-      <w:pPr>
-        <w:pStyle w:val="Normal"/>
-        <w:spacing w:before="240" w:after="200"/>
-        <w:jc w:val="center"/>
-        <w:rPr>
-          <w:rFonts w:ascii="Nimbus Roman" w:hAnsi="Nimbus Roman" w:cs="Times New Roman"/>
-          <w:b/>
-          <w:b/>
-          <w:sz w:val="32"/>
-          <w:szCs w:val="32"/>
-        </w:rPr>
-      </w:pPr>
-      <w:r>
-        <w:rPr>
-          <w:rFonts w:cs="Times New Roman" w:ascii="Nimbus Roman" w:hAnsi="Nimbus Roman"/>
-          <w:b/>
-          <w:sz w:val="32"/>
-          <w:szCs w:val="32"/>
         </w:rPr>
       </w:r>
     </w:p>

--- a/DOCX/Модальные глаголы.docx
+++ b/DOCX/Модальные глаголы.docx
@@ -612,6 +612,9 @@
               <w:jc w:val="center"/>
               <w:rPr>
                 <w:rFonts w:ascii="Nimbus Roman" w:hAnsi="Nimbus Roman"/>
+                <w:i w:val="false"/>
+                <w:i w:val="false"/>
+                <w:iCs w:val="false"/>
                 <w:color w:val="000000"/>
                 <w:sz w:val="24"/>
                 <w:szCs w:val="24"/>
@@ -620,6 +623,8 @@
             <w:r>
               <w:rPr>
                 <w:rFonts w:eastAsia="Calibri" w:cs="Basic Roman" w:ascii="Nimbus Roman" w:hAnsi="Nimbus Roman"/>
+                <w:i w:val="false"/>
+                <w:iCs w:val="false"/>
                 <w:color w:val="000000"/>
                 <w:kern w:val="0"/>
                 <w:sz w:val="24"/>
@@ -628,16 +633,14 @@
               </w:rPr>
               <w:t>Can</w:t>
               <w:br/>
-            </w:r>
-            <w:r>
-              <w:rPr>
-                <w:rFonts w:eastAsia="Calibri" w:cs="Basic Roman" w:ascii="Nimbus Roman" w:hAnsi="Nimbus Roman"/>
-                <w:color w:val="000000"/>
-                <w:kern w:val="0"/>
-                <w:sz w:val="24"/>
-                <w:szCs w:val="24"/>
-                <w:lang w:val="ru-RU" w:eastAsia="zh-CN" w:bidi="ar-SA"/>
-              </w:rPr>
+              <w:br/>
+              <w:br/>
+              <w:br/>
+              <w:br/>
+              <w:br/>
+              <w:br/>
+              <w:br/>
+              <w:br/>
               <w:t>Could</w:t>
             </w:r>
           </w:p>
@@ -660,6 +663,9 @@
               <w:jc w:val="center"/>
               <w:rPr>
                 <w:rFonts w:ascii="Nimbus Roman" w:hAnsi="Nimbus Roman"/>
+                <w:i w:val="false"/>
+                <w:i w:val="false"/>
+                <w:iCs w:val="false"/>
                 <w:color w:val="000000"/>
                 <w:sz w:val="24"/>
                 <w:szCs w:val="24"/>
@@ -668,6 +674,8 @@
             <w:r>
               <w:rPr>
                 <w:rFonts w:eastAsia="Calibri" w:cs="Basic Roman" w:ascii="Nimbus Roman" w:hAnsi="Nimbus Roman"/>
+                <w:i w:val="false"/>
+                <w:iCs w:val="false"/>
                 <w:color w:val="000000"/>
                 <w:kern w:val="0"/>
                 <w:sz w:val="24"/>
@@ -676,28 +684,15 @@
               </w:rPr>
               <w:t>Мочь /  уметь</w:t>
               <w:br/>
-            </w:r>
-            <w:r>
-              <w:rPr>
-                <w:rFonts w:eastAsia="Calibri" w:cs="Basic Roman" w:ascii="Nimbus Roman" w:hAnsi="Nimbus Roman"/>
-                <w:color w:val="000000"/>
-                <w:kern w:val="0"/>
-                <w:sz w:val="24"/>
-                <w:szCs w:val="24"/>
-                <w:lang w:val="ru-RU" w:eastAsia="zh-CN" w:bidi="ar-SA"/>
-              </w:rPr>
-              <w:t xml:space="preserve"> </w:t>
-            </w:r>
-            <w:r>
-              <w:rPr>
-                <w:rFonts w:eastAsia="Calibri" w:cs="Basic Roman" w:ascii="Nimbus Roman" w:hAnsi="Nimbus Roman"/>
-                <w:color w:val="000000"/>
-                <w:kern w:val="0"/>
-                <w:sz w:val="24"/>
-                <w:szCs w:val="24"/>
-                <w:lang w:val="ru-RU" w:eastAsia="zh-CN" w:bidi="ar-SA"/>
-              </w:rPr>
-              <w:t>Мог / умел</w:t>
+              <w:br/>
+              <w:br/>
+              <w:br/>
+              <w:br/>
+              <w:br/>
+              <w:br/>
+              <w:br/>
+              <w:br/>
+              <w:t xml:space="preserve"> Мог / умел</w:t>
             </w:r>
           </w:p>
         </w:tc>
@@ -720,6 +715,9 @@
               <w:jc w:val="center"/>
               <w:rPr>
                 <w:rFonts w:ascii="Nimbus Roman" w:hAnsi="Nimbus Roman"/>
+                <w:i w:val="false"/>
+                <w:i w:val="false"/>
+                <w:iCs w:val="false"/>
                 <w:color w:val="000000"/>
                 <w:sz w:val="24"/>
                 <w:szCs w:val="24"/>
@@ -728,19 +726,21 @@
             <w:r>
               <w:rPr>
                 <w:rFonts w:ascii="Nimbus Roman" w:hAnsi="Nimbus Roman"/>
+                <w:i w:val="false"/>
+                <w:iCs w:val="false"/>
                 <w:color w:val="000000"/>
                 <w:sz w:val="24"/>
                 <w:szCs w:val="24"/>
               </w:rPr>
-              <w:t xml:space="preserve">I </w:t>
-            </w:r>
-            <w:r>
-              <w:rPr>
-                <w:rFonts w:ascii="Nimbus Roman" w:hAnsi="Nimbus Roman"/>
-                <w:b/>
-                <w:bCs/>
-                <w:i/>
-                <w:iCs/>
+              <w:t xml:space="preserve">1.I </w:t>
+            </w:r>
+            <w:r>
+              <w:rPr>
+                <w:rFonts w:ascii="Nimbus Roman" w:hAnsi="Nimbus Roman"/>
+                <w:b/>
+                <w:bCs/>
+                <w:i w:val="false"/>
+                <w:iCs w:val="false"/>
                 <w:color w:val="000000"/>
                 <w:sz w:val="24"/>
                 <w:szCs w:val="24"/>
@@ -751,6 +751,8 @@
             <w:r>
               <w:rPr>
                 <w:rFonts w:ascii="Nimbus Roman" w:hAnsi="Nimbus Roman"/>
+                <w:i w:val="false"/>
+                <w:iCs w:val="false"/>
                 <w:color w:val="000000"/>
                 <w:sz w:val="24"/>
                 <w:szCs w:val="24"/>
@@ -762,8 +764,8 @@
                 <w:rFonts w:ascii="Nimbus Roman" w:hAnsi="Nimbus Roman"/>
                 <w:b/>
                 <w:bCs/>
-                <w:i/>
-                <w:iCs/>
+                <w:i w:val="false"/>
+                <w:iCs w:val="false"/>
                 <w:color w:val="000000"/>
                 <w:sz w:val="24"/>
                 <w:szCs w:val="24"/>
@@ -774,61 +776,207 @@
             <w:r>
               <w:rPr>
                 <w:rFonts w:ascii="Nimbus Roman" w:hAnsi="Nimbus Roman"/>
+                <w:i w:val="false"/>
+                <w:iCs w:val="false"/>
                 <w:color w:val="000000"/>
                 <w:sz w:val="24"/>
                 <w:szCs w:val="24"/>
               </w:rPr>
               <w:t xml:space="preserve"> ему помочь</w:t>
-              <w:br/>
-            </w:r>
-            <w:r>
-              <w:rPr>
-                <w:rFonts w:ascii="Nimbus Roman" w:hAnsi="Nimbus Roman"/>
-                <w:b/>
-                <w:bCs/>
+            </w:r>
+          </w:p>
+          <w:p>
+            <w:pPr>
+              <w:pStyle w:val="Normal"/>
+              <w:widowControl w:val="false"/>
+              <w:spacing w:lineRule="auto" w:line="240" w:before="0" w:after="0"/>
+              <w:jc w:val="center"/>
+              <w:rPr>
+                <w:rFonts w:ascii="Nimbus Roman" w:hAnsi="Nimbus Roman"/>
+                <w:i w:val="false"/>
+                <w:i w:val="false"/>
+                <w:iCs w:val="false"/>
                 <w:color w:val="000000"/>
                 <w:sz w:val="24"/>
                 <w:szCs w:val="24"/>
               </w:rPr>
+            </w:pPr>
+            <w:r>
+              <w:rPr>
+                <w:rFonts w:ascii="Nimbus Roman" w:hAnsi="Nimbus Roman"/>
+                <w:i w:val="false"/>
+                <w:iCs w:val="false"/>
+                <w:color w:val="000000"/>
+                <w:sz w:val="24"/>
+                <w:szCs w:val="24"/>
+              </w:rPr>
+              <w:t xml:space="preserve">2. He </w:t>
+            </w:r>
+            <w:r>
+              <w:rPr>
+                <w:rFonts w:ascii="Nimbus Roman" w:hAnsi="Nimbus Roman"/>
+                <w:b/>
+                <w:bCs/>
+                <w:i w:val="false"/>
+                <w:iCs w:val="false"/>
+                <w:color w:val="000000"/>
+                <w:sz w:val="24"/>
+                <w:szCs w:val="24"/>
+              </w:rPr>
+              <w:t>can</w:t>
+            </w:r>
+            <w:r>
+              <w:rPr>
+                <w:rFonts w:ascii="Nimbus Roman" w:hAnsi="Nimbus Roman"/>
+                <w:i w:val="false"/>
+                <w:iCs w:val="false"/>
+                <w:color w:val="000000"/>
+                <w:sz w:val="24"/>
+                <w:szCs w:val="24"/>
+              </w:rPr>
+              <w:t xml:space="preserve"> run fast - он </w:t>
+            </w:r>
+            <w:r>
+              <w:rPr>
+                <w:rFonts w:ascii="Nimbus Roman" w:hAnsi="Nimbus Roman"/>
+                <w:b/>
+                <w:bCs/>
+                <w:i w:val="false"/>
+                <w:iCs w:val="false"/>
+                <w:color w:val="000000"/>
+                <w:sz w:val="24"/>
+                <w:szCs w:val="24"/>
+              </w:rPr>
+              <w:t>может</w:t>
+            </w:r>
+            <w:r>
+              <w:rPr>
+                <w:rFonts w:ascii="Nimbus Roman" w:hAnsi="Nimbus Roman"/>
+                <w:i w:val="false"/>
+                <w:iCs w:val="false"/>
+                <w:color w:val="000000"/>
+                <w:sz w:val="24"/>
+                <w:szCs w:val="24"/>
+              </w:rPr>
+              <w:t xml:space="preserve"> быстро бегать</w:t>
+            </w:r>
+          </w:p>
+          <w:p>
+            <w:pPr>
+              <w:pStyle w:val="Normal"/>
+              <w:widowControl w:val="false"/>
+              <w:spacing w:lineRule="auto" w:line="240" w:before="0" w:after="0"/>
+              <w:jc w:val="center"/>
+              <w:rPr>
+                <w:rFonts w:ascii="Nimbus Roman" w:hAnsi="Nimbus Roman"/>
+                <w:i w:val="false"/>
+                <w:i w:val="false"/>
+                <w:iCs w:val="false"/>
+                <w:color w:val="000000"/>
+                <w:sz w:val="24"/>
+                <w:szCs w:val="24"/>
+              </w:rPr>
+            </w:pPr>
+            <w:r>
+              <w:rPr>
+                <w:rFonts w:ascii="Nimbus Roman" w:hAnsi="Nimbus Roman"/>
+                <w:i w:val="false"/>
+                <w:iCs w:val="false"/>
+                <w:color w:val="000000"/>
+                <w:sz w:val="24"/>
+                <w:szCs w:val="24"/>
+              </w:rPr>
+              <w:t xml:space="preserve">3. </w:t>
+            </w:r>
+            <w:r>
+              <w:rPr>
+                <w:rFonts w:ascii="Nimbus Roman" w:hAnsi="Nimbus Roman"/>
+                <w:b/>
+                <w:bCs/>
+                <w:i w:val="false"/>
+                <w:iCs w:val="false"/>
+                <w:color w:val="000000"/>
+                <w:sz w:val="24"/>
+                <w:szCs w:val="24"/>
+              </w:rPr>
               <w:t>Can</w:t>
             </w:r>
             <w:r>
               <w:rPr>
                 <w:rFonts w:ascii="Nimbus Roman" w:hAnsi="Nimbus Roman"/>
+                <w:i w:val="false"/>
+                <w:iCs w:val="false"/>
                 <w:color w:val="000000"/>
                 <w:sz w:val="24"/>
                 <w:szCs w:val="24"/>
               </w:rPr>
               <w:t xml:space="preserve"> you make a cup of coffer for me? - Вы можете приготовить мне чашку кофе?</w:t>
             </w:r>
-            <w:r>
-              <w:rPr>
-                <w:rFonts w:ascii="Nimbus Roman" w:hAnsi="Nimbus Roman"/>
+          </w:p>
+          <w:p>
+            <w:pPr>
+              <w:pStyle w:val="Normal"/>
+              <w:widowControl w:val="false"/>
+              <w:spacing w:lineRule="auto" w:line="240" w:before="0" w:after="0"/>
+              <w:jc w:val="center"/>
+              <w:rPr>
+                <w:rFonts w:ascii="Nimbus Roman" w:hAnsi="Nimbus Roman"/>
+                <w:i w:val="false"/>
+                <w:i w:val="false"/>
+                <w:iCs w:val="false"/>
                 <w:color w:val="000000"/>
                 <w:sz w:val="24"/>
                 <w:szCs w:val="24"/>
               </w:rPr>
-              <w:br/>
-            </w:r>
-            <w:r>
-              <w:rPr>
-                <w:rFonts w:ascii="Nimbus Roman" w:hAnsi="Nimbus Roman"/>
+            </w:pPr>
+            <w:r>
+              <w:rPr>
+                <w:rFonts w:ascii="Nimbus Roman" w:hAnsi="Nimbus Roman"/>
+                <w:i w:val="false"/>
+                <w:iCs w:val="false"/>
                 <w:color w:val="000000"/>
                 <w:sz w:val="24"/>
                 <w:szCs w:val="24"/>
               </w:rPr>
-              <w:t xml:space="preserve">I </w:t>
-            </w:r>
-            <w:r>
-              <w:rPr>
-                <w:rFonts w:ascii="Nimbus Roman" w:hAnsi="Nimbus Roman"/>
-                <w:b/>
-                <w:bCs/>
-                <w:i/>
-                <w:iCs/>
+            </w:r>
+          </w:p>
+          <w:p>
+            <w:pPr>
+              <w:pStyle w:val="Normal"/>
+              <w:widowControl w:val="false"/>
+              <w:spacing w:lineRule="auto" w:line="240" w:before="0" w:after="0"/>
+              <w:jc w:val="center"/>
+              <w:rPr>
+                <w:rFonts w:ascii="Nimbus Roman" w:hAnsi="Nimbus Roman"/>
+                <w:i w:val="false"/>
+                <w:i w:val="false"/>
+                <w:iCs w:val="false"/>
                 <w:color w:val="000000"/>
                 <w:sz w:val="24"/>
                 <w:szCs w:val="24"/>
+              </w:rPr>
+            </w:pPr>
+            <w:r>
+              <w:rPr>
+                <w:rFonts w:ascii="Nimbus Roman" w:hAnsi="Nimbus Roman"/>
+                <w:i w:val="false"/>
+                <w:iCs w:val="false"/>
+                <w:color w:val="000000"/>
+                <w:sz w:val="24"/>
+                <w:szCs w:val="24"/>
+              </w:rPr>
+              <w:t xml:space="preserve">1. I </w:t>
+            </w:r>
+            <w:r>
+              <w:rPr>
+                <w:rFonts w:ascii="Nimbus Roman" w:hAnsi="Nimbus Roman"/>
+                <w:b/>
+                <w:bCs/>
+                <w:i w:val="false"/>
+                <w:iCs w:val="false"/>
+                <w:color w:val="000000"/>
+                <w:sz w:val="24"/>
+                <w:szCs w:val="24"/>
                 <w:u w:val="none"/>
               </w:rPr>
               <w:t>could</w:t>
@@ -836,6 +984,8 @@
             <w:r>
               <w:rPr>
                 <w:rFonts w:ascii="Nimbus Roman" w:hAnsi="Nimbus Roman"/>
+                <w:i w:val="false"/>
+                <w:iCs w:val="false"/>
                 <w:color w:val="000000"/>
                 <w:sz w:val="24"/>
                 <w:szCs w:val="24"/>
@@ -847,8 +997,8 @@
                 <w:rFonts w:ascii="Nimbus Roman" w:hAnsi="Nimbus Roman"/>
                 <w:b/>
                 <w:bCs/>
-                <w:i/>
-                <w:iCs/>
+                <w:i w:val="false"/>
+                <w:iCs w:val="false"/>
                 <w:color w:val="000000"/>
                 <w:sz w:val="24"/>
                 <w:szCs w:val="24"/>
@@ -859,27 +1009,60 @@
             <w:r>
               <w:rPr>
                 <w:rFonts w:ascii="Nimbus Roman" w:hAnsi="Nimbus Roman"/>
+                <w:i w:val="false"/>
+                <w:iCs w:val="false"/>
                 <w:color w:val="000000"/>
                 <w:sz w:val="24"/>
                 <w:szCs w:val="24"/>
               </w:rPr>
               <w:t xml:space="preserve"> бегать</w:t>
-              <w:br/>
-            </w:r>
-            <w:r>
-              <w:rPr>
-                <w:rFonts w:ascii="Nimbus Roman" w:hAnsi="Nimbus Roman"/>
-                <w:b/>
-                <w:bCs/>
+            </w:r>
+          </w:p>
+          <w:p>
+            <w:pPr>
+              <w:pStyle w:val="Normal"/>
+              <w:widowControl w:val="false"/>
+              <w:spacing w:lineRule="auto" w:line="240" w:before="0" w:after="0"/>
+              <w:jc w:val="center"/>
+              <w:rPr>
+                <w:rFonts w:ascii="Nimbus Roman" w:hAnsi="Nimbus Roman"/>
+                <w:i w:val="false"/>
+                <w:i w:val="false"/>
+                <w:iCs w:val="false"/>
                 <w:color w:val="000000"/>
                 <w:sz w:val="24"/>
                 <w:szCs w:val="24"/>
               </w:rPr>
+            </w:pPr>
+            <w:r>
+              <w:rPr>
+                <w:rFonts w:ascii="Nimbus Roman" w:hAnsi="Nimbus Roman"/>
+                <w:i w:val="false"/>
+                <w:iCs w:val="false"/>
+                <w:color w:val="000000"/>
+                <w:sz w:val="24"/>
+                <w:szCs w:val="24"/>
+              </w:rPr>
+              <w:t xml:space="preserve">2. </w:t>
+            </w:r>
+            <w:r>
+              <w:rPr>
+                <w:rFonts w:ascii="Nimbus Roman" w:hAnsi="Nimbus Roman"/>
+                <w:b/>
+                <w:bCs/>
+                <w:i w:val="false"/>
+                <w:iCs w:val="false"/>
+                <w:color w:val="000000"/>
+                <w:sz w:val="24"/>
+                <w:szCs w:val="24"/>
+              </w:rPr>
               <w:t>Could</w:t>
             </w:r>
             <w:r>
               <w:rPr>
                 <w:rFonts w:ascii="Nimbus Roman" w:hAnsi="Nimbus Roman"/>
+                <w:i w:val="false"/>
+                <w:iCs w:val="false"/>
                 <w:color w:val="000000"/>
                 <w:sz w:val="24"/>
                 <w:szCs w:val="24"/>
@@ -895,6 +1078,9 @@
               <w:jc w:val="center"/>
               <w:rPr>
                 <w:rFonts w:ascii="Nimbus Roman" w:hAnsi="Nimbus Roman"/>
+                <w:i w:val="false"/>
+                <w:i w:val="false"/>
+                <w:iCs w:val="false"/>
                 <w:color w:val="000000"/>
                 <w:sz w:val="24"/>
                 <w:szCs w:val="24"/>
@@ -903,10 +1089,41 @@
             <w:r>
               <w:rPr>
                 <w:rFonts w:ascii="Nimbus Roman" w:hAnsi="Nimbus Roman"/>
+                <w:i w:val="false"/>
+                <w:iCs w:val="false"/>
                 <w:color w:val="000000"/>
                 <w:sz w:val="24"/>
                 <w:szCs w:val="24"/>
               </w:rPr>
+              <w:t xml:space="preserve">3. They </w:t>
+            </w:r>
+            <w:r>
+              <w:rPr>
+                <w:rFonts w:ascii="Nimbus Roman" w:hAnsi="Nimbus Roman"/>
+                <w:b/>
+                <w:bCs/>
+                <w:i w:val="false"/>
+                <w:iCs w:val="false"/>
+                <w:color w:val="000000"/>
+                <w:sz w:val="24"/>
+                <w:szCs w:val="24"/>
+                <w:u w:val="none"/>
+              </w:rPr>
+              <w:t xml:space="preserve">could </w:t>
+            </w:r>
+            <w:r>
+              <w:rPr>
+                <w:rFonts w:ascii="Nimbus Roman" w:hAnsi="Nimbus Roman"/>
+                <w:b w:val="false"/>
+                <w:bCs w:val="false"/>
+                <w:i w:val="false"/>
+                <w:iCs w:val="false"/>
+                <w:color w:val="000000"/>
+                <w:sz w:val="24"/>
+                <w:szCs w:val="24"/>
+                <w:u w:val="none"/>
+              </w:rPr>
+              <w:t>speak English - они могли говорить по английски</w:t>
             </w:r>
           </w:p>
         </w:tc>
@@ -930,6 +1147,9 @@
               <w:jc w:val="center"/>
               <w:rPr>
                 <w:rFonts w:ascii="Nimbus Roman" w:hAnsi="Nimbus Roman"/>
+                <w:i w:val="false"/>
+                <w:i w:val="false"/>
+                <w:iCs w:val="false"/>
                 <w:color w:val="000000"/>
                 <w:sz w:val="24"/>
                 <w:szCs w:val="24"/>
@@ -938,6 +1158,8 @@
             <w:r>
               <w:rPr>
                 <w:rFonts w:ascii="Nimbus Roman" w:hAnsi="Nimbus Roman"/>
+                <w:i w:val="false"/>
+                <w:iCs w:val="false"/>
                 <w:color w:val="000000"/>
                 <w:sz w:val="24"/>
                 <w:szCs w:val="24"/>
@@ -949,38 +1171,35 @@
               <w:br/>
               <w:br/>
               <w:br/>
-            </w:r>
-            <w:r>
-              <w:rPr>
-                <w:rFonts w:ascii="Nimbus Roman" w:hAnsi="Nimbus Roman"/>
+              <w:t>Might</w:t>
+            </w:r>
+          </w:p>
+          <w:p>
+            <w:pPr>
+              <w:pStyle w:val="Normal"/>
+              <w:widowControl w:val="false"/>
+              <w:spacing w:lineRule="auto" w:line="240" w:before="0" w:after="0"/>
+              <w:jc w:val="center"/>
+              <w:rPr>
+                <w:rFonts w:ascii="Nimbus Roman" w:hAnsi="Nimbus Roman"/>
+                <w:b/>
+                <w:b/>
+                <w:bCs/>
+                <w:i w:val="false"/>
+                <w:i w:val="false"/>
+                <w:iCs w:val="false"/>
                 <w:color w:val="000000"/>
                 <w:sz w:val="24"/>
                 <w:szCs w:val="24"/>
               </w:rPr>
-              <w:t>Might</w:t>
-            </w:r>
-          </w:p>
-          <w:p>
-            <w:pPr>
-              <w:pStyle w:val="Normal"/>
-              <w:widowControl w:val="false"/>
-              <w:spacing w:lineRule="auto" w:line="240" w:before="0" w:after="0"/>
-              <w:jc w:val="center"/>
-              <w:rPr>
-                <w:rFonts w:ascii="Nimbus Roman" w:hAnsi="Nimbus Roman"/>
-                <w:b/>
-                <w:b/>
-                <w:bCs/>
-                <w:color w:val="000000"/>
-                <w:sz w:val="24"/>
-                <w:szCs w:val="24"/>
-              </w:rPr>
-            </w:pPr>
-            <w:r>
-              <w:rPr>
-                <w:rFonts w:ascii="Nimbus Roman" w:hAnsi="Nimbus Roman"/>
-                <w:b/>
-                <w:bCs/>
+            </w:pPr>
+            <w:r>
+              <w:rPr>
+                <w:rFonts w:ascii="Nimbus Roman" w:hAnsi="Nimbus Roman"/>
+                <w:b/>
+                <w:bCs/>
+                <w:i w:val="false"/>
+                <w:iCs w:val="false"/>
                 <w:color w:val="000000"/>
                 <w:sz w:val="24"/>
                 <w:szCs w:val="24"/>
@@ -1006,6 +1225,9 @@
               <w:jc w:val="center"/>
               <w:rPr>
                 <w:rFonts w:ascii="Nimbus Roman" w:hAnsi="Nimbus Roman"/>
+                <w:i w:val="false"/>
+                <w:i w:val="false"/>
+                <w:iCs w:val="false"/>
                 <w:color w:val="000000"/>
                 <w:sz w:val="24"/>
                 <w:szCs w:val="24"/>
@@ -1014,6 +1236,8 @@
             <w:r>
               <w:rPr>
                 <w:rFonts w:ascii="Nimbus Roman" w:hAnsi="Nimbus Roman"/>
+                <w:i w:val="false"/>
+                <w:iCs w:val="false"/>
                 <w:color w:val="000000"/>
                 <w:sz w:val="24"/>
                 <w:szCs w:val="24"/>
@@ -1025,14 +1249,6 @@
               <w:br/>
               <w:br/>
               <w:br/>
-            </w:r>
-            <w:r>
-              <w:rPr>
-                <w:rFonts w:ascii="Nimbus Roman" w:hAnsi="Nimbus Roman"/>
-                <w:color w:val="000000"/>
-                <w:sz w:val="24"/>
-                <w:szCs w:val="24"/>
-              </w:rPr>
               <w:t>Должен / следует / стоит/ возможно</w:t>
             </w:r>
           </w:p>
@@ -1055,6 +1271,9 @@
               <w:jc w:val="center"/>
               <w:rPr>
                 <w:rFonts w:ascii="Nimbus Roman" w:hAnsi="Nimbus Roman"/>
+                <w:i w:val="false"/>
+                <w:i w:val="false"/>
+                <w:iCs w:val="false"/>
                 <w:color w:val="000000"/>
                 <w:sz w:val="24"/>
                 <w:szCs w:val="24"/>
@@ -1063,19 +1282,21 @@
             <w:r>
               <w:rPr>
                 <w:rFonts w:ascii="Nimbus Roman" w:hAnsi="Nimbus Roman"/>
+                <w:i w:val="false"/>
+                <w:iCs w:val="false"/>
                 <w:color w:val="000000"/>
                 <w:sz w:val="24"/>
                 <w:szCs w:val="24"/>
               </w:rPr>
-              <w:t xml:space="preserve">That i </w:t>
-            </w:r>
-            <w:r>
-              <w:rPr>
-                <w:rFonts w:ascii="Nimbus Roman" w:hAnsi="Nimbus Roman"/>
-                <w:b/>
-                <w:bCs/>
-                <w:i/>
-                <w:iCs/>
+              <w:t xml:space="preserve">1. That i </w:t>
+            </w:r>
+            <w:r>
+              <w:rPr>
+                <w:rFonts w:ascii="Nimbus Roman" w:hAnsi="Nimbus Roman"/>
+                <w:b/>
+                <w:bCs/>
+                <w:i w:val="false"/>
+                <w:iCs w:val="false"/>
                 <w:color w:val="000000"/>
                 <w:sz w:val="24"/>
                 <w:szCs w:val="24"/>
@@ -1086,45 +1307,45 @@
             <w:r>
               <w:rPr>
                 <w:rFonts w:ascii="Nimbus Roman" w:hAnsi="Nimbus Roman"/>
+                <w:i w:val="false"/>
+                <w:iCs w:val="false"/>
                 <w:color w:val="000000"/>
                 <w:sz w:val="24"/>
                 <w:szCs w:val="24"/>
               </w:rPr>
               <w:t xml:space="preserve"> never get back to her 2</w:t>
               <w:br/>
-            </w:r>
-            <w:r>
-              <w:rPr>
-                <w:rFonts w:ascii="Nimbus Roman" w:hAnsi="Nimbus Roman"/>
+              <w:t xml:space="preserve">2. It </w:t>
+            </w:r>
+            <w:r>
+              <w:rPr>
+                <w:rFonts w:ascii="Nimbus Roman" w:hAnsi="Nimbus Roman"/>
+                <w:b/>
+                <w:bCs/>
+                <w:i w:val="false"/>
+                <w:iCs w:val="false"/>
                 <w:color w:val="000000"/>
                 <w:sz w:val="24"/>
                 <w:szCs w:val="24"/>
               </w:rPr>
-              <w:t xml:space="preserve">It </w:t>
-            </w:r>
-            <w:r>
-              <w:rPr>
-                <w:rFonts w:ascii="Nimbus Roman" w:hAnsi="Nimbus Roman"/>
-                <w:b/>
-                <w:bCs/>
+              <w:t>may</w:t>
+            </w:r>
+            <w:r>
+              <w:rPr>
+                <w:rFonts w:ascii="Nimbus Roman" w:hAnsi="Nimbus Roman"/>
+                <w:i w:val="false"/>
+                <w:iCs w:val="false"/>
                 <w:color w:val="000000"/>
                 <w:sz w:val="24"/>
                 <w:szCs w:val="24"/>
               </w:rPr>
-              <w:t>may</w:t>
-            </w:r>
-            <w:r>
-              <w:rPr>
-                <w:rFonts w:ascii="Nimbus Roman" w:hAnsi="Nimbus Roman"/>
-                <w:color w:val="000000"/>
-                <w:sz w:val="24"/>
-                <w:szCs w:val="24"/>
-              </w:rPr>
               <w:t xml:space="preserve"> be good to meet her at the airoport — </w:t>
             </w:r>
             <w:r>
               <w:rPr>
                 <w:rFonts w:eastAsia="Calibri" w:cs="Basic Roman" w:ascii="Nimbus Roman" w:hAnsi="Nimbus Roman"/>
+                <w:i w:val="false"/>
+                <w:iCs w:val="false"/>
                 <w:color w:val="000000"/>
                 <w:kern w:val="0"/>
                 <w:sz w:val="24"/>
@@ -1136,82 +1357,76 @@
             <w:r>
               <w:rPr>
                 <w:rFonts w:ascii="Nimbus Roman" w:hAnsi="Nimbus Roman"/>
+                <w:i w:val="false"/>
+                <w:iCs w:val="false"/>
                 <w:color w:val="000000"/>
                 <w:sz w:val="24"/>
                 <w:szCs w:val="24"/>
               </w:rPr>
               <w:t xml:space="preserve"> будет хорошо встретить её в аэропорту</w:t>
-            </w:r>
-            <w:r>
-              <w:rPr>
-                <w:rFonts w:ascii="Nimbus Roman" w:hAnsi="Nimbus Roman"/>
+              <w:br/>
+              <w:br/>
+              <w:t xml:space="preserve">1. You </w:t>
+            </w:r>
+            <w:r>
+              <w:rPr>
+                <w:rFonts w:ascii="Nimbus Roman" w:hAnsi="Nimbus Roman"/>
+                <w:b/>
+                <w:bCs/>
+                <w:i w:val="false"/>
+                <w:iCs w:val="false"/>
                 <w:color w:val="000000"/>
                 <w:sz w:val="24"/>
                 <w:szCs w:val="24"/>
-              </w:rPr>
-              <w:br/>
-            </w:r>
-            <w:r>
-              <w:rPr>
-                <w:rFonts w:ascii="Nimbus Roman" w:hAnsi="Nimbus Roman"/>
+                <w:u w:val="none"/>
+              </w:rPr>
+              <w:t>might</w:t>
+            </w:r>
+            <w:r>
+              <w:rPr>
+                <w:rFonts w:ascii="Nimbus Roman" w:hAnsi="Nimbus Roman"/>
+                <w:i w:val="false"/>
+                <w:iCs w:val="false"/>
                 <w:color w:val="000000"/>
                 <w:sz w:val="24"/>
                 <w:szCs w:val="24"/>
               </w:rPr>
-              <w:t xml:space="preserve">You </w:t>
-            </w:r>
-            <w:r>
-              <w:rPr>
-                <w:rFonts w:ascii="Nimbus Roman" w:hAnsi="Nimbus Roman"/>
-                <w:b/>
-                <w:bCs/>
-                <w:i/>
-                <w:iCs/>
+              <w:t xml:space="preserve"> want to use this feature — </w:t>
+            </w:r>
+            <w:r>
+              <w:rPr>
+                <w:rFonts w:ascii="Nimbus Roman" w:hAnsi="Nimbus Roman"/>
+                <w:b/>
+                <w:bCs/>
+                <w:i w:val="false"/>
+                <w:iCs w:val="false"/>
                 <w:color w:val="000000"/>
                 <w:sz w:val="24"/>
                 <w:szCs w:val="24"/>
                 <w:u w:val="none"/>
               </w:rPr>
-              <w:t>might</w:t>
-            </w:r>
-            <w:r>
-              <w:rPr>
-                <w:rFonts w:ascii="Nimbus Roman" w:hAnsi="Nimbus Roman"/>
-                <w:color w:val="000000"/>
-                <w:sz w:val="24"/>
-                <w:szCs w:val="24"/>
-              </w:rPr>
-              <w:t xml:space="preserve"> want to use this feature — </w:t>
-            </w:r>
-            <w:r>
-              <w:rPr>
-                <w:rFonts w:ascii="Nimbus Roman" w:hAnsi="Nimbus Roman"/>
-                <w:b/>
-                <w:bCs/>
-                <w:i/>
-                <w:iCs/>
-                <w:color w:val="000000"/>
-                <w:sz w:val="24"/>
-                <w:szCs w:val="24"/>
-                <w:u w:val="none"/>
-              </w:rPr>
               <w:t>возможно</w:t>
             </w:r>
             <w:r>
               <w:rPr>
                 <w:rFonts w:ascii="Nimbus Roman" w:hAnsi="Nimbus Roman"/>
+                <w:i w:val="false"/>
+                <w:iCs w:val="false"/>
                 <w:color w:val="000000"/>
                 <w:sz w:val="24"/>
                 <w:szCs w:val="24"/>
               </w:rPr>
               <w:t xml:space="preserve"> ты захочешь использовать эту фичу</w:t>
               <w:br/>
-            </w:r>
-            <w:r>
-              <w:rPr>
-                <w:rFonts w:ascii="Nimbus Roman" w:hAnsi="Nimbus Roman"/>
-                <w:b/>
-                <w:bCs/>
+              <w:t xml:space="preserve">2. </w:t>
+            </w:r>
+            <w:r>
+              <w:rPr>
+                <w:rFonts w:ascii="Nimbus Roman" w:hAnsi="Nimbus Roman"/>
+                <w:b/>
+                <w:bCs/>
+                <w:i w:val="false"/>
+                <w:iCs w:val="false"/>
                 <w:color w:val="000000"/>
                 <w:sz w:val="24"/>
                 <w:szCs w:val="24"/>
@@ -1221,6 +1436,8 @@
             <w:r>
               <w:rPr>
                 <w:rFonts w:ascii="Nimbus Roman" w:hAnsi="Nimbus Roman"/>
+                <w:i w:val="false"/>
+                <w:iCs w:val="false"/>
                 <w:color w:val="000000"/>
                 <w:sz w:val="24"/>
                 <w:szCs w:val="24"/>
@@ -1249,13 +1466,18 @@
               <w:jc w:val="center"/>
               <w:rPr>
                 <w:rFonts w:ascii="Nimbus Roman" w:hAnsi="Nimbus Roman"/>
-                <w:sz w:val="24"/>
-                <w:szCs w:val="24"/>
-              </w:rPr>
-            </w:pPr>
-            <w:r>
-              <w:rPr>
-                <w:rFonts w:ascii="Nimbus Roman" w:hAnsi="Nimbus Roman"/>
+                <w:i w:val="false"/>
+                <w:i w:val="false"/>
+                <w:iCs w:val="false"/>
+                <w:sz w:val="24"/>
+                <w:szCs w:val="24"/>
+              </w:rPr>
+            </w:pPr>
+            <w:r>
+              <w:rPr>
+                <w:rFonts w:ascii="Nimbus Roman" w:hAnsi="Nimbus Roman"/>
+                <w:i w:val="false"/>
+                <w:iCs w:val="false"/>
                 <w:sz w:val="24"/>
                 <w:szCs w:val="24"/>
               </w:rPr>
@@ -1268,6 +1490,8 @@
                 <w:rFonts w:ascii="Nimbus Roman" w:hAnsi="Nimbus Roman"/>
                 <w:b/>
                 <w:bCs/>
+                <w:i w:val="false"/>
+                <w:iCs w:val="false"/>
                 <w:sz w:val="24"/>
                 <w:szCs w:val="24"/>
               </w:rPr>
@@ -1292,13 +1516,18 @@
               <w:jc w:val="center"/>
               <w:rPr>
                 <w:rFonts w:ascii="Nimbus Roman" w:hAnsi="Nimbus Roman"/>
-                <w:sz w:val="24"/>
-                <w:szCs w:val="24"/>
-              </w:rPr>
-            </w:pPr>
-            <w:r>
-              <w:rPr>
-                <w:rFonts w:ascii="Nimbus Roman" w:hAnsi="Nimbus Roman"/>
+                <w:i w:val="false"/>
+                <w:i w:val="false"/>
+                <w:iCs w:val="false"/>
+                <w:sz w:val="24"/>
+                <w:szCs w:val="24"/>
+              </w:rPr>
+            </w:pPr>
+            <w:r>
+              <w:rPr>
+                <w:rFonts w:ascii="Nimbus Roman" w:hAnsi="Nimbus Roman"/>
+                <w:i w:val="false"/>
+                <w:iCs w:val="false"/>
                 <w:sz w:val="24"/>
                 <w:szCs w:val="24"/>
               </w:rPr>
@@ -1324,25 +1553,30 @@
               <w:jc w:val="center"/>
               <w:rPr>
                 <w:rFonts w:ascii="Nimbus Roman" w:hAnsi="Nimbus Roman"/>
-                <w:sz w:val="24"/>
-                <w:szCs w:val="24"/>
-              </w:rPr>
-            </w:pPr>
-            <w:r>
-              <w:rPr>
-                <w:rFonts w:ascii="Nimbus Roman" w:hAnsi="Nimbus Roman"/>
-                <w:sz w:val="24"/>
-                <w:szCs w:val="24"/>
-              </w:rPr>
-              <w:t xml:space="preserve">Show </w:t>
-            </w:r>
-            <w:r>
-              <w:rPr>
-                <w:rFonts w:ascii="Nimbus Roman" w:hAnsi="Nimbus Roman"/>
-                <w:b/>
-                <w:bCs/>
-                <w:i/>
-                <w:iCs/>
+                <w:i w:val="false"/>
+                <w:i w:val="false"/>
+                <w:iCs w:val="false"/>
+                <w:sz w:val="24"/>
+                <w:szCs w:val="24"/>
+              </w:rPr>
+            </w:pPr>
+            <w:r>
+              <w:rPr>
+                <w:rFonts w:ascii="Nimbus Roman" w:hAnsi="Nimbus Roman"/>
+                <w:i w:val="false"/>
+                <w:iCs w:val="false"/>
+                <w:sz w:val="24"/>
+                <w:szCs w:val="24"/>
+              </w:rPr>
+              <w:t xml:space="preserve">1. Show </w:t>
+            </w:r>
+            <w:r>
+              <w:rPr>
+                <w:rFonts w:ascii="Nimbus Roman" w:hAnsi="Nimbus Roman"/>
+                <w:b/>
+                <w:bCs/>
+                <w:i w:val="false"/>
+                <w:iCs w:val="false"/>
                 <w:sz w:val="24"/>
                 <w:szCs w:val="24"/>
                 <w:u w:val="none"/>
@@ -1352,6 +1586,8 @@
             <w:r>
               <w:rPr>
                 <w:rFonts w:ascii="Nimbus Roman" w:hAnsi="Nimbus Roman"/>
+                <w:i w:val="false"/>
+                <w:iCs w:val="false"/>
                 <w:sz w:val="24"/>
                 <w:szCs w:val="24"/>
               </w:rPr>
@@ -1362,8 +1598,8 @@
                 <w:rFonts w:ascii="Nimbus Roman" w:hAnsi="Nimbus Roman"/>
                 <w:b/>
                 <w:bCs/>
-                <w:i/>
-                <w:iCs/>
+                <w:i w:val="false"/>
+                <w:iCs w:val="false"/>
                 <w:sz w:val="24"/>
                 <w:szCs w:val="24"/>
                 <w:u w:val="none"/>
@@ -1373,25 +1609,47 @@
             <w:r>
               <w:rPr>
                 <w:rFonts w:ascii="Nimbus Roman" w:hAnsi="Nimbus Roman"/>
+                <w:i w:val="false"/>
+                <w:iCs w:val="false"/>
                 <w:sz w:val="24"/>
                 <w:szCs w:val="24"/>
               </w:rPr>
               <w:t xml:space="preserve"> продолжаться</w:t>
               <w:br/>
             </w:r>
-            <w:r>
-              <w:rPr>
-                <w:rFonts w:ascii="Nimbus Roman" w:hAnsi="Nimbus Roman"/>
-                <w:sz w:val="24"/>
-                <w:szCs w:val="24"/>
-              </w:rPr>
-              <w:t xml:space="preserve">Children </w:t>
-            </w:r>
-            <w:r>
-              <w:rPr>
-                <w:rFonts w:ascii="Nimbus Roman" w:hAnsi="Nimbus Roman"/>
-                <w:b/>
-                <w:bCs/>
+          </w:p>
+          <w:p>
+            <w:pPr>
+              <w:pStyle w:val="Normal"/>
+              <w:widowControl w:val="false"/>
+              <w:spacing w:lineRule="auto" w:line="240" w:before="0" w:after="0"/>
+              <w:jc w:val="center"/>
+              <w:rPr>
+                <w:rFonts w:ascii="Nimbus Roman" w:hAnsi="Nimbus Roman"/>
+                <w:i w:val="false"/>
+                <w:i w:val="false"/>
+                <w:iCs w:val="false"/>
+                <w:sz w:val="24"/>
+                <w:szCs w:val="24"/>
+              </w:rPr>
+            </w:pPr>
+            <w:r>
+              <w:rPr>
+                <w:rFonts w:ascii="Nimbus Roman" w:hAnsi="Nimbus Roman"/>
+                <w:i w:val="false"/>
+                <w:iCs w:val="false"/>
+                <w:sz w:val="24"/>
+                <w:szCs w:val="24"/>
+              </w:rPr>
+              <w:t xml:space="preserve">2. Children </w:t>
+            </w:r>
+            <w:r>
+              <w:rPr>
+                <w:rFonts w:ascii="Nimbus Roman" w:hAnsi="Nimbus Roman"/>
+                <w:b/>
+                <w:bCs/>
+                <w:i w:val="false"/>
+                <w:iCs w:val="false"/>
                 <w:sz w:val="24"/>
                 <w:szCs w:val="24"/>
               </w:rPr>
@@ -1400,10 +1658,105 @@
             <w:r>
               <w:rPr>
                 <w:rFonts w:ascii="Nimbus Roman" w:hAnsi="Nimbus Roman"/>
-                <w:sz w:val="24"/>
-                <w:szCs w:val="24"/>
-              </w:rPr>
-              <w:t xml:space="preserve"> read books every day — Дети должны читать книги каждый день</w:t>
+                <w:i w:val="false"/>
+                <w:iCs w:val="false"/>
+                <w:sz w:val="24"/>
+                <w:szCs w:val="24"/>
+              </w:rPr>
+              <w:t xml:space="preserve"> read books every day — Дети </w:t>
+            </w:r>
+            <w:r>
+              <w:rPr>
+                <w:rFonts w:ascii="Nimbus Roman" w:hAnsi="Nimbus Roman"/>
+                <w:b/>
+                <w:bCs/>
+                <w:i w:val="false"/>
+                <w:iCs w:val="false"/>
+                <w:sz w:val="24"/>
+                <w:szCs w:val="24"/>
+              </w:rPr>
+              <w:t>должны</w:t>
+            </w:r>
+            <w:r>
+              <w:rPr>
+                <w:rFonts w:ascii="Nimbus Roman" w:hAnsi="Nimbus Roman"/>
+                <w:i w:val="false"/>
+                <w:iCs w:val="false"/>
+                <w:sz w:val="24"/>
+                <w:szCs w:val="24"/>
+              </w:rPr>
+              <w:t xml:space="preserve"> читать книги каждый день</w:t>
+              <w:br/>
+            </w:r>
+          </w:p>
+          <w:p>
+            <w:pPr>
+              <w:pStyle w:val="Normal"/>
+              <w:widowControl w:val="false"/>
+              <w:spacing w:lineRule="auto" w:line="240" w:before="0" w:after="0"/>
+              <w:jc w:val="center"/>
+              <w:rPr>
+                <w:rFonts w:ascii="Nimbus Roman" w:hAnsi="Nimbus Roman"/>
+                <w:i w:val="false"/>
+                <w:i w:val="false"/>
+                <w:iCs w:val="false"/>
+                <w:sz w:val="24"/>
+                <w:szCs w:val="24"/>
+              </w:rPr>
+            </w:pPr>
+            <w:r>
+              <w:rPr>
+                <w:rFonts w:ascii="Nimbus Roman" w:hAnsi="Nimbus Roman"/>
+                <w:i w:val="false"/>
+                <w:iCs w:val="false"/>
+                <w:sz w:val="24"/>
+                <w:szCs w:val="24"/>
+              </w:rPr>
+              <w:t xml:space="preserve">3. You </w:t>
+            </w:r>
+            <w:r>
+              <w:rPr>
+                <w:rFonts w:ascii="Nimbus Roman" w:hAnsi="Nimbus Roman"/>
+                <w:b/>
+                <w:bCs/>
+                <w:i w:val="false"/>
+                <w:iCs w:val="false"/>
+                <w:sz w:val="24"/>
+                <w:szCs w:val="24"/>
+              </w:rPr>
+              <w:t>must</w:t>
+            </w:r>
+            <w:r>
+              <w:rPr>
+                <w:rFonts w:ascii="Nimbus Roman" w:hAnsi="Nimbus Roman"/>
+                <w:i w:val="false"/>
+                <w:iCs w:val="false"/>
+                <w:sz w:val="24"/>
+                <w:szCs w:val="24"/>
+              </w:rPr>
+              <w:t xml:space="preserve"> read this book - ты </w:t>
+            </w:r>
+            <w:r>
+              <w:rPr>
+                <w:rFonts w:ascii="Nimbus Roman" w:hAnsi="Nimbus Roman"/>
+                <w:b/>
+                <w:bCs/>
+                <w:i w:val="false"/>
+                <w:iCs w:val="false"/>
+                <w:sz w:val="24"/>
+                <w:szCs w:val="24"/>
+              </w:rPr>
+              <w:t>должен</w:t>
+            </w:r>
+            <w:r>
+              <w:rPr>
+                <w:rFonts w:ascii="Nimbus Roman" w:hAnsi="Nimbus Roman"/>
+                <w:i w:val="false"/>
+                <w:iCs w:val="false"/>
+                <w:sz w:val="24"/>
+                <w:szCs w:val="24"/>
+              </w:rPr>
+              <w:t xml:space="preserve"> прочитать эту книгу</w:t>
             </w:r>
           </w:p>
         </w:tc>
@@ -1429,13 +1782,18 @@
               <w:jc w:val="center"/>
               <w:rPr>
                 <w:rFonts w:ascii="Nimbus Roman" w:hAnsi="Nimbus Roman"/>
-                <w:sz w:val="24"/>
-                <w:szCs w:val="24"/>
-              </w:rPr>
-            </w:pPr>
-            <w:r>
-              <w:rPr>
-                <w:rFonts w:ascii="Nimbus Roman" w:hAnsi="Nimbus Roman"/>
+                <w:i w:val="false"/>
+                <w:i w:val="false"/>
+                <w:iCs w:val="false"/>
+                <w:sz w:val="24"/>
+                <w:szCs w:val="24"/>
+              </w:rPr>
+            </w:pPr>
+            <w:r>
+              <w:rPr>
+                <w:rFonts w:ascii="Nimbus Roman" w:hAnsi="Nimbus Roman"/>
+                <w:i w:val="false"/>
+                <w:iCs w:val="false"/>
                 <w:sz w:val="24"/>
                 <w:szCs w:val="24"/>
               </w:rPr>
@@ -1447,6 +1805,8 @@
                 <w:rFonts w:ascii="Nimbus Roman" w:hAnsi="Nimbus Roman"/>
                 <w:b/>
                 <w:bCs/>
+                <w:i w:val="false"/>
+                <w:iCs w:val="false"/>
                 <w:sz w:val="24"/>
                 <w:szCs w:val="24"/>
               </w:rPr>
@@ -1471,6 +1831,9 @@
               <w:jc w:val="center"/>
               <w:rPr>
                 <w:rFonts w:ascii="Nimbus Roman" w:hAnsi="Nimbus Roman"/>
+                <w:i w:val="false"/>
+                <w:i w:val="false"/>
+                <w:iCs w:val="false"/>
                 <w:sz w:val="24"/>
                 <w:szCs w:val="24"/>
               </w:rPr>
@@ -1478,6 +1841,8 @@
             <w:r>
               <w:rPr>
                 <w:rFonts w:eastAsia="Calibri" w:cs="Basic Roman" w:ascii="Nimbus Roman" w:hAnsi="Nimbus Roman"/>
+                <w:i w:val="false"/>
+                <w:iCs w:val="false"/>
                 <w:color w:val="auto"/>
                 <w:kern w:val="0"/>
                 <w:sz w:val="24"/>
@@ -1489,6 +1854,8 @@
             <w:r>
               <w:rPr>
                 <w:rFonts w:ascii="Nimbus Roman" w:hAnsi="Nimbus Roman"/>
+                <w:i w:val="false"/>
+                <w:iCs w:val="false"/>
                 <w:sz w:val="24"/>
                 <w:szCs w:val="24"/>
               </w:rPr>
@@ -1513,26 +1880,31 @@
               <w:spacing w:lineRule="auto" w:line="240" w:before="0" w:after="0"/>
               <w:jc w:val="center"/>
               <w:rPr>
-                <w:rFonts w:ascii="Nimbus Roman" w:hAnsi="Nimbus Roman"/>
-                <w:sz w:val="24"/>
-                <w:szCs w:val="24"/>
-              </w:rPr>
-            </w:pPr>
-            <w:r>
-              <w:rPr>
-                <w:rFonts w:ascii="Nimbus Roman" w:hAnsi="Nimbus Roman"/>
-                <w:sz w:val="24"/>
-                <w:szCs w:val="24"/>
-              </w:rPr>
-              <w:t xml:space="preserve">I </w:t>
-            </w:r>
-            <w:r>
-              <w:rPr>
-                <w:rFonts w:ascii="Nimbus Roman" w:hAnsi="Nimbus Roman"/>
-                <w:b/>
-                <w:bCs/>
-                <w:i/>
-                <w:iCs/>
+                <w:rFonts w:ascii="Times new roman" w:hAnsi="Times new roman"/>
+                <w:i w:val="false"/>
+                <w:i w:val="false"/>
+                <w:iCs w:val="false"/>
+                <w:sz w:val="24"/>
+                <w:szCs w:val="24"/>
+              </w:rPr>
+            </w:pPr>
+            <w:r>
+              <w:rPr>
+                <w:rFonts w:ascii="Times new roman" w:hAnsi="Times new roman"/>
+                <w:i w:val="false"/>
+                <w:iCs w:val="false"/>
+                <w:sz w:val="24"/>
+                <w:szCs w:val="24"/>
+              </w:rPr>
+              <w:t xml:space="preserve">1. I </w:t>
+            </w:r>
+            <w:r>
+              <w:rPr>
+                <w:rFonts w:ascii="Times new roman" w:hAnsi="Times new roman"/>
+                <w:b/>
+                <w:bCs/>
+                <w:i w:val="false"/>
+                <w:iCs w:val="false"/>
                 <w:sz w:val="24"/>
                 <w:szCs w:val="24"/>
                 <w:u w:val="none"/>
@@ -1541,11 +1913,11 @@
             </w:r>
             <w:r>
               <w:rPr>
-                <w:rFonts w:ascii="Nimbus Roman" w:hAnsi="Nimbus Roman"/>
-                <w:b/>
-                <w:bCs/>
-                <w:i/>
-                <w:iCs/>
+                <w:rFonts w:ascii="Times new roman" w:hAnsi="Times new roman"/>
+                <w:b/>
+                <w:bCs/>
+                <w:i w:val="false"/>
+                <w:iCs w:val="false"/>
                 <w:sz w:val="24"/>
                 <w:szCs w:val="24"/>
                 <w:u w:val="single"/>
@@ -1554,7 +1926,9 @@
             </w:r>
             <w:r>
               <w:rPr>
-                <w:rFonts w:ascii="Nimbus Roman" w:hAnsi="Nimbus Roman"/>
+                <w:rFonts w:ascii="Times new roman" w:hAnsi="Times new roman"/>
+                <w:i w:val="false"/>
+                <w:iCs w:val="false"/>
                 <w:sz w:val="24"/>
                 <w:szCs w:val="24"/>
               </w:rPr>
@@ -1562,11 +1936,11 @@
             </w:r>
             <w:r>
               <w:rPr>
-                <w:rFonts w:ascii="Nimbus Roman" w:hAnsi="Nimbus Roman"/>
-                <w:b/>
-                <w:bCs/>
-                <w:i/>
-                <w:iCs/>
+                <w:rFonts w:ascii="Times new roman" w:hAnsi="Times new roman"/>
+                <w:b/>
+                <w:bCs/>
+                <w:i w:val="false"/>
+                <w:iCs w:val="false"/>
                 <w:sz w:val="24"/>
                 <w:szCs w:val="24"/>
                 <w:u w:val="none"/>
@@ -1575,20 +1949,24 @@
             </w:r>
             <w:r>
               <w:rPr>
-                <w:rFonts w:ascii="Nimbus Roman" w:hAnsi="Nimbus Roman"/>
+                <w:rFonts w:ascii="Times new roman" w:hAnsi="Times new roman"/>
+                <w:i w:val="false"/>
+                <w:iCs w:val="false"/>
                 <w:sz w:val="24"/>
                 <w:szCs w:val="24"/>
               </w:rPr>
               <w:t xml:space="preserve"> уйти</w:t>
               <w:br/>
-            </w:r>
-            <w:r>
-              <w:rPr>
-                <w:rFonts w:ascii="Nimbus Roman" w:hAnsi="Nimbus Roman"/>
-                <w:b/>
-                <w:bCs/>
-                <w:i/>
-                <w:iCs/>
+              <w:br/>
+              <w:t xml:space="preserve">2. </w:t>
+            </w:r>
+            <w:r>
+              <w:rPr>
+                <w:rFonts w:ascii="Times new roman" w:hAnsi="Times new roman"/>
+                <w:b/>
+                <w:bCs/>
+                <w:i w:val="false"/>
+                <w:iCs w:val="false"/>
                 <w:sz w:val="24"/>
                 <w:szCs w:val="24"/>
                 <w:u w:val="none"/>
@@ -1597,11 +1975,11 @@
             </w:r>
             <w:r>
               <w:rPr>
-                <w:rFonts w:ascii="Nimbus Roman" w:hAnsi="Nimbus Roman"/>
-                <w:b/>
-                <w:bCs/>
-                <w:i/>
-                <w:iCs/>
+                <w:rFonts w:ascii="Times new roman" w:hAnsi="Times new roman"/>
+                <w:b/>
+                <w:bCs/>
+                <w:i w:val="false"/>
+                <w:iCs w:val="false"/>
                 <w:sz w:val="24"/>
                 <w:szCs w:val="24"/>
                 <w:u w:val="single"/>
@@ -1610,7 +1988,9 @@
             </w:r>
             <w:r>
               <w:rPr>
-                <w:rFonts w:ascii="Nimbus Roman" w:hAnsi="Nimbus Roman"/>
+                <w:rFonts w:ascii="Times new roman" w:hAnsi="Times new roman"/>
+                <w:i w:val="false"/>
+                <w:iCs w:val="false"/>
                 <w:sz w:val="24"/>
                 <w:szCs w:val="24"/>
               </w:rPr>
@@ -1618,7 +1998,7 @@
             </w:r>
             <w:r>
               <w:rPr>
-                <w:rFonts w:ascii="Nimbus Roman" w:hAnsi="Nimbus Roman"/>
+                <w:rFonts w:ascii="Times new roman" w:hAnsi="Times new roman"/>
                 <w:b w:val="false"/>
                 <w:bCs w:val="false"/>
                 <w:i w:val="false"/>
@@ -1631,50 +2011,67 @@
             </w:r>
             <w:r>
               <w:rPr>
-                <w:rFonts w:ascii="Nimbus Roman" w:hAnsi="Nimbus Roman"/>
+                <w:rFonts w:ascii="Times new roman" w:hAnsi="Times new roman"/>
+                <w:i w:val="false"/>
+                <w:iCs w:val="false"/>
                 <w:sz w:val="24"/>
                 <w:szCs w:val="24"/>
               </w:rPr>
               <w:t xml:space="preserve"> делать усилия</w:t>
-            </w:r>
-          </w:p>
-          <w:p>
-            <w:pPr>
-              <w:pStyle w:val="Normal"/>
-              <w:widowControl w:val="false"/>
-              <w:spacing w:lineRule="auto" w:line="240" w:before="0" w:after="0"/>
-              <w:jc w:val="center"/>
-              <w:rPr>
-                <w:rFonts w:ascii="Nimbus Roman" w:hAnsi="Nimbus Roman"/>
-                <w:sz w:val="24"/>
-                <w:szCs w:val="24"/>
-              </w:rPr>
-            </w:pPr>
-            <w:r>
-              <w:rPr>
-                <w:rFonts w:ascii="Nimbus Roman" w:hAnsi="Nimbus Roman"/>
-                <w:sz w:val="24"/>
-                <w:szCs w:val="24"/>
-              </w:rPr>
-              <w:t xml:space="preserve">Children </w:t>
-            </w:r>
-            <w:r>
-              <w:rPr>
-                <w:rFonts w:ascii="Nimbus Roman" w:hAnsi="Nimbus Roman"/>
-                <w:b/>
-                <w:bCs/>
-                <w:sz w:val="24"/>
-                <w:szCs w:val="24"/>
-              </w:rPr>
-              <w:t>must</w:t>
-            </w:r>
-            <w:r>
-              <w:rPr>
-                <w:rFonts w:ascii="Nimbus Roman" w:hAnsi="Nimbus Roman"/>
-                <w:sz w:val="24"/>
-                <w:szCs w:val="24"/>
-              </w:rPr>
-              <w:t xml:space="preserve"> read books every day — Детям нужно читать книги каждый день</w:t>
+              <w:br/>
+            </w:r>
+          </w:p>
+          <w:p>
+            <w:pPr>
+              <w:pStyle w:val="Normal"/>
+              <w:widowControl w:val="false"/>
+              <w:spacing w:lineRule="auto" w:line="240" w:before="0" w:after="0"/>
+              <w:jc w:val="center"/>
+              <w:rPr>
+                <w:rFonts w:ascii="Times new roman" w:hAnsi="Times new roman"/>
+              </w:rPr>
+            </w:pPr>
+            <w:r>
+              <w:rPr>
+                <w:rFonts w:ascii="Times new roman" w:hAnsi="Times new roman"/>
+                <w:i w:val="false"/>
+                <w:iCs w:val="false"/>
+                <w:sz w:val="24"/>
+                <w:szCs w:val="24"/>
+              </w:rPr>
+              <w:t xml:space="preserve">3. </w:t>
+            </w:r>
+            <w:r>
+              <w:rPr>
+                <w:rFonts w:ascii="Times new roman" w:hAnsi="Times new roman"/>
+                <w:sz w:val="24"/>
+                <w:szCs w:val="24"/>
+              </w:rPr>
+              <w:t xml:space="preserve">They </w:t>
+            </w:r>
+            <w:r>
+              <w:rPr>
+                <w:rFonts w:ascii="Times new roman" w:hAnsi="Times new roman"/>
+                <w:b/>
+                <w:bCs/>
+                <w:sz w:val="24"/>
+                <w:szCs w:val="24"/>
+              </w:rPr>
+              <w:t xml:space="preserve">have to </w:t>
+            </w:r>
+            <w:r>
+              <w:rPr>
+                <w:rFonts w:ascii="Times new roman" w:hAnsi="Times new roman"/>
+                <w:sz w:val="24"/>
+                <w:szCs w:val="24"/>
+              </w:rPr>
+              <w:t xml:space="preserve">wait - им нужно подождать. </w:t>
+            </w:r>
+            <w:r>
+              <w:rPr>
+                <w:rFonts w:ascii="Times new roman" w:hAnsi="Times new roman"/>
+              </w:rPr>
+              <w:br/>
             </w:r>
           </w:p>
         </w:tc>
@@ -1698,13 +2095,18 @@
               <w:jc w:val="center"/>
               <w:rPr>
                 <w:rFonts w:ascii="Nimbus Roman" w:hAnsi="Nimbus Roman"/>
-                <w:sz w:val="24"/>
-                <w:szCs w:val="24"/>
-              </w:rPr>
-            </w:pPr>
-            <w:r>
-              <w:rPr>
-                <w:rFonts w:ascii="Nimbus Roman" w:hAnsi="Nimbus Roman"/>
+                <w:i w:val="false"/>
+                <w:i w:val="false"/>
+                <w:iCs w:val="false"/>
+                <w:sz w:val="24"/>
+                <w:szCs w:val="24"/>
+              </w:rPr>
+            </w:pPr>
+            <w:r>
+              <w:rPr>
+                <w:rFonts w:ascii="Nimbus Roman" w:hAnsi="Nimbus Roman"/>
+                <w:i w:val="false"/>
+                <w:iCs w:val="false"/>
                 <w:sz w:val="24"/>
                 <w:szCs w:val="24"/>
               </w:rPr>
@@ -1729,6 +2131,9 @@
               <w:jc w:val="center"/>
               <w:rPr>
                 <w:rFonts w:ascii="Nimbus Roman" w:hAnsi="Nimbus Roman" w:eastAsia="Calibri" w:cs="Basic Roman"/>
+                <w:i w:val="false"/>
+                <w:i w:val="false"/>
+                <w:iCs w:val="false"/>
                 <w:color w:val="auto"/>
                 <w:kern w:val="0"/>
                 <w:sz w:val="24"/>
@@ -1739,6 +2144,8 @@
             <w:r>
               <w:rPr>
                 <w:rFonts w:eastAsia="Calibri" w:cs="Basic Roman" w:ascii="Nimbus Roman" w:hAnsi="Nimbus Roman"/>
+                <w:i w:val="false"/>
+                <w:iCs w:val="false"/>
                 <w:color w:val="auto"/>
                 <w:kern w:val="0"/>
                 <w:sz w:val="24"/>
@@ -1767,70 +2174,79 @@
               <w:jc w:val="center"/>
               <w:rPr>
                 <w:rFonts w:ascii="Nimbus Roman" w:hAnsi="Nimbus Roman"/>
-                <w:sz w:val="24"/>
-                <w:szCs w:val="24"/>
-              </w:rPr>
-            </w:pPr>
-            <w:r>
-              <w:rPr>
-                <w:rFonts w:ascii="Nimbus Roman" w:hAnsi="Nimbus Roman"/>
-                <w:sz w:val="24"/>
-                <w:szCs w:val="24"/>
-              </w:rPr>
-              <w:t xml:space="preserve">I </w:t>
-            </w:r>
-            <w:r>
-              <w:rPr>
-                <w:rFonts w:ascii="Nimbus Roman" w:hAnsi="Nimbus Roman"/>
-                <w:b/>
-                <w:bCs/>
-                <w:i/>
-                <w:iCs/>
+                <w:b w:val="false"/>
+                <w:b w:val="false"/>
+                <w:bCs w:val="false"/>
+                <w:i w:val="false"/>
+                <w:i w:val="false"/>
+                <w:iCs w:val="false"/>
                 <w:sz w:val="24"/>
                 <w:szCs w:val="24"/>
                 <w:u w:val="none"/>
               </w:rPr>
+            </w:pPr>
+            <w:r>
+              <w:rPr>
+                <w:rFonts w:ascii="Nimbus Roman" w:hAnsi="Nimbus Roman"/>
+                <w:b w:val="false"/>
+                <w:bCs w:val="false"/>
+                <w:i w:val="false"/>
+                <w:iCs w:val="false"/>
+                <w:sz w:val="24"/>
+                <w:szCs w:val="24"/>
+                <w:u w:val="none"/>
+              </w:rPr>
+              <w:t xml:space="preserve">1. I </w:t>
+            </w:r>
+            <w:r>
+              <w:rPr>
+                <w:rFonts w:ascii="Nimbus Roman" w:hAnsi="Nimbus Roman"/>
+                <w:b/>
+                <w:bCs/>
+                <w:i w:val="false"/>
+                <w:iCs w:val="false"/>
+                <w:sz w:val="24"/>
+                <w:szCs w:val="24"/>
+                <w:u w:val="none"/>
+              </w:rPr>
               <w:t>need</w:t>
             </w:r>
             <w:r>
               <w:rPr>
                 <w:rFonts w:ascii="Nimbus Roman" w:hAnsi="Nimbus Roman"/>
-                <w:b/>
-                <w:bCs/>
-                <w:i/>
-                <w:iCs/>
-                <w:sz w:val="24"/>
-                <w:szCs w:val="24"/>
-                <w:u w:val="single"/>
-              </w:rPr>
-              <w:t xml:space="preserve"> </w:t>
-            </w:r>
-            <w:r>
-              <w:rPr>
-                <w:rFonts w:ascii="Nimbus Roman" w:hAnsi="Nimbus Roman"/>
-                <w:sz w:val="24"/>
-                <w:szCs w:val="24"/>
-              </w:rPr>
-              <w:t xml:space="preserve">to go — мне </w:t>
-            </w:r>
-            <w:r>
-              <w:rPr>
-                <w:rFonts w:ascii="Nimbus Roman" w:hAnsi="Nimbus Roman"/>
-                <w:b/>
-                <w:bCs/>
-                <w:i/>
-                <w:iCs/>
+                <w:b w:val="false"/>
+                <w:bCs w:val="false"/>
+                <w:i w:val="false"/>
+                <w:iCs w:val="false"/>
                 <w:sz w:val="24"/>
                 <w:szCs w:val="24"/>
                 <w:u w:val="none"/>
               </w:rPr>
+              <w:t xml:space="preserve"> to go — мне </w:t>
+            </w:r>
+            <w:r>
+              <w:rPr>
+                <w:rFonts w:ascii="Nimbus Roman" w:hAnsi="Nimbus Roman"/>
+                <w:b/>
+                <w:bCs/>
+                <w:i w:val="false"/>
+                <w:iCs w:val="false"/>
+                <w:sz w:val="24"/>
+                <w:szCs w:val="24"/>
+                <w:u w:val="none"/>
+              </w:rPr>
               <w:t>нужно</w:t>
             </w:r>
             <w:r>
               <w:rPr>
                 <w:rFonts w:ascii="Nimbus Roman" w:hAnsi="Nimbus Roman"/>
-                <w:sz w:val="24"/>
-                <w:szCs w:val="24"/>
+                <w:b w:val="false"/>
+                <w:bCs w:val="false"/>
+                <w:i w:val="false"/>
+                <w:iCs w:val="false"/>
+                <w:sz w:val="24"/>
+                <w:szCs w:val="24"/>
+                <w:u w:val="none"/>
               </w:rPr>
               <w:t xml:space="preserve"> уйти</w:t>
             </w:r>
@@ -1856,13 +2272,18 @@
               <w:jc w:val="center"/>
               <w:rPr>
                 <w:rFonts w:ascii="Nimbus Roman" w:hAnsi="Nimbus Roman"/>
-                <w:sz w:val="24"/>
-                <w:szCs w:val="24"/>
-              </w:rPr>
-            </w:pPr>
-            <w:r>
-              <w:rPr>
-                <w:rFonts w:ascii="Nimbus Roman" w:hAnsi="Nimbus Roman"/>
+                <w:i w:val="false"/>
+                <w:i w:val="false"/>
+                <w:iCs w:val="false"/>
+                <w:sz w:val="24"/>
+                <w:szCs w:val="24"/>
+              </w:rPr>
+            </w:pPr>
+            <w:r>
+              <w:rPr>
+                <w:rFonts w:ascii="Nimbus Roman" w:hAnsi="Nimbus Roman"/>
+                <w:i w:val="false"/>
+                <w:iCs w:val="false"/>
                 <w:sz w:val="24"/>
                 <w:szCs w:val="24"/>
               </w:rPr>
@@ -1875,6 +2296,8 @@
                 <w:rFonts w:ascii="Nimbus Roman" w:hAnsi="Nimbus Roman"/>
                 <w:b/>
                 <w:bCs/>
+                <w:i w:val="false"/>
+                <w:iCs w:val="false"/>
                 <w:sz w:val="24"/>
                 <w:szCs w:val="24"/>
               </w:rPr>
@@ -1899,13 +2322,18 @@
               <w:jc w:val="center"/>
               <w:rPr>
                 <w:rFonts w:ascii="Nimbus Roman" w:hAnsi="Nimbus Roman"/>
-                <w:sz w:val="24"/>
-                <w:szCs w:val="24"/>
-              </w:rPr>
-            </w:pPr>
-            <w:r>
-              <w:rPr>
-                <w:rFonts w:ascii="Nimbus Roman" w:hAnsi="Nimbus Roman"/>
+                <w:i w:val="false"/>
+                <w:i w:val="false"/>
+                <w:iCs w:val="false"/>
+                <w:sz w:val="24"/>
+                <w:szCs w:val="24"/>
+              </w:rPr>
+            </w:pPr>
+            <w:r>
+              <w:rPr>
+                <w:rFonts w:ascii="Nimbus Roman" w:hAnsi="Nimbus Roman"/>
+                <w:i w:val="false"/>
+                <w:iCs w:val="false"/>
                 <w:sz w:val="24"/>
                 <w:szCs w:val="24"/>
               </w:rPr>
@@ -1931,25 +2359,30 @@
               <w:jc w:val="center"/>
               <w:rPr>
                 <w:rFonts w:ascii="Nimbus Roman" w:hAnsi="Nimbus Roman"/>
-                <w:sz w:val="24"/>
-                <w:szCs w:val="24"/>
-              </w:rPr>
-            </w:pPr>
-            <w:r>
-              <w:rPr>
-                <w:rFonts w:ascii="Nimbus Roman" w:hAnsi="Nimbus Roman"/>
-                <w:sz w:val="24"/>
-                <w:szCs w:val="24"/>
-              </w:rPr>
-              <w:t xml:space="preserve">You </w:t>
-            </w:r>
-            <w:r>
-              <w:rPr>
-                <w:rFonts w:ascii="Nimbus Roman" w:hAnsi="Nimbus Roman"/>
-                <w:b/>
-                <w:bCs/>
-                <w:i/>
-                <w:iCs/>
+                <w:i w:val="false"/>
+                <w:i w:val="false"/>
+                <w:iCs w:val="false"/>
+                <w:sz w:val="24"/>
+                <w:szCs w:val="24"/>
+              </w:rPr>
+            </w:pPr>
+            <w:r>
+              <w:rPr>
+                <w:rFonts w:ascii="Nimbus Roman" w:hAnsi="Nimbus Roman"/>
+                <w:i w:val="false"/>
+                <w:iCs w:val="false"/>
+                <w:sz w:val="24"/>
+                <w:szCs w:val="24"/>
+              </w:rPr>
+              <w:t xml:space="preserve">1. You </w:t>
+            </w:r>
+            <w:r>
+              <w:rPr>
+                <w:rFonts w:ascii="Nimbus Roman" w:hAnsi="Nimbus Roman"/>
+                <w:b/>
+                <w:bCs/>
+                <w:i w:val="false"/>
+                <w:iCs w:val="false"/>
                 <w:sz w:val="24"/>
                 <w:szCs w:val="24"/>
                 <w:u w:val="none"/>
@@ -1959,6 +2392,8 @@
             <w:r>
               <w:rPr>
                 <w:rFonts w:ascii="Nimbus Roman" w:hAnsi="Nimbus Roman"/>
+                <w:i w:val="false"/>
+                <w:iCs w:val="false"/>
                 <w:sz w:val="24"/>
                 <w:szCs w:val="24"/>
               </w:rPr>
@@ -1969,8 +2404,8 @@
                 <w:rFonts w:ascii="Nimbus Roman" w:hAnsi="Nimbus Roman"/>
                 <w:b/>
                 <w:bCs/>
-                <w:i/>
-                <w:iCs/>
+                <w:i w:val="false"/>
+                <w:iCs w:val="false"/>
                 <w:sz w:val="24"/>
                 <w:szCs w:val="24"/>
                 <w:u w:val="none"/>
@@ -1980,25 +2415,47 @@
             <w:r>
               <w:rPr>
                 <w:rFonts w:ascii="Nimbus Roman" w:hAnsi="Nimbus Roman"/>
+                <w:i w:val="false"/>
+                <w:iCs w:val="false"/>
                 <w:sz w:val="24"/>
                 <w:szCs w:val="24"/>
               </w:rPr>
               <w:t xml:space="preserve"> позвонить маме</w:t>
               <w:br/>
             </w:r>
-            <w:r>
-              <w:rPr>
-                <w:rFonts w:ascii="Nimbus Roman" w:hAnsi="Nimbus Roman"/>
-                <w:sz w:val="24"/>
-                <w:szCs w:val="24"/>
-              </w:rPr>
-              <w:t xml:space="preserve">He </w:t>
-            </w:r>
-            <w:r>
-              <w:rPr>
-                <w:rFonts w:ascii="Nimbus Roman" w:hAnsi="Nimbus Roman"/>
-                <w:b/>
-                <w:bCs/>
+          </w:p>
+          <w:p>
+            <w:pPr>
+              <w:pStyle w:val="Normal"/>
+              <w:widowControl w:val="false"/>
+              <w:spacing w:lineRule="auto" w:line="240" w:before="0" w:after="0"/>
+              <w:jc w:val="center"/>
+              <w:rPr>
+                <w:rFonts w:ascii="Nimbus Roman" w:hAnsi="Nimbus Roman"/>
+                <w:i w:val="false"/>
+                <w:i w:val="false"/>
+                <w:iCs w:val="false"/>
+                <w:sz w:val="24"/>
+                <w:szCs w:val="24"/>
+              </w:rPr>
+            </w:pPr>
+            <w:r>
+              <w:rPr>
+                <w:rFonts w:ascii="Nimbus Roman" w:hAnsi="Nimbus Roman"/>
+                <w:i w:val="false"/>
+                <w:iCs w:val="false"/>
+                <w:sz w:val="24"/>
+                <w:szCs w:val="24"/>
+              </w:rPr>
+              <w:t xml:space="preserve">2. He </w:t>
+            </w:r>
+            <w:r>
+              <w:rPr>
+                <w:rFonts w:ascii="Nimbus Roman" w:hAnsi="Nimbus Roman"/>
+                <w:b/>
+                <w:bCs/>
+                <w:i w:val="false"/>
+                <w:iCs w:val="false"/>
                 <w:sz w:val="24"/>
                 <w:szCs w:val="24"/>
               </w:rPr>
@@ -2007,14 +2464,40 @@
             <w:r>
               <w:rPr>
                 <w:rFonts w:ascii="Nimbus Roman" w:hAnsi="Nimbus Roman"/>
-                <w:sz w:val="24"/>
-                <w:szCs w:val="24"/>
-              </w:rPr>
-              <w:t xml:space="preserve"> see a doctor — ему стоит </w:t>
+                <w:i w:val="false"/>
+                <w:iCs w:val="false"/>
+                <w:sz w:val="24"/>
+                <w:szCs w:val="24"/>
+              </w:rPr>
+              <w:t xml:space="preserve"> see a doctor — ему </w:t>
+            </w:r>
+            <w:r>
+              <w:rPr>
+                <w:rFonts w:ascii="Nimbus Roman" w:hAnsi="Nimbus Roman"/>
+                <w:b/>
+                <w:bCs/>
+                <w:i w:val="false"/>
+                <w:iCs w:val="false"/>
+                <w:sz w:val="24"/>
+                <w:szCs w:val="24"/>
+              </w:rPr>
+              <w:t>стоит</w:t>
+            </w:r>
+            <w:r>
+              <w:rPr>
+                <w:rFonts w:ascii="Nimbus Roman" w:hAnsi="Nimbus Roman"/>
+                <w:i w:val="false"/>
+                <w:iCs w:val="false"/>
+                <w:sz w:val="24"/>
+                <w:szCs w:val="24"/>
+              </w:rPr>
+              <w:t xml:space="preserve"> </w:t>
             </w:r>
             <w:r>
               <w:rPr>
                 <w:rFonts w:eastAsia="Calibri" w:cs="Basic Roman" w:ascii="Nimbus Roman" w:hAnsi="Nimbus Roman"/>
+                <w:i w:val="false"/>
+                <w:iCs w:val="false"/>
                 <w:color w:val="auto"/>
                 <w:kern w:val="0"/>
                 <w:sz w:val="24"/>
@@ -2026,10 +2509,83 @@
             <w:r>
               <w:rPr>
                 <w:rFonts w:ascii="Nimbus Roman" w:hAnsi="Nimbus Roman"/>
+                <w:i w:val="false"/>
+                <w:iCs w:val="false"/>
                 <w:sz w:val="24"/>
                 <w:szCs w:val="24"/>
               </w:rPr>
               <w:t xml:space="preserve"> доктора</w:t>
+            </w:r>
+          </w:p>
+          <w:p>
+            <w:pPr>
+              <w:pStyle w:val="Normal"/>
+              <w:widowControl w:val="false"/>
+              <w:spacing w:lineRule="auto" w:line="240" w:before="0" w:after="0"/>
+              <w:jc w:val="center"/>
+              <w:rPr>
+                <w:rFonts w:ascii="Nimbus Roman" w:hAnsi="Nimbus Roman"/>
+                <w:i w:val="false"/>
+                <w:i w:val="false"/>
+                <w:iCs w:val="false"/>
+                <w:sz w:val="24"/>
+                <w:szCs w:val="24"/>
+              </w:rPr>
+            </w:pPr>
+            <w:r>
+              <w:rPr>
+                <w:rFonts w:ascii="Nimbus Roman" w:hAnsi="Nimbus Roman"/>
+                <w:i w:val="false"/>
+                <w:iCs w:val="false"/>
+                <w:sz w:val="24"/>
+                <w:szCs w:val="24"/>
+              </w:rPr>
+              <w:br/>
+              <w:t xml:space="preserve">3. She </w:t>
+            </w:r>
+            <w:r>
+              <w:rPr>
+                <w:rFonts w:ascii="Nimbus Roman" w:hAnsi="Nimbus Roman"/>
+                <w:b/>
+                <w:bCs/>
+                <w:i w:val="false"/>
+                <w:iCs w:val="false"/>
+                <w:sz w:val="24"/>
+                <w:szCs w:val="24"/>
+              </w:rPr>
+              <w:t>should</w:t>
+            </w:r>
+            <w:r>
+              <w:rPr>
+                <w:rFonts w:ascii="Nimbus Roman" w:hAnsi="Nimbus Roman"/>
+                <w:i w:val="false"/>
+                <w:iCs w:val="false"/>
+                <w:sz w:val="24"/>
+                <w:szCs w:val="24"/>
+              </w:rPr>
+              <w:t xml:space="preserve"> go to the party - ей </w:t>
+            </w:r>
+            <w:r>
+              <w:rPr>
+                <w:rFonts w:ascii="Nimbus Roman" w:hAnsi="Nimbus Roman"/>
+                <w:b/>
+                <w:bCs/>
+                <w:i w:val="false"/>
+                <w:iCs w:val="false"/>
+                <w:sz w:val="24"/>
+                <w:szCs w:val="24"/>
+              </w:rPr>
+              <w:t>следует</w:t>
+            </w:r>
+            <w:r>
+              <w:rPr>
+                <w:rFonts w:ascii="Nimbus Roman" w:hAnsi="Nimbus Roman"/>
+                <w:i w:val="false"/>
+                <w:iCs w:val="false"/>
+                <w:sz w:val="24"/>
+                <w:szCs w:val="24"/>
+              </w:rPr>
+              <w:t xml:space="preserve"> пойти на вечеринку</w:t>
             </w:r>
           </w:p>
         </w:tc>
@@ -2053,13 +2609,18 @@
               <w:jc w:val="center"/>
               <w:rPr>
                 <w:rFonts w:ascii="Nimbus Roman" w:hAnsi="Nimbus Roman"/>
-                <w:sz w:val="24"/>
-                <w:szCs w:val="24"/>
-              </w:rPr>
-            </w:pPr>
-            <w:r>
-              <w:rPr>
-                <w:rFonts w:ascii="Nimbus Roman" w:hAnsi="Nimbus Roman"/>
+                <w:i w:val="false"/>
+                <w:i w:val="false"/>
+                <w:iCs w:val="false"/>
+                <w:sz w:val="24"/>
+                <w:szCs w:val="24"/>
+              </w:rPr>
+            </w:pPr>
+            <w:r>
+              <w:rPr>
+                <w:rFonts w:ascii="Nimbus Roman" w:hAnsi="Nimbus Roman"/>
+                <w:i w:val="false"/>
+                <w:iCs w:val="false"/>
                 <w:sz w:val="24"/>
                 <w:szCs w:val="24"/>
               </w:rPr>
@@ -2084,13 +2645,18 @@
               <w:jc w:val="center"/>
               <w:rPr>
                 <w:rFonts w:ascii="Nimbus Roman" w:hAnsi="Nimbus Roman"/>
-                <w:sz w:val="24"/>
-                <w:szCs w:val="24"/>
-              </w:rPr>
-            </w:pPr>
-            <w:r>
-              <w:rPr>
-                <w:rFonts w:ascii="Nimbus Roman" w:hAnsi="Nimbus Roman"/>
+                <w:i w:val="false"/>
+                <w:i w:val="false"/>
+                <w:iCs w:val="false"/>
+                <w:sz w:val="24"/>
+                <w:szCs w:val="24"/>
+              </w:rPr>
+            </w:pPr>
+            <w:r>
+              <w:rPr>
+                <w:rFonts w:ascii="Nimbus Roman" w:hAnsi="Nimbus Roman"/>
+                <w:i w:val="false"/>
+                <w:iCs w:val="false"/>
                 <w:sz w:val="24"/>
                 <w:szCs w:val="24"/>
               </w:rPr>
@@ -2116,26 +2682,31 @@
               <w:jc w:val="center"/>
               <w:rPr>
                 <w:rFonts w:ascii="Nimbus Roman" w:hAnsi="Nimbus Roman"/>
-                <w:sz w:val="24"/>
-                <w:szCs w:val="24"/>
-              </w:rPr>
-            </w:pPr>
-            <w:r>
-              <w:rPr>
-                <w:rFonts w:ascii="Nimbus Roman" w:hAnsi="Nimbus Roman"/>
-                <w:b/>
-                <w:bCs/>
-                <w:i/>
-                <w:iCs/>
+                <w:i w:val="false"/>
+                <w:i w:val="false"/>
+                <w:iCs w:val="false"/>
+                <w:sz w:val="24"/>
+                <w:szCs w:val="24"/>
+              </w:rPr>
+            </w:pPr>
+            <w:r>
+              <w:rPr>
+                <w:rFonts w:ascii="Nimbus Roman" w:hAnsi="Nimbus Roman"/>
+                <w:b/>
+                <w:bCs/>
+                <w:i w:val="false"/>
+                <w:iCs w:val="false"/>
                 <w:sz w:val="24"/>
                 <w:szCs w:val="24"/>
                 <w:u w:val="none"/>
               </w:rPr>
-              <w:t>Would</w:t>
-            </w:r>
-            <w:r>
-              <w:rPr>
-                <w:rFonts w:ascii="Nimbus Roman" w:hAnsi="Nimbus Roman"/>
+              <w:t>1. Would</w:t>
+            </w:r>
+            <w:r>
+              <w:rPr>
+                <w:rFonts w:ascii="Nimbus Roman" w:hAnsi="Nimbus Roman"/>
+                <w:i w:val="false"/>
+                <w:iCs w:val="false"/>
                 <w:sz w:val="24"/>
                 <w:szCs w:val="24"/>
               </w:rPr>
@@ -2146,8 +2717,8 @@
                 <w:rFonts w:ascii="Nimbus Roman" w:hAnsi="Nimbus Roman"/>
                 <w:b/>
                 <w:bCs/>
-                <w:i/>
-                <w:iCs/>
+                <w:i w:val="false"/>
+                <w:iCs w:val="false"/>
                 <w:sz w:val="24"/>
                 <w:szCs w:val="24"/>
                 <w:u w:val="none"/>
@@ -2157,6 +2728,8 @@
             <w:r>
               <w:rPr>
                 <w:rFonts w:ascii="Nimbus Roman" w:hAnsi="Nimbus Roman"/>
+                <w:i w:val="false"/>
+                <w:iCs w:val="false"/>
                 <w:sz w:val="24"/>
                 <w:szCs w:val="24"/>
               </w:rPr>
@@ -2184,13 +2757,18 @@
               <w:jc w:val="center"/>
               <w:rPr>
                 <w:rFonts w:ascii="Nimbus Roman" w:hAnsi="Nimbus Roman"/>
-                <w:sz w:val="24"/>
-                <w:szCs w:val="24"/>
-              </w:rPr>
-            </w:pPr>
-            <w:r>
-              <w:rPr>
-                <w:rFonts w:ascii="Nimbus Roman" w:hAnsi="Nimbus Roman"/>
+                <w:i w:val="false"/>
+                <w:i w:val="false"/>
+                <w:iCs w:val="false"/>
+                <w:sz w:val="24"/>
+                <w:szCs w:val="24"/>
+              </w:rPr>
+            </w:pPr>
+            <w:r>
+              <w:rPr>
+                <w:rFonts w:ascii="Nimbus Roman" w:hAnsi="Nimbus Roman"/>
+                <w:i w:val="false"/>
+                <w:iCs w:val="false"/>
                 <w:sz w:val="24"/>
                 <w:szCs w:val="24"/>
               </w:rPr>
@@ -2215,13 +2793,18 @@
               <w:jc w:val="center"/>
               <w:rPr>
                 <w:rFonts w:ascii="Nimbus Roman" w:hAnsi="Nimbus Roman"/>
-                <w:sz w:val="24"/>
-                <w:szCs w:val="24"/>
-              </w:rPr>
-            </w:pPr>
-            <w:r>
-              <w:rPr>
-                <w:rFonts w:ascii="Nimbus Roman" w:hAnsi="Nimbus Roman"/>
+                <w:i w:val="false"/>
+                <w:i w:val="false"/>
+                <w:iCs w:val="false"/>
+                <w:sz w:val="24"/>
+                <w:szCs w:val="24"/>
+              </w:rPr>
+            </w:pPr>
+            <w:r>
+              <w:rPr>
+                <w:rFonts w:ascii="Nimbus Roman" w:hAnsi="Nimbus Roman"/>
+                <w:i w:val="false"/>
+                <w:iCs w:val="false"/>
                 <w:sz w:val="24"/>
                 <w:szCs w:val="24"/>
               </w:rPr>
@@ -2247,13 +2830,18 @@
               <w:jc w:val="center"/>
               <w:rPr>
                 <w:rFonts w:ascii="Nimbus Roman" w:hAnsi="Nimbus Roman"/>
-                <w:sz w:val="24"/>
-                <w:szCs w:val="24"/>
-              </w:rPr>
-            </w:pPr>
-            <w:r>
-              <w:rPr>
-                <w:rFonts w:ascii="Nimbus Roman" w:hAnsi="Nimbus Roman"/>
+                <w:i w:val="false"/>
+                <w:i w:val="false"/>
+                <w:iCs w:val="false"/>
+                <w:sz w:val="24"/>
+                <w:szCs w:val="24"/>
+              </w:rPr>
+            </w:pPr>
+            <w:r>
+              <w:rPr>
+                <w:rFonts w:ascii="Nimbus Roman" w:hAnsi="Nimbus Roman"/>
+                <w:i w:val="false"/>
+                <w:iCs w:val="false"/>
                 <w:sz w:val="24"/>
                 <w:szCs w:val="24"/>
               </w:rPr>
@@ -2734,6 +3322,17 @@
         </w:rPr>
       </w:pPr>
       <w:r>
+        <w:rPr/>
+      </w:r>
+    </w:p>
+    <w:p>
+      <w:pPr>
+        <w:pStyle w:val="Normal"/>
+        <w:rPr>
+          <w:rFonts w:ascii="Nimbus Roman" w:hAnsi="Nimbus Roman"/>
+        </w:rPr>
+      </w:pPr>
+      <w:r>
         <w:rPr>
           <w:rFonts w:ascii="Nimbus Roman" w:hAnsi="Nimbus Roman"/>
           <w:b/>
@@ -3427,6 +4026,45 @@
           <w:sz w:val="32"/>
           <w:szCs w:val="32"/>
         </w:rPr>
+      </w:r>
+    </w:p>
+    <w:p>
+      <w:pPr>
+        <w:pStyle w:val="Normal"/>
+        <w:spacing w:before="240" w:after="200"/>
+        <w:jc w:val="center"/>
+        <w:rPr>
+          <w:rFonts w:ascii="Nimbus Roman" w:hAnsi="Nimbus Roman"/>
+        </w:rPr>
+      </w:pPr>
+      <w:r>
+        <w:rPr/>
+      </w:r>
+    </w:p>
+    <w:p>
+      <w:pPr>
+        <w:pStyle w:val="Normal"/>
+        <w:spacing w:before="240" w:after="200"/>
+        <w:jc w:val="center"/>
+        <w:rPr>
+          <w:rFonts w:ascii="Nimbus Roman" w:hAnsi="Nimbus Roman"/>
+        </w:rPr>
+      </w:pPr>
+      <w:r>
+        <w:rPr/>
+      </w:r>
+    </w:p>
+    <w:p>
+      <w:pPr>
+        <w:pStyle w:val="Normal"/>
+        <w:spacing w:before="240" w:after="200"/>
+        <w:jc w:val="center"/>
+        <w:rPr>
+          <w:rFonts w:ascii="Nimbus Roman" w:hAnsi="Nimbus Roman"/>
+        </w:rPr>
+      </w:pPr>
+      <w:r>
+        <w:rPr/>
       </w:r>
     </w:p>
     <w:p>

--- a/DOCX/Модальные глаголы.docx
+++ b/DOCX/Модальные глаголы.docx
@@ -910,25 +910,19 @@
                 <w:sz w:val="24"/>
                 <w:szCs w:val="24"/>
               </w:rPr>
-              <w:t xml:space="preserve"> you make a cup of coffer for me? - Вы можете приготовить мне чашку кофе?</w:t>
-            </w:r>
-          </w:p>
-          <w:p>
-            <w:pPr>
-              <w:pStyle w:val="Normal"/>
-              <w:widowControl w:val="false"/>
-              <w:spacing w:lineRule="auto" w:line="240" w:before="0" w:after="0"/>
-              <w:jc w:val="center"/>
-              <w:rPr>
-                <w:rFonts w:ascii="Nimbus Roman" w:hAnsi="Nimbus Roman"/>
-                <w:i w:val="false"/>
+              <w:t xml:space="preserve"> you make a cup of coffe</w:t>
+            </w:r>
+            <w:r>
+              <w:rPr>
+                <w:rFonts w:ascii="Nimbus Roman" w:hAnsi="Nimbus Roman"/>
                 <w:i w:val="false"/>
                 <w:iCs w:val="false"/>
                 <w:color w:val="000000"/>
                 <w:sz w:val="24"/>
                 <w:szCs w:val="24"/>
               </w:rPr>
-            </w:pPr>
+              <w:t>ez</w:t>
+            </w:r>
             <w:r>
               <w:rPr>
                 <w:rFonts w:ascii="Nimbus Roman" w:hAnsi="Nimbus Roman"/>
@@ -938,6 +932,7 @@
                 <w:sz w:val="24"/>
                 <w:szCs w:val="24"/>
               </w:rPr>
+              <w:t xml:space="preserve"> for me? - Вы можете приготовить мне чашку кофе?</w:t>
             </w:r>
           </w:p>
           <w:p>
@@ -965,6 +960,33 @@
                 <w:sz w:val="24"/>
                 <w:szCs w:val="24"/>
               </w:rPr>
+            </w:r>
+          </w:p>
+          <w:p>
+            <w:pPr>
+              <w:pStyle w:val="Normal"/>
+              <w:widowControl w:val="false"/>
+              <w:spacing w:lineRule="auto" w:line="240" w:before="0" w:after="0"/>
+              <w:jc w:val="center"/>
+              <w:rPr>
+                <w:rFonts w:ascii="Nimbus Roman" w:hAnsi="Nimbus Roman"/>
+                <w:i w:val="false"/>
+                <w:i w:val="false"/>
+                <w:iCs w:val="false"/>
+                <w:color w:val="000000"/>
+                <w:sz w:val="24"/>
+                <w:szCs w:val="24"/>
+              </w:rPr>
+            </w:pPr>
+            <w:r>
+              <w:rPr>
+                <w:rFonts w:ascii="Nimbus Roman" w:hAnsi="Nimbus Roman"/>
+                <w:i w:val="false"/>
+                <w:iCs w:val="false"/>
+                <w:color w:val="000000"/>
+                <w:sz w:val="24"/>
+                <w:szCs w:val="24"/>
+              </w:rPr>
               <w:t xml:space="preserve">1. I </w:t>
             </w:r>
             <w:r>
@@ -1067,7 +1089,29 @@
                 <w:sz w:val="24"/>
                 <w:szCs w:val="24"/>
               </w:rPr>
-              <w:t xml:space="preserve"> you make a cup of coffe for me? - Не могли бы вы мне приготовить чашку кофе?</w:t>
+              <w:t xml:space="preserve"> you make a cup of coffe</w:t>
+            </w:r>
+            <w:r>
+              <w:rPr>
+                <w:rFonts w:ascii="Nimbus Roman" w:hAnsi="Nimbus Roman"/>
+                <w:i w:val="false"/>
+                <w:iCs w:val="false"/>
+                <w:color w:val="000000"/>
+                <w:sz w:val="24"/>
+                <w:szCs w:val="24"/>
+              </w:rPr>
+              <w:t>e</w:t>
+            </w:r>
+            <w:r>
+              <w:rPr>
+                <w:rFonts w:ascii="Nimbus Roman" w:hAnsi="Nimbus Roman"/>
+                <w:i w:val="false"/>
+                <w:iCs w:val="false"/>
+                <w:color w:val="000000"/>
+                <w:sz w:val="24"/>
+                <w:szCs w:val="24"/>
+              </w:rPr>
+              <w:t xml:space="preserve"> for me? - Не могли бы вы мне приготовить чашку кофе?</w:t>
             </w:r>
           </w:p>
           <w:p>
@@ -1165,6 +1209,54 @@
                 <w:szCs w:val="24"/>
               </w:rPr>
               <w:t>May</w:t>
+              <w:br/>
+            </w:r>
+            <w:r>
+              <w:rPr>
+                <w:rFonts w:ascii="Nimbus Roman" w:hAnsi="Nimbus Roman"/>
+                <w:i w:val="false"/>
+                <w:iCs w:val="false"/>
+                <w:color w:val="000000"/>
+                <w:sz w:val="24"/>
+                <w:szCs w:val="24"/>
+              </w:rPr>
+              <w:t>(</w:t>
+            </w:r>
+            <w:r>
+              <w:rPr>
+                <w:rFonts w:ascii="Nimbus Roman" w:hAnsi="Nimbus Roman"/>
+                <w:b/>
+                <w:bCs/>
+                <w:i w:val="false"/>
+                <w:iCs w:val="false"/>
+                <w:color w:val="000000"/>
+                <w:sz w:val="24"/>
+                <w:szCs w:val="24"/>
+              </w:rPr>
+              <w:t>Разрешение</w:t>
+            </w:r>
+            <w:r>
+              <w:rPr>
+                <w:rFonts w:ascii="Nimbus Roman" w:hAnsi="Nimbus Roman"/>
+                <w:b w:val="false"/>
+                <w:bCs w:val="false"/>
+                <w:i w:val="false"/>
+                <w:iCs w:val="false"/>
+                <w:color w:val="000000"/>
+                <w:sz w:val="24"/>
+                <w:szCs w:val="24"/>
+              </w:rPr>
+              <w:t>)</w:t>
+            </w:r>
+            <w:r>
+              <w:rPr>
+                <w:rFonts w:ascii="Nimbus Roman" w:hAnsi="Nimbus Roman"/>
+                <w:i w:val="false"/>
+                <w:iCs w:val="false"/>
+                <w:color w:val="000000"/>
+                <w:sz w:val="24"/>
+                <w:szCs w:val="24"/>
+              </w:rPr>
               <w:br/>
               <w:br/>
               <w:br/>
@@ -1235,14 +1327,26 @@
             </w:pPr>
             <w:r>
               <w:rPr>
-                <w:rFonts w:ascii="Nimbus Roman" w:hAnsi="Nimbus Roman"/>
+                <w:rFonts w:eastAsia="Calibri" w:cs="Basic Roman" w:ascii="Nimbus Roman" w:hAnsi="Nimbus Roman"/>
                 <w:i w:val="false"/>
                 <w:iCs w:val="false"/>
                 <w:color w:val="000000"/>
-                <w:sz w:val="24"/>
-                <w:szCs w:val="24"/>
-              </w:rPr>
-              <w:t>Стоит / следует / возможно</w:t>
+                <w:kern w:val="0"/>
+                <w:sz w:val="24"/>
+                <w:szCs w:val="24"/>
+                <w:lang w:val="ru-RU" w:eastAsia="zh-CN" w:bidi="ar-SA"/>
+              </w:rPr>
+              <w:t>Можешь в значении разрешение</w:t>
+            </w:r>
+            <w:r>
+              <w:rPr>
+                <w:rFonts w:ascii="Nimbus Roman" w:hAnsi="Nimbus Roman"/>
+                <w:i w:val="false"/>
+                <w:iCs w:val="false"/>
+                <w:color w:val="000000"/>
+                <w:sz w:val="24"/>
+                <w:szCs w:val="24"/>
+              </w:rPr>
               <w:br/>
               <w:br/>
               <w:br/>
@@ -1288,7 +1392,7 @@
                 <w:sz w:val="24"/>
                 <w:szCs w:val="24"/>
               </w:rPr>
-              <w:t xml:space="preserve">1. That i </w:t>
+              <w:t xml:space="preserve">1. </w:t>
             </w:r>
             <w:r>
               <w:rPr>
@@ -1300,22 +1404,110 @@
                 <w:color w:val="000000"/>
                 <w:sz w:val="24"/>
                 <w:szCs w:val="24"/>
-                <w:u w:val="single"/>
+              </w:rPr>
+              <w:t>May</w:t>
+            </w:r>
+            <w:r>
+              <w:rPr>
+                <w:rFonts w:ascii="Nimbus Roman" w:hAnsi="Nimbus Roman"/>
+                <w:b w:val="false"/>
+                <w:bCs w:val="false"/>
+                <w:i w:val="false"/>
+                <w:iCs w:val="false"/>
+                <w:color w:val="000000"/>
+                <w:sz w:val="24"/>
+                <w:szCs w:val="24"/>
+              </w:rPr>
+              <w:t xml:space="preserve"> I come in — могу я войти?</w:t>
+            </w:r>
+          </w:p>
+          <w:p>
+            <w:pPr>
+              <w:pStyle w:val="Normal"/>
+              <w:widowControl w:val="false"/>
+              <w:spacing w:lineRule="auto" w:line="240" w:before="0" w:after="0"/>
+              <w:jc w:val="center"/>
+              <w:rPr>
+                <w:rFonts w:ascii="Nimbus Roman" w:hAnsi="Nimbus Roman"/>
+                <w:i w:val="false"/>
+                <w:i w:val="false"/>
+                <w:iCs w:val="false"/>
+                <w:color w:val="000000"/>
+                <w:sz w:val="24"/>
+                <w:szCs w:val="24"/>
+              </w:rPr>
+            </w:pPr>
+            <w:r>
+              <w:rPr>
+                <w:rFonts w:ascii="Nimbus Roman" w:hAnsi="Nimbus Roman"/>
+                <w:b w:val="false"/>
+                <w:bCs w:val="false"/>
+                <w:i w:val="false"/>
+                <w:iCs w:val="false"/>
+                <w:color w:val="000000"/>
+                <w:sz w:val="24"/>
+                <w:szCs w:val="24"/>
+              </w:rPr>
+              <w:t xml:space="preserve">2. You </w:t>
+            </w:r>
+            <w:r>
+              <w:rPr>
+                <w:rFonts w:ascii="Nimbus Roman" w:hAnsi="Nimbus Roman"/>
+                <w:b/>
+                <w:bCs/>
+                <w:i w:val="false"/>
+                <w:iCs w:val="false"/>
+                <w:color w:val="000000"/>
+                <w:sz w:val="24"/>
+                <w:szCs w:val="24"/>
               </w:rPr>
               <w:t>may</w:t>
             </w:r>
             <w:r>
               <w:rPr>
                 <w:rFonts w:ascii="Nimbus Roman" w:hAnsi="Nimbus Roman"/>
+                <w:b w:val="false"/>
+                <w:bCs w:val="false"/>
                 <w:i w:val="false"/>
                 <w:iCs w:val="false"/>
                 <w:color w:val="000000"/>
                 <w:sz w:val="24"/>
                 <w:szCs w:val="24"/>
               </w:rPr>
-              <w:t xml:space="preserve"> never get back to her 2</w:t>
+              <w:t xml:space="preserve"> go for a walk — ты можешь пойти погулять (разрешение)</w:t>
+            </w:r>
+            <w:r>
+              <w:rPr>
+                <w:rFonts w:ascii="Nimbus Roman" w:hAnsi="Nimbus Roman"/>
+                <w:i w:val="false"/>
+                <w:iCs w:val="false"/>
+                <w:color w:val="000000"/>
+                <w:sz w:val="24"/>
+                <w:szCs w:val="24"/>
+              </w:rPr>
               <w:br/>
-              <w:t xml:space="preserve">2. It </w:t>
+            </w:r>
+            <w:r>
+              <w:rPr>
+                <w:rFonts w:ascii="Nimbus Roman" w:hAnsi="Nimbus Roman"/>
+                <w:i w:val="false"/>
+                <w:iCs w:val="false"/>
+                <w:color w:val="000000"/>
+                <w:sz w:val="24"/>
+                <w:szCs w:val="24"/>
+              </w:rPr>
+              <w:t>3</w:t>
+            </w:r>
+            <w:r>
+              <w:rPr>
+                <w:rFonts w:ascii="Nimbus Roman" w:hAnsi="Nimbus Roman"/>
+                <w:i w:val="false"/>
+                <w:iCs w:val="false"/>
+                <w:color w:val="000000"/>
+                <w:sz w:val="24"/>
+                <w:szCs w:val="24"/>
+              </w:rPr>
+              <w:t xml:space="preserve">. It </w:t>
             </w:r>
             <w:r>
               <w:rPr>
@@ -1932,20 +2124,17 @@
                 <w:sz w:val="24"/>
                 <w:szCs w:val="24"/>
               </w:rPr>
-              <w:t xml:space="preserve">leave — я </w:t>
+              <w:t xml:space="preserve">leave </w:t>
             </w:r>
             <w:r>
               <w:rPr>
                 <w:rFonts w:ascii="Times new roman" w:hAnsi="Times new roman"/>
-                <w:b/>
-                <w:bCs/>
-                <w:i w:val="false"/>
-                <w:iCs w:val="false"/>
-                <w:sz w:val="24"/>
-                <w:szCs w:val="24"/>
-                <w:u w:val="none"/>
-              </w:rPr>
-              <w:t>вынужден</w:t>
+                <w:i w:val="false"/>
+                <w:iCs w:val="false"/>
+                <w:sz w:val="24"/>
+                <w:szCs w:val="24"/>
+              </w:rPr>
+              <w:t xml:space="preserve">now </w:t>
             </w:r>
             <w:r>
               <w:rPr>
@@ -1955,7 +2144,46 @@
                 <w:sz w:val="24"/>
                 <w:szCs w:val="24"/>
               </w:rPr>
-              <w:t xml:space="preserve"> уйти</w:t>
+              <w:t xml:space="preserve">— </w:t>
+            </w:r>
+            <w:r>
+              <w:rPr>
+                <w:rFonts w:ascii="Times new roman" w:hAnsi="Times new roman"/>
+                <w:i w:val="false"/>
+                <w:iCs w:val="false"/>
+                <w:sz w:val="24"/>
+                <w:szCs w:val="24"/>
+              </w:rPr>
+              <w:t>мне нужно</w:t>
+            </w:r>
+            <w:r>
+              <w:rPr>
+                <w:rFonts w:ascii="Times new roman" w:hAnsi="Times new roman"/>
+                <w:i w:val="false"/>
+                <w:iCs w:val="false"/>
+                <w:sz w:val="24"/>
+                <w:szCs w:val="24"/>
+              </w:rPr>
+              <w:t xml:space="preserve"> </w:t>
+            </w:r>
+            <w:r>
+              <w:rPr>
+                <w:rFonts w:ascii="Times new roman" w:hAnsi="Times new roman"/>
+                <w:i w:val="false"/>
+                <w:iCs w:val="false"/>
+                <w:sz w:val="24"/>
+                <w:szCs w:val="24"/>
+              </w:rPr>
+              <w:t>оставить вас</w:t>
+            </w:r>
+            <w:r>
+              <w:rPr>
+                <w:rFonts w:ascii="Times new roman" w:hAnsi="Times new roman"/>
+                <w:i w:val="false"/>
+                <w:iCs w:val="false"/>
+                <w:sz w:val="24"/>
+                <w:szCs w:val="24"/>
+              </w:rPr>
               <w:br/>
               <w:br/>
               <w:t xml:space="preserve">2. </w:t>
@@ -1963,6 +2191,16 @@
             <w:r>
               <w:rPr>
                 <w:rFonts w:ascii="Times new roman" w:hAnsi="Times new roman"/>
+                <w:i w:val="false"/>
+                <w:iCs w:val="false"/>
+                <w:sz w:val="24"/>
+                <w:szCs w:val="24"/>
+              </w:rPr>
+              <w:t>You h</w:t>
+            </w:r>
+            <w:r>
+              <w:rPr>
+                <w:rFonts w:ascii="Times new roman" w:hAnsi="Times new roman"/>
                 <w:b/>
                 <w:bCs/>
                 <w:i w:val="false"/>
@@ -1971,7 +2209,7 @@
                 <w:szCs w:val="24"/>
                 <w:u w:val="none"/>
               </w:rPr>
-              <w:t>Have</w:t>
+              <w:t>ave</w:t>
             </w:r>
             <w:r>
               <w:rPr>
@@ -1995,6 +2233,16 @@
                 <w:szCs w:val="24"/>
               </w:rPr>
               <w:t xml:space="preserve"> make an effort — </w:t>
+            </w:r>
+            <w:r>
+              <w:rPr>
+                <w:rFonts w:ascii="Times new roman" w:hAnsi="Times new roman"/>
+                <w:i w:val="false"/>
+                <w:iCs w:val="false"/>
+                <w:sz w:val="24"/>
+                <w:szCs w:val="24"/>
+              </w:rPr>
+              <w:t xml:space="preserve">тебе </w:t>
             </w:r>
             <w:r>
               <w:rPr>
@@ -2052,6 +2300,14 @@
             <w:r>
               <w:rPr>
                 <w:rFonts w:ascii="Times new roman" w:hAnsi="Times new roman"/>
+                <w:sz w:val="24"/>
+                <w:szCs w:val="24"/>
+              </w:rPr>
+              <w:t xml:space="preserve">will </w:t>
+            </w:r>
+            <w:r>
+              <w:rPr>
+                <w:rFonts w:ascii="Times new roman" w:hAnsi="Times new roman"/>
                 <w:b/>
                 <w:bCs/>
                 <w:sz w:val="24"/>
@@ -2065,7 +2321,26 @@
                 <w:sz w:val="24"/>
                 <w:szCs w:val="24"/>
               </w:rPr>
-              <w:t xml:space="preserve">wait - им нужно подождать. </w:t>
+              <w:t xml:space="preserve">wait - им </w:t>
+            </w:r>
+            <w:r>
+              <w:rPr>
+                <w:rFonts w:eastAsia="Calibri" w:cs="Basic Roman" w:ascii="Times new roman" w:hAnsi="Times new roman"/>
+                <w:color w:val="auto"/>
+                <w:kern w:val="0"/>
+                <w:sz w:val="24"/>
+                <w:szCs w:val="24"/>
+                <w:lang w:val="ru-RU" w:eastAsia="zh-CN" w:bidi="ar-SA"/>
+              </w:rPr>
+              <w:t>придется</w:t>
+            </w:r>
+            <w:r>
+              <w:rPr>
+                <w:rFonts w:ascii="Times new roman" w:hAnsi="Times new roman"/>
+                <w:sz w:val="24"/>
+                <w:szCs w:val="24"/>
+              </w:rPr>
+              <w:t xml:space="preserve"> подождать. </w:t>
             </w:r>
             <w:r>
               <w:rPr>
@@ -2249,6 +2524,46 @@
                 <w:u w:val="none"/>
               </w:rPr>
               <w:t xml:space="preserve"> уйти</w:t>
+              <w:br/>
+            </w:r>
+            <w:r>
+              <w:rPr>
+                <w:rFonts w:ascii="Nimbus Roman" w:hAnsi="Nimbus Roman"/>
+                <w:b w:val="false"/>
+                <w:bCs w:val="false"/>
+                <w:i w:val="false"/>
+                <w:iCs w:val="false"/>
+                <w:sz w:val="24"/>
+                <w:szCs w:val="24"/>
+                <w:u w:val="none"/>
+              </w:rPr>
+              <w:t xml:space="preserve">2. I </w:t>
+            </w:r>
+            <w:r>
+              <w:rPr>
+                <w:rFonts w:ascii="Nimbus Roman" w:hAnsi="Nimbus Roman"/>
+                <w:b/>
+                <w:bCs/>
+                <w:i w:val="false"/>
+                <w:iCs w:val="false"/>
+                <w:sz w:val="24"/>
+                <w:szCs w:val="24"/>
+                <w:u w:val="none"/>
+              </w:rPr>
+              <w:t xml:space="preserve">need </w:t>
+            </w:r>
+            <w:r>
+              <w:rPr>
+                <w:rFonts w:ascii="Nimbus Roman" w:hAnsi="Nimbus Roman"/>
+                <w:b w:val="false"/>
+                <w:bCs w:val="false"/>
+                <w:i w:val="false"/>
+                <w:iCs w:val="false"/>
+                <w:sz w:val="24"/>
+                <w:szCs w:val="24"/>
+                <w:u w:val="none"/>
+              </w:rPr>
+              <w:t>your money — мне нужны твои бабки</w:t>
             </w:r>
           </w:p>
         </w:tc>
@@ -3322,7 +3637,9 @@
         </w:rPr>
       </w:pPr>
       <w:r>
-        <w:rPr/>
+        <w:rPr>
+          <w:rFonts w:ascii="Nimbus Roman" w:hAnsi="Nimbus Roman"/>
+        </w:rPr>
       </w:r>
     </w:p>
     <w:p>
@@ -4038,7 +4355,9 @@
         </w:rPr>
       </w:pPr>
       <w:r>
-        <w:rPr/>
+        <w:rPr>
+          <w:rFonts w:ascii="Nimbus Roman" w:hAnsi="Nimbus Roman"/>
+        </w:rPr>
       </w:r>
     </w:p>
     <w:p>
@@ -4051,7 +4370,9 @@
         </w:rPr>
       </w:pPr>
       <w:r>
-        <w:rPr/>
+        <w:rPr>
+          <w:rFonts w:ascii="Nimbus Roman" w:hAnsi="Nimbus Roman"/>
+        </w:rPr>
       </w:r>
     </w:p>
     <w:p>
@@ -4064,7 +4385,9 @@
         </w:rPr>
       </w:pPr>
       <w:r>
-        <w:rPr/>
+        <w:rPr>
+          <w:rFonts w:ascii="Nimbus Roman" w:hAnsi="Nimbus Roman"/>
+        </w:rPr>
       </w:r>
     </w:p>
     <w:p>

--- a/DOCX/Модальные глаголы.docx
+++ b/DOCX/Модальные глаголы.docx
@@ -682,7 +682,32 @@
                 <w:szCs w:val="24"/>
                 <w:lang w:val="ru-RU" w:eastAsia="zh-CN" w:bidi="ar-SA"/>
               </w:rPr>
-              <w:t>Мочь /  уметь</w:t>
+              <w:t xml:space="preserve">Мочь /  уметь / </w:t>
+            </w:r>
+            <w:r>
+              <w:rPr>
+                <w:rFonts w:eastAsia="Calibri" w:cs="Basic Roman" w:ascii="Nimbus Roman" w:hAnsi="Nimbus Roman"/>
+                <w:i w:val="false"/>
+                <w:iCs w:val="false"/>
+                <w:color w:val="000000"/>
+                <w:kern w:val="0"/>
+                <w:sz w:val="24"/>
+                <w:szCs w:val="24"/>
+                <w:lang w:val="ru-RU" w:eastAsia="zh-CN" w:bidi="ar-SA"/>
+              </w:rPr>
+              <w:t>быть способным что-то сделать</w:t>
+            </w:r>
+            <w:r>
+              <w:rPr>
+                <w:rFonts w:eastAsia="Calibri" w:cs="Basic Roman" w:ascii="Nimbus Roman" w:hAnsi="Nimbus Roman"/>
+                <w:i w:val="false"/>
+                <w:iCs w:val="false"/>
+                <w:color w:val="000000"/>
+                <w:kern w:val="0"/>
+                <w:sz w:val="24"/>
+                <w:szCs w:val="24"/>
+                <w:lang w:val="ru-RU" w:eastAsia="zh-CN" w:bidi="ar-SA"/>
+              </w:rPr>
               <w:br/>
               <w:br/>
               <w:br/>
@@ -910,19 +935,25 @@
                 <w:sz w:val="24"/>
                 <w:szCs w:val="24"/>
               </w:rPr>
-              <w:t xml:space="preserve"> you make a cup of coffe</w:t>
-            </w:r>
-            <w:r>
-              <w:rPr>
-                <w:rFonts w:ascii="Nimbus Roman" w:hAnsi="Nimbus Roman"/>
+              <w:t xml:space="preserve"> you make a cup of coffeez for me? - Вы можете приготовить мне чашку кофе?</w:t>
+            </w:r>
+          </w:p>
+          <w:p>
+            <w:pPr>
+              <w:pStyle w:val="Normal"/>
+              <w:widowControl w:val="false"/>
+              <w:spacing w:lineRule="auto" w:line="240" w:before="0" w:after="0"/>
+              <w:jc w:val="center"/>
+              <w:rPr>
+                <w:rFonts w:ascii="Nimbus Roman" w:hAnsi="Nimbus Roman"/>
+                <w:i w:val="false"/>
                 <w:i w:val="false"/>
                 <w:iCs w:val="false"/>
                 <w:color w:val="000000"/>
                 <w:sz w:val="24"/>
                 <w:szCs w:val="24"/>
               </w:rPr>
-              <w:t>ez</w:t>
-            </w:r>
+            </w:pPr>
             <w:r>
               <w:rPr>
                 <w:rFonts w:ascii="Nimbus Roman" w:hAnsi="Nimbus Roman"/>
@@ -932,7 +963,6 @@
                 <w:sz w:val="24"/>
                 <w:szCs w:val="24"/>
               </w:rPr>
-              <w:t xml:space="preserve"> for me? - Вы можете приготовить мне чашку кофе?</w:t>
             </w:r>
           </w:p>
           <w:p>
@@ -960,24 +990,22 @@
                 <w:sz w:val="24"/>
                 <w:szCs w:val="24"/>
               </w:rPr>
-            </w:r>
-          </w:p>
-          <w:p>
-            <w:pPr>
-              <w:pStyle w:val="Normal"/>
-              <w:widowControl w:val="false"/>
-              <w:spacing w:lineRule="auto" w:line="240" w:before="0" w:after="0"/>
-              <w:jc w:val="center"/>
-              <w:rPr>
-                <w:rFonts w:ascii="Nimbus Roman" w:hAnsi="Nimbus Roman"/>
-                <w:i w:val="false"/>
+              <w:t xml:space="preserve">1. I </w:t>
+            </w:r>
+            <w:r>
+              <w:rPr>
+                <w:rFonts w:ascii="Nimbus Roman" w:hAnsi="Nimbus Roman"/>
+                <w:b/>
+                <w:bCs/>
                 <w:i w:val="false"/>
                 <w:iCs w:val="false"/>
                 <w:color w:val="000000"/>
                 <w:sz w:val="24"/>
                 <w:szCs w:val="24"/>
-              </w:rPr>
-            </w:pPr>
+                <w:u w:val="none"/>
+              </w:rPr>
+              <w:t>could</w:t>
+            </w:r>
             <w:r>
               <w:rPr>
                 <w:rFonts w:ascii="Nimbus Roman" w:hAnsi="Nimbus Roman"/>
@@ -987,7 +1015,7 @@
                 <w:sz w:val="24"/>
                 <w:szCs w:val="24"/>
               </w:rPr>
-              <w:t xml:space="preserve">1. I </w:t>
+              <w:t xml:space="preserve"> run — я </w:t>
             </w:r>
             <w:r>
               <w:rPr>
@@ -1001,7 +1029,7 @@
                 <w:szCs w:val="24"/>
                 <w:u w:val="none"/>
               </w:rPr>
-              <w:t>could</w:t>
+              <w:t>умел</w:t>
             </w:r>
             <w:r>
               <w:rPr>
@@ -1012,22 +1040,25 @@
                 <w:sz w:val="24"/>
                 <w:szCs w:val="24"/>
               </w:rPr>
-              <w:t xml:space="preserve"> run — я </w:t>
-            </w:r>
-            <w:r>
-              <w:rPr>
-                <w:rFonts w:ascii="Nimbus Roman" w:hAnsi="Nimbus Roman"/>
-                <w:b/>
-                <w:bCs/>
+              <w:t xml:space="preserve"> бегать</w:t>
+            </w:r>
+          </w:p>
+          <w:p>
+            <w:pPr>
+              <w:pStyle w:val="Normal"/>
+              <w:widowControl w:val="false"/>
+              <w:spacing w:lineRule="auto" w:line="240" w:before="0" w:after="0"/>
+              <w:jc w:val="center"/>
+              <w:rPr>
+                <w:rFonts w:ascii="Nimbus Roman" w:hAnsi="Nimbus Roman"/>
+                <w:i w:val="false"/>
                 <w:i w:val="false"/>
                 <w:iCs w:val="false"/>
                 <w:color w:val="000000"/>
                 <w:sz w:val="24"/>
                 <w:szCs w:val="24"/>
-                <w:u w:val="none"/>
-              </w:rPr>
-              <w:t>умел</w:t>
-            </w:r>
+              </w:rPr>
+            </w:pPr>
             <w:r>
               <w:rPr>
                 <w:rFonts w:ascii="Nimbus Roman" w:hAnsi="Nimbus Roman"/>
@@ -1037,25 +1068,21 @@
                 <w:sz w:val="24"/>
                 <w:szCs w:val="24"/>
               </w:rPr>
-              <w:t xml:space="preserve"> бегать</w:t>
-            </w:r>
-          </w:p>
-          <w:p>
-            <w:pPr>
-              <w:pStyle w:val="Normal"/>
-              <w:widowControl w:val="false"/>
-              <w:spacing w:lineRule="auto" w:line="240" w:before="0" w:after="0"/>
-              <w:jc w:val="center"/>
-              <w:rPr>
-                <w:rFonts w:ascii="Nimbus Roman" w:hAnsi="Nimbus Roman"/>
-                <w:i w:val="false"/>
+              <w:t xml:space="preserve">2. </w:t>
+            </w:r>
+            <w:r>
+              <w:rPr>
+                <w:rFonts w:ascii="Nimbus Roman" w:hAnsi="Nimbus Roman"/>
+                <w:b/>
+                <w:bCs/>
                 <w:i w:val="false"/>
                 <w:iCs w:val="false"/>
                 <w:color w:val="000000"/>
                 <w:sz w:val="24"/>
                 <w:szCs w:val="24"/>
               </w:rPr>
-            </w:pPr>
+              <w:t>Could</w:t>
+            </w:r>
             <w:r>
               <w:rPr>
                 <w:rFonts w:ascii="Nimbus Roman" w:hAnsi="Nimbus Roman"/>
@@ -1065,53 +1092,7 @@
                 <w:sz w:val="24"/>
                 <w:szCs w:val="24"/>
               </w:rPr>
-              <w:t xml:space="preserve">2. </w:t>
-            </w:r>
-            <w:r>
-              <w:rPr>
-                <w:rFonts w:ascii="Nimbus Roman" w:hAnsi="Nimbus Roman"/>
-                <w:b/>
-                <w:bCs/>
-                <w:i w:val="false"/>
-                <w:iCs w:val="false"/>
-                <w:color w:val="000000"/>
-                <w:sz w:val="24"/>
-                <w:szCs w:val="24"/>
-              </w:rPr>
-              <w:t>Could</w:t>
-            </w:r>
-            <w:r>
-              <w:rPr>
-                <w:rFonts w:ascii="Nimbus Roman" w:hAnsi="Nimbus Roman"/>
-                <w:i w:val="false"/>
-                <w:iCs w:val="false"/>
-                <w:color w:val="000000"/>
-                <w:sz w:val="24"/>
-                <w:szCs w:val="24"/>
-              </w:rPr>
-              <w:t xml:space="preserve"> you make a cup of coffe</w:t>
-            </w:r>
-            <w:r>
-              <w:rPr>
-                <w:rFonts w:ascii="Nimbus Roman" w:hAnsi="Nimbus Roman"/>
-                <w:i w:val="false"/>
-                <w:iCs w:val="false"/>
-                <w:color w:val="000000"/>
-                <w:sz w:val="24"/>
-                <w:szCs w:val="24"/>
-              </w:rPr>
-              <w:t>e</w:t>
-            </w:r>
-            <w:r>
-              <w:rPr>
-                <w:rFonts w:ascii="Nimbus Roman" w:hAnsi="Nimbus Roman"/>
-                <w:i w:val="false"/>
-                <w:iCs w:val="false"/>
-                <w:color w:val="000000"/>
-                <w:sz w:val="24"/>
-                <w:szCs w:val="24"/>
-              </w:rPr>
-              <w:t xml:space="preserve"> for me? - Не могли бы вы мне приготовить чашку кофе?</w:t>
+              <w:t xml:space="preserve"> you make a cup of coffee for me? - Не могли бы вы мне приготовить чашку кофе?</w:t>
             </w:r>
           </w:p>
           <w:p>
@@ -1210,16 +1191,6 @@
               </w:rPr>
               <w:t>May</w:t>
               <w:br/>
-            </w:r>
-            <w:r>
-              <w:rPr>
-                <w:rFonts w:ascii="Nimbus Roman" w:hAnsi="Nimbus Roman"/>
-                <w:i w:val="false"/>
-                <w:iCs w:val="false"/>
-                <w:color w:val="000000"/>
-                <w:sz w:val="24"/>
-                <w:szCs w:val="24"/>
-              </w:rPr>
               <w:t>(</w:t>
             </w:r>
             <w:r>
@@ -1486,28 +1457,7 @@
                 <w:szCs w:val="24"/>
               </w:rPr>
               <w:br/>
-            </w:r>
-            <w:r>
-              <w:rPr>
-                <w:rFonts w:ascii="Nimbus Roman" w:hAnsi="Nimbus Roman"/>
-                <w:i w:val="false"/>
-                <w:iCs w:val="false"/>
-                <w:color w:val="000000"/>
-                <w:sz w:val="24"/>
-                <w:szCs w:val="24"/>
-              </w:rPr>
-              <w:t>3</w:t>
-            </w:r>
-            <w:r>
-              <w:rPr>
-                <w:rFonts w:ascii="Nimbus Roman" w:hAnsi="Nimbus Roman"/>
-                <w:i w:val="false"/>
-                <w:iCs w:val="false"/>
-                <w:color w:val="000000"/>
-                <w:sz w:val="24"/>
-                <w:szCs w:val="24"/>
-              </w:rPr>
-              <w:t xml:space="preserve">. It </w:t>
+              <w:t xml:space="preserve">3. It </w:t>
             </w:r>
             <w:r>
               <w:rPr>
@@ -2124,79 +2074,23 @@
                 <w:sz w:val="24"/>
                 <w:szCs w:val="24"/>
               </w:rPr>
-              <w:t xml:space="preserve">leave </w:t>
-            </w:r>
-            <w:r>
-              <w:rPr>
-                <w:rFonts w:ascii="Times new roman" w:hAnsi="Times new roman"/>
-                <w:i w:val="false"/>
-                <w:iCs w:val="false"/>
-                <w:sz w:val="24"/>
-                <w:szCs w:val="24"/>
-              </w:rPr>
-              <w:t xml:space="preserve">now </w:t>
-            </w:r>
-            <w:r>
-              <w:rPr>
-                <w:rFonts w:ascii="Times new roman" w:hAnsi="Times new roman"/>
-                <w:i w:val="false"/>
-                <w:iCs w:val="false"/>
-                <w:sz w:val="24"/>
-                <w:szCs w:val="24"/>
-              </w:rPr>
-              <w:t xml:space="preserve">— </w:t>
-            </w:r>
-            <w:r>
-              <w:rPr>
-                <w:rFonts w:ascii="Times new roman" w:hAnsi="Times new roman"/>
-                <w:i w:val="false"/>
-                <w:iCs w:val="false"/>
-                <w:sz w:val="24"/>
-                <w:szCs w:val="24"/>
-              </w:rPr>
-              <w:t>мне нужно</w:t>
-            </w:r>
-            <w:r>
-              <w:rPr>
-                <w:rFonts w:ascii="Times new roman" w:hAnsi="Times new roman"/>
-                <w:i w:val="false"/>
-                <w:iCs w:val="false"/>
-                <w:sz w:val="24"/>
-                <w:szCs w:val="24"/>
-              </w:rPr>
-              <w:t xml:space="preserve"> </w:t>
-            </w:r>
-            <w:r>
-              <w:rPr>
-                <w:rFonts w:ascii="Times new roman" w:hAnsi="Times new roman"/>
-                <w:i w:val="false"/>
-                <w:iCs w:val="false"/>
-                <w:sz w:val="24"/>
-                <w:szCs w:val="24"/>
-              </w:rPr>
-              <w:t>оставить вас</w:t>
-            </w:r>
-            <w:r>
-              <w:rPr>
-                <w:rFonts w:ascii="Times new roman" w:hAnsi="Times new roman"/>
-                <w:i w:val="false"/>
-                <w:iCs w:val="false"/>
-                <w:sz w:val="24"/>
-                <w:szCs w:val="24"/>
-              </w:rPr>
+              <w:t>leave now — мне нужно оставить вас</w:t>
               <w:br/>
               <w:br/>
-              <w:t xml:space="preserve">2. </w:t>
+              <w:t>2. You h</w:t>
             </w:r>
             <w:r>
               <w:rPr>
                 <w:rFonts w:ascii="Times new roman" w:hAnsi="Times new roman"/>
-                <w:i w:val="false"/>
-                <w:iCs w:val="false"/>
-                <w:sz w:val="24"/>
-                <w:szCs w:val="24"/>
-              </w:rPr>
-              <w:t>You h</w:t>
+                <w:b/>
+                <w:bCs/>
+                <w:i w:val="false"/>
+                <w:iCs w:val="false"/>
+                <w:sz w:val="24"/>
+                <w:szCs w:val="24"/>
+                <w:u w:val="none"/>
+              </w:rPr>
+              <w:t>ave</w:t>
             </w:r>
             <w:r>
               <w:rPr>
@@ -2207,42 +2101,19 @@
                 <w:iCs w:val="false"/>
                 <w:sz w:val="24"/>
                 <w:szCs w:val="24"/>
-                <w:u w:val="none"/>
-              </w:rPr>
-              <w:t>ave</w:t>
+                <w:u w:val="single"/>
+              </w:rPr>
+              <w:t xml:space="preserve"> to</w:t>
             </w:r>
             <w:r>
               <w:rPr>
                 <w:rFonts w:ascii="Times new roman" w:hAnsi="Times new roman"/>
-                <w:b/>
-                <w:bCs/>
-                <w:i w:val="false"/>
-                <w:iCs w:val="false"/>
-                <w:sz w:val="24"/>
-                <w:szCs w:val="24"/>
-                <w:u w:val="single"/>
-              </w:rPr>
-              <w:t xml:space="preserve"> to</w:t>
-            </w:r>
-            <w:r>
-              <w:rPr>
-                <w:rFonts w:ascii="Times new roman" w:hAnsi="Times new roman"/>
-                <w:i w:val="false"/>
-                <w:iCs w:val="false"/>
-                <w:sz w:val="24"/>
-                <w:szCs w:val="24"/>
-              </w:rPr>
-              <w:t xml:space="preserve"> make an effort — </w:t>
-            </w:r>
-            <w:r>
-              <w:rPr>
-                <w:rFonts w:ascii="Times new roman" w:hAnsi="Times new roman"/>
-                <w:i w:val="false"/>
-                <w:iCs w:val="false"/>
-                <w:sz w:val="24"/>
-                <w:szCs w:val="24"/>
-              </w:rPr>
-              <w:t xml:space="preserve">тебе </w:t>
+                <w:i w:val="false"/>
+                <w:iCs w:val="false"/>
+                <w:sz w:val="24"/>
+                <w:szCs w:val="24"/>
+              </w:rPr>
+              <w:t xml:space="preserve"> make an effort — тебе </w:t>
             </w:r>
             <w:r>
               <w:rPr>
@@ -2295,15 +2166,7 @@
                 <w:sz w:val="24"/>
                 <w:szCs w:val="24"/>
               </w:rPr>
-              <w:t xml:space="preserve">They </w:t>
-            </w:r>
-            <w:r>
-              <w:rPr>
-                <w:rFonts w:ascii="Times new roman" w:hAnsi="Times new roman"/>
-                <w:sz w:val="24"/>
-                <w:szCs w:val="24"/>
-              </w:rPr>
-              <w:t xml:space="preserve">will </w:t>
+              <w:t xml:space="preserve">They will </w:t>
             </w:r>
             <w:r>
               <w:rPr>
@@ -2525,18 +2388,6 @@
               </w:rPr>
               <w:t xml:space="preserve"> уйти</w:t>
               <w:br/>
-            </w:r>
-            <w:r>
-              <w:rPr>
-                <w:rFonts w:ascii="Nimbus Roman" w:hAnsi="Nimbus Roman"/>
-                <w:b w:val="false"/>
-                <w:bCs w:val="false"/>
-                <w:i w:val="false"/>
-                <w:iCs w:val="false"/>
-                <w:sz w:val="24"/>
-                <w:szCs w:val="24"/>
-                <w:u w:val="none"/>
-              </w:rPr>
               <w:t xml:space="preserve">2. I </w:t>
             </w:r>
             <w:r>
